--- a/my notes/react.docx
+++ b/my notes/react.docx
@@ -206,8 +206,6511 @@
       </w:r>
     </w:p>
     <w:p>
-      <w:bookmarkStart w:id="0" w:name="_GoBack"/>
+      <w:pPr>
+        <w:pStyle w:val="a4"/>
+        <w:widowControl/>
+        <w:numPr>
+          <w:ilvl w:val="0"/>
+          <w:numId w:val="1"/>
+        </w:numPr>
+        <w:shd w:val="clear" w:color="auto" w:fill="FFFFFF"/>
+        <w:spacing w:before="75" w:after="75"/>
+        <w:ind w:firstLineChars="0"/>
+        <w:jc w:val="left"/>
+        <w:outlineLvl w:val="1"/>
+        <w:rPr>
+          <w:rFonts w:ascii="Verdana" w:eastAsia="宋体" w:hAnsi="Verdana" w:cs="宋体"/>
+          <w:color w:val="333333"/>
+          <w:kern w:val="0"/>
+          <w:sz w:val="27"/>
+          <w:szCs w:val="27"/>
+        </w:rPr>
+      </w:pPr>
+      <w:r>
+        <w:rPr>
+          <w:rFonts w:ascii="Verdana" w:eastAsia="宋体" w:hAnsi="Verdana" w:cs="宋体"/>
+          <w:color w:val="333333"/>
+          <w:kern w:val="0"/>
+          <w:sz w:val="27"/>
+          <w:szCs w:val="27"/>
+        </w:rPr>
+        <w:t>仅仅是</w:t>
+      </w:r>
+      <w:r>
+        <w:rPr>
+          <w:rFonts w:ascii="Verdana" w:eastAsia="宋体" w:hAnsi="Verdana" w:cs="宋体"/>
+          <w:color w:val="333333"/>
+          <w:kern w:val="0"/>
+          <w:sz w:val="27"/>
+          <w:szCs w:val="27"/>
+        </w:rPr>
+        <w:t xml:space="preserve"> UI</w:t>
+      </w:r>
+    </w:p>
+    <w:p>
+      <w:pPr>
+        <w:pStyle w:val="a4"/>
+        <w:widowControl/>
+        <w:numPr>
+          <w:ilvl w:val="0"/>
+          <w:numId w:val="1"/>
+        </w:numPr>
+        <w:shd w:val="clear" w:color="auto" w:fill="FFFFFF"/>
+        <w:spacing w:after="150" w:line="390" w:lineRule="atLeast"/>
+        <w:ind w:firstLineChars="0"/>
+        <w:jc w:val="left"/>
+        <w:rPr>
+          <w:rFonts w:ascii="Verdana" w:eastAsia="宋体" w:hAnsi="Verdana" w:cs="宋体"/>
+          <w:color w:val="666666"/>
+          <w:kern w:val="0"/>
+          <w:szCs w:val="21"/>
+        </w:rPr>
+      </w:pPr>
+      <w:r>
+        <w:rPr>
+          <w:rFonts w:ascii="Verdana" w:eastAsia="宋体" w:hAnsi="Verdana" w:cs="宋体"/>
+          <w:color w:val="666666"/>
+          <w:kern w:val="0"/>
+          <w:szCs w:val="21"/>
+        </w:rPr>
+        <w:t>许多人使用</w:t>
+      </w:r>
+      <w:r>
+        <w:rPr>
+          <w:rFonts w:ascii="Verdana" w:eastAsia="宋体" w:hAnsi="Verdana" w:cs="宋体"/>
+          <w:color w:val="666666"/>
+          <w:kern w:val="0"/>
+          <w:szCs w:val="21"/>
+        </w:rPr>
+        <w:t xml:space="preserve"> React </w:t>
+      </w:r>
+      <w:r>
+        <w:rPr>
+          <w:rFonts w:ascii="Verdana" w:eastAsia="宋体" w:hAnsi="Verdana" w:cs="宋体"/>
+          <w:color w:val="666666"/>
+          <w:kern w:val="0"/>
+          <w:szCs w:val="21"/>
+        </w:rPr>
+        <w:t>作为</w:t>
+      </w:r>
+      <w:r>
+        <w:rPr>
+          <w:rFonts w:ascii="Verdana" w:eastAsia="宋体" w:hAnsi="Verdana" w:cs="宋体"/>
+          <w:color w:val="666666"/>
+          <w:kern w:val="0"/>
+          <w:szCs w:val="21"/>
+        </w:rPr>
+        <w:t xml:space="preserve"> MVC </w:t>
+      </w:r>
+      <w:r>
+        <w:rPr>
+          <w:rFonts w:ascii="Verdana" w:eastAsia="宋体" w:hAnsi="Verdana" w:cs="宋体"/>
+          <w:color w:val="666666"/>
+          <w:kern w:val="0"/>
+          <w:szCs w:val="21"/>
+        </w:rPr>
+        <w:t>架构的</w:t>
+      </w:r>
+      <w:r>
+        <w:rPr>
+          <w:rFonts w:ascii="Verdana" w:eastAsia="宋体" w:hAnsi="Verdana" w:cs="宋体"/>
+          <w:color w:val="666666"/>
+          <w:kern w:val="0"/>
+          <w:szCs w:val="21"/>
+        </w:rPr>
+        <w:t xml:space="preserve"> V </w:t>
+      </w:r>
+      <w:r>
+        <w:rPr>
+          <w:rFonts w:ascii="Verdana" w:eastAsia="宋体" w:hAnsi="Verdana" w:cs="宋体"/>
+          <w:color w:val="666666"/>
+          <w:kern w:val="0"/>
+          <w:szCs w:val="21"/>
+        </w:rPr>
+        <w:t>层。</w:t>
+      </w:r>
+      <w:r>
+        <w:rPr>
+          <w:rFonts w:ascii="Verdana" w:eastAsia="宋体" w:hAnsi="Verdana" w:cs="宋体"/>
+          <w:color w:val="666666"/>
+          <w:kern w:val="0"/>
+          <w:szCs w:val="21"/>
+        </w:rPr>
+        <w:t xml:space="preserve"> </w:t>
+      </w:r>
+      <w:r>
+        <w:rPr>
+          <w:rFonts w:ascii="Verdana" w:eastAsia="宋体" w:hAnsi="Verdana" w:cs="宋体"/>
+          <w:color w:val="666666"/>
+          <w:kern w:val="0"/>
+          <w:szCs w:val="21"/>
+        </w:rPr>
+        <w:t>尽管</w:t>
+      </w:r>
+      <w:r>
+        <w:rPr>
+          <w:rFonts w:ascii="Verdana" w:eastAsia="宋体" w:hAnsi="Verdana" w:cs="宋体"/>
+          <w:color w:val="666666"/>
+          <w:kern w:val="0"/>
+          <w:szCs w:val="21"/>
+        </w:rPr>
+        <w:t xml:space="preserve"> React </w:t>
+      </w:r>
+      <w:r>
+        <w:rPr>
+          <w:rFonts w:ascii="Verdana" w:eastAsia="宋体" w:hAnsi="Verdana" w:cs="宋体"/>
+          <w:color w:val="666666"/>
+          <w:kern w:val="0"/>
+          <w:szCs w:val="21"/>
+        </w:rPr>
+        <w:t>并没有假设过你的其余技术栈，</w:t>
+      </w:r>
+      <w:r>
+        <w:rPr>
+          <w:rFonts w:ascii="Verdana" w:eastAsia="宋体" w:hAnsi="Verdana" w:cs="宋体"/>
+          <w:color w:val="666666"/>
+          <w:kern w:val="0"/>
+          <w:szCs w:val="21"/>
+        </w:rPr>
+        <w:t xml:space="preserve"> </w:t>
+      </w:r>
+      <w:r>
+        <w:rPr>
+          <w:rFonts w:ascii="Verdana" w:eastAsia="宋体" w:hAnsi="Verdana" w:cs="宋体"/>
+          <w:color w:val="666666"/>
+          <w:kern w:val="0"/>
+          <w:szCs w:val="21"/>
+        </w:rPr>
+        <w:t>但它仍可以作为一个小特征轻易地在已有项目中使用</w:t>
+      </w:r>
+    </w:p>
+    <w:p>
+      <w:pPr>
+        <w:pStyle w:val="a4"/>
+        <w:widowControl/>
+        <w:numPr>
+          <w:ilvl w:val="0"/>
+          <w:numId w:val="1"/>
+        </w:numPr>
+        <w:shd w:val="clear" w:color="auto" w:fill="FFFFFF"/>
+        <w:spacing w:before="75" w:after="75"/>
+        <w:ind w:firstLineChars="0"/>
+        <w:jc w:val="left"/>
+        <w:outlineLvl w:val="1"/>
+        <w:rPr>
+          <w:rFonts w:ascii="Verdana" w:eastAsia="宋体" w:hAnsi="Verdana" w:cs="宋体"/>
+          <w:color w:val="333333"/>
+          <w:kern w:val="0"/>
+          <w:sz w:val="27"/>
+          <w:szCs w:val="27"/>
+        </w:rPr>
+      </w:pPr>
+      <w:r>
+        <w:rPr>
+          <w:rFonts w:ascii="Verdana" w:eastAsia="宋体" w:hAnsi="Verdana" w:cs="宋体"/>
+          <w:color w:val="333333"/>
+          <w:kern w:val="0"/>
+          <w:sz w:val="27"/>
+          <w:szCs w:val="27"/>
+        </w:rPr>
+        <w:t>虚拟</w:t>
+      </w:r>
+      <w:r>
+        <w:rPr>
+          <w:rFonts w:ascii="Verdana" w:eastAsia="宋体" w:hAnsi="Verdana" w:cs="宋体"/>
+          <w:color w:val="333333"/>
+          <w:kern w:val="0"/>
+          <w:sz w:val="27"/>
+          <w:szCs w:val="27"/>
+        </w:rPr>
+        <w:t xml:space="preserve"> DOM</w:t>
+      </w:r>
+    </w:p>
+    <w:p>
+      <w:pPr>
+        <w:pStyle w:val="a4"/>
+        <w:widowControl/>
+        <w:numPr>
+          <w:ilvl w:val="0"/>
+          <w:numId w:val="1"/>
+        </w:numPr>
+        <w:shd w:val="clear" w:color="auto" w:fill="FFFFFF"/>
+        <w:spacing w:after="150" w:line="390" w:lineRule="atLeast"/>
+        <w:ind w:firstLineChars="0"/>
+        <w:jc w:val="left"/>
+        <w:rPr>
+          <w:rFonts w:ascii="Verdana" w:eastAsia="宋体" w:hAnsi="Verdana" w:cs="宋体"/>
+          <w:color w:val="666666"/>
+          <w:kern w:val="0"/>
+          <w:szCs w:val="21"/>
+        </w:rPr>
+      </w:pPr>
+      <w:r>
+        <w:rPr>
+          <w:rFonts w:ascii="Verdana" w:eastAsia="宋体" w:hAnsi="Verdana" w:cs="宋体"/>
+          <w:color w:val="666666"/>
+          <w:kern w:val="0"/>
+          <w:szCs w:val="21"/>
+        </w:rPr>
+        <w:t xml:space="preserve">React </w:t>
+      </w:r>
+      <w:r>
+        <w:rPr>
+          <w:rFonts w:ascii="Verdana" w:eastAsia="宋体" w:hAnsi="Verdana" w:cs="宋体"/>
+          <w:color w:val="666666"/>
+          <w:kern w:val="0"/>
+          <w:szCs w:val="21"/>
+        </w:rPr>
+        <w:t>为了更高超的性能而使用虚拟</w:t>
+      </w:r>
+      <w:r>
+        <w:rPr>
+          <w:rFonts w:ascii="Verdana" w:eastAsia="宋体" w:hAnsi="Verdana" w:cs="宋体"/>
+          <w:color w:val="666666"/>
+          <w:kern w:val="0"/>
+          <w:szCs w:val="21"/>
+        </w:rPr>
+        <w:t xml:space="preserve"> DOM </w:t>
+      </w:r>
+      <w:r>
+        <w:rPr>
+          <w:rFonts w:ascii="Verdana" w:eastAsia="宋体" w:hAnsi="Verdana" w:cs="宋体"/>
+          <w:color w:val="666666"/>
+          <w:kern w:val="0"/>
+          <w:szCs w:val="21"/>
+        </w:rPr>
+        <w:t>作为其不同的实现。</w:t>
+      </w:r>
+      <w:r>
+        <w:rPr>
+          <w:rFonts w:ascii="Verdana" w:eastAsia="宋体" w:hAnsi="Verdana" w:cs="宋体"/>
+          <w:color w:val="666666"/>
+          <w:kern w:val="0"/>
+          <w:szCs w:val="21"/>
+        </w:rPr>
+        <w:t xml:space="preserve"> </w:t>
+      </w:r>
+      <w:r>
+        <w:rPr>
+          <w:rFonts w:ascii="Verdana" w:eastAsia="宋体" w:hAnsi="Verdana" w:cs="宋体"/>
+          <w:color w:val="666666"/>
+          <w:kern w:val="0"/>
+          <w:szCs w:val="21"/>
+        </w:rPr>
+        <w:t>它同时也可以由服务端</w:t>
+      </w:r>
+      <w:r>
+        <w:rPr>
+          <w:rFonts w:ascii="Verdana" w:eastAsia="宋体" w:hAnsi="Verdana" w:cs="宋体"/>
+          <w:color w:val="666666"/>
+          <w:kern w:val="0"/>
+          <w:szCs w:val="21"/>
+        </w:rPr>
+        <w:t xml:space="preserve"> Node.js </w:t>
+      </w:r>
+      <w:r>
+        <w:rPr>
+          <w:rFonts w:ascii="Verdana" w:eastAsia="宋体" w:hAnsi="Verdana" w:cs="宋体"/>
+          <w:color w:val="666666"/>
+          <w:kern w:val="0"/>
+          <w:szCs w:val="21"/>
+        </w:rPr>
+        <w:t>渲染</w:t>
+      </w:r>
+      <w:r>
+        <w:rPr>
+          <w:rFonts w:ascii="Verdana" w:eastAsia="宋体" w:hAnsi="Verdana" w:cs="宋体"/>
+          <w:color w:val="666666"/>
+          <w:kern w:val="0"/>
+          <w:szCs w:val="21"/>
+        </w:rPr>
+        <w:t xml:space="preserve"> </w:t>
+      </w:r>
+      <w:r>
+        <w:rPr>
+          <w:rFonts w:ascii="Verdana" w:eastAsia="宋体" w:hAnsi="Verdana" w:cs="宋体"/>
+          <w:color w:val="666666"/>
+          <w:kern w:val="0"/>
+          <w:szCs w:val="21"/>
+        </w:rPr>
+        <w:t>－</w:t>
+      </w:r>
+      <w:r>
+        <w:rPr>
+          <w:rFonts w:ascii="Verdana" w:eastAsia="宋体" w:hAnsi="Verdana" w:cs="宋体"/>
+          <w:color w:val="666666"/>
+          <w:kern w:val="0"/>
+          <w:szCs w:val="21"/>
+        </w:rPr>
+        <w:t xml:space="preserve"> </w:t>
+      </w:r>
+      <w:r>
+        <w:rPr>
+          <w:rFonts w:ascii="Verdana" w:eastAsia="宋体" w:hAnsi="Verdana" w:cs="宋体"/>
+          <w:color w:val="666666"/>
+          <w:kern w:val="0"/>
+          <w:szCs w:val="21"/>
+        </w:rPr>
+        <w:t>而不需要过重的浏览器</w:t>
+      </w:r>
+      <w:r>
+        <w:rPr>
+          <w:rFonts w:ascii="Verdana" w:eastAsia="宋体" w:hAnsi="Verdana" w:cs="宋体"/>
+          <w:color w:val="666666"/>
+          <w:kern w:val="0"/>
+          <w:szCs w:val="21"/>
+        </w:rPr>
+        <w:t xml:space="preserve"> DOM </w:t>
+      </w:r>
+      <w:r>
+        <w:rPr>
+          <w:rFonts w:ascii="Verdana" w:eastAsia="宋体" w:hAnsi="Verdana" w:cs="宋体"/>
+          <w:color w:val="666666"/>
+          <w:kern w:val="0"/>
+          <w:szCs w:val="21"/>
+        </w:rPr>
+        <w:t>支持</w:t>
+      </w:r>
+    </w:p>
+    <w:p>
+      <w:pPr>
+        <w:pStyle w:val="a4"/>
+        <w:widowControl/>
+        <w:numPr>
+          <w:ilvl w:val="0"/>
+          <w:numId w:val="1"/>
+        </w:numPr>
+        <w:shd w:val="clear" w:color="auto" w:fill="FFFFFF"/>
+        <w:spacing w:before="75" w:after="75"/>
+        <w:ind w:firstLineChars="0"/>
+        <w:jc w:val="left"/>
+        <w:outlineLvl w:val="1"/>
+        <w:rPr>
+          <w:rFonts w:ascii="Verdana" w:eastAsia="宋体" w:hAnsi="Verdana" w:cs="宋体"/>
+          <w:color w:val="333333"/>
+          <w:kern w:val="0"/>
+          <w:sz w:val="27"/>
+          <w:szCs w:val="27"/>
+        </w:rPr>
+      </w:pPr>
+      <w:r>
+        <w:rPr>
+          <w:rFonts w:ascii="Verdana" w:eastAsia="宋体" w:hAnsi="Verdana" w:cs="宋体"/>
+          <w:color w:val="333333"/>
+          <w:kern w:val="0"/>
+          <w:sz w:val="27"/>
+          <w:szCs w:val="27"/>
+        </w:rPr>
+        <w:t>数据流</w:t>
+      </w:r>
+    </w:p>
+    <w:p>
+      <w:pPr>
+        <w:pStyle w:val="a4"/>
+        <w:widowControl/>
+        <w:numPr>
+          <w:ilvl w:val="0"/>
+          <w:numId w:val="1"/>
+        </w:numPr>
+        <w:shd w:val="clear" w:color="auto" w:fill="FFFFFF"/>
+        <w:spacing w:after="150" w:line="390" w:lineRule="atLeast"/>
+        <w:ind w:firstLineChars="0"/>
+        <w:jc w:val="left"/>
+        <w:rPr>
+          <w:rFonts w:ascii="Verdana" w:eastAsia="宋体" w:hAnsi="Verdana" w:cs="宋体"/>
+          <w:color w:val="666666"/>
+          <w:kern w:val="0"/>
+          <w:szCs w:val="21"/>
+        </w:rPr>
+      </w:pPr>
+      <w:r>
+        <w:rPr>
+          <w:rFonts w:ascii="Verdana" w:eastAsia="宋体" w:hAnsi="Verdana" w:cs="宋体"/>
+          <w:color w:val="666666"/>
+          <w:kern w:val="0"/>
+          <w:szCs w:val="21"/>
+        </w:rPr>
+        <w:t xml:space="preserve">React </w:t>
+      </w:r>
+      <w:r>
+        <w:rPr>
+          <w:rFonts w:ascii="Verdana" w:eastAsia="宋体" w:hAnsi="Verdana" w:cs="宋体"/>
+          <w:color w:val="666666"/>
+          <w:kern w:val="0"/>
+          <w:szCs w:val="21"/>
+        </w:rPr>
+        <w:t>实现了单向响应的数据流，从而减少了重复代码，这也是它为什么比传统数据绑定更简单。</w:t>
+      </w:r>
+    </w:p>
+    <w:p>
+      <w:pPr>
+        <w:pStyle w:val="a4"/>
+        <w:widowControl/>
+        <w:numPr>
+          <w:ilvl w:val="0"/>
+          <w:numId w:val="1"/>
+        </w:numPr>
+        <w:shd w:val="clear" w:color="auto" w:fill="FFFFFF"/>
+        <w:spacing w:before="450" w:after="150"/>
+        <w:ind w:firstLineChars="0"/>
+        <w:jc w:val="left"/>
+        <w:outlineLvl w:val="2"/>
+        <w:rPr>
+          <w:rFonts w:ascii="Verdana" w:eastAsia="宋体" w:hAnsi="Verdana" w:cs="宋体"/>
+          <w:color w:val="333333"/>
+          <w:kern w:val="0"/>
+          <w:sz w:val="27"/>
+          <w:szCs w:val="27"/>
+        </w:rPr>
+      </w:pPr>
+      <w:r>
+        <w:rPr>
+          <w:rFonts w:ascii="Verdana" w:eastAsia="宋体" w:hAnsi="Verdana" w:cs="宋体"/>
+          <w:color w:val="333333"/>
+          <w:kern w:val="0"/>
+          <w:sz w:val="27"/>
+          <w:szCs w:val="27"/>
+        </w:rPr>
+        <w:t>一个简单的组件</w:t>
+      </w:r>
+    </w:p>
+    <w:p>
+      <w:pPr>
+        <w:pStyle w:val="a4"/>
+        <w:widowControl/>
+        <w:numPr>
+          <w:ilvl w:val="0"/>
+          <w:numId w:val="1"/>
+        </w:numPr>
+        <w:shd w:val="clear" w:color="auto" w:fill="FFFFFF"/>
+        <w:spacing w:after="150" w:line="390" w:lineRule="atLeast"/>
+        <w:ind w:firstLineChars="0"/>
+        <w:jc w:val="left"/>
+        <w:rPr>
+          <w:rFonts w:ascii="Verdana" w:eastAsia="宋体" w:hAnsi="Verdana" w:cs="宋体"/>
+          <w:color w:val="666666"/>
+          <w:kern w:val="0"/>
+          <w:szCs w:val="21"/>
+        </w:rPr>
+      </w:pPr>
+      <w:r>
+        <w:rPr>
+          <w:rFonts w:ascii="Verdana" w:eastAsia="宋体" w:hAnsi="Verdana" w:cs="宋体"/>
+          <w:color w:val="666666"/>
+          <w:kern w:val="0"/>
+          <w:szCs w:val="21"/>
+        </w:rPr>
+        <w:t xml:space="preserve">React </w:t>
+      </w:r>
+      <w:r>
+        <w:rPr>
+          <w:rFonts w:ascii="Verdana" w:eastAsia="宋体" w:hAnsi="Verdana" w:cs="宋体"/>
+          <w:color w:val="666666"/>
+          <w:kern w:val="0"/>
+          <w:szCs w:val="21"/>
+        </w:rPr>
+        <w:t>组件通过一个</w:t>
+      </w:r>
+      <w:r>
+        <w:rPr>
+          <w:rFonts w:ascii="Consolas" w:eastAsia="宋体" w:hAnsi="Consolas" w:cs="Consolas"/>
+          <w:color w:val="2D85CA"/>
+          <w:kern w:val="0"/>
+          <w:sz w:val="19"/>
+          <w:szCs w:val="19"/>
+          <w:shd w:val="clear" w:color="auto" w:fill="F9F2F4"/>
+        </w:rPr>
+        <w:t>render()</w:t>
+      </w:r>
+      <w:r>
+        <w:rPr>
+          <w:rFonts w:ascii="Verdana" w:eastAsia="宋体" w:hAnsi="Verdana" w:cs="宋体"/>
+          <w:color w:val="666666"/>
+          <w:kern w:val="0"/>
+          <w:szCs w:val="21"/>
+        </w:rPr>
+        <w:t>方法，接受输入的参数并返回展示的对象。</w:t>
+      </w:r>
+    </w:p>
+    <w:p>
+      <w:pPr>
+        <w:pStyle w:val="a4"/>
+        <w:widowControl/>
+        <w:numPr>
+          <w:ilvl w:val="0"/>
+          <w:numId w:val="1"/>
+        </w:numPr>
+        <w:shd w:val="clear" w:color="auto" w:fill="FFFFFF"/>
+        <w:spacing w:after="150" w:line="390" w:lineRule="atLeast"/>
+        <w:ind w:firstLineChars="0"/>
+        <w:jc w:val="left"/>
+        <w:rPr>
+          <w:rFonts w:ascii="Verdana" w:eastAsia="宋体" w:hAnsi="Verdana" w:cs="宋体"/>
+          <w:color w:val="666666"/>
+          <w:kern w:val="0"/>
+          <w:szCs w:val="21"/>
+        </w:rPr>
+      </w:pPr>
+      <w:r>
+        <w:rPr>
+          <w:rFonts w:ascii="Verdana" w:eastAsia="宋体" w:hAnsi="Verdana" w:cs="宋体"/>
+          <w:color w:val="666666"/>
+          <w:kern w:val="0"/>
+          <w:szCs w:val="21"/>
+        </w:rPr>
+        <w:t>以下这个例子使用了</w:t>
+      </w:r>
+      <w:r>
+        <w:rPr>
+          <w:rFonts w:ascii="Verdana" w:eastAsia="宋体" w:hAnsi="Verdana" w:cs="宋体"/>
+          <w:color w:val="666666"/>
+          <w:kern w:val="0"/>
+          <w:szCs w:val="21"/>
+        </w:rPr>
+        <w:t xml:space="preserve"> JSX</w:t>
+      </w:r>
+      <w:r>
+        <w:rPr>
+          <w:rFonts w:ascii="Verdana" w:eastAsia="宋体" w:hAnsi="Verdana" w:cs="宋体"/>
+          <w:color w:val="666666"/>
+          <w:kern w:val="0"/>
+          <w:szCs w:val="21"/>
+        </w:rPr>
+        <w:t>，它类似于</w:t>
+      </w:r>
+      <w:r>
+        <w:rPr>
+          <w:rFonts w:ascii="Verdana" w:eastAsia="宋体" w:hAnsi="Verdana" w:cs="宋体"/>
+          <w:color w:val="666666"/>
+          <w:kern w:val="0"/>
+          <w:szCs w:val="21"/>
+        </w:rPr>
+        <w:t>XML</w:t>
+      </w:r>
+      <w:r>
+        <w:rPr>
+          <w:rFonts w:ascii="Verdana" w:eastAsia="宋体" w:hAnsi="Verdana" w:cs="宋体"/>
+          <w:color w:val="666666"/>
+          <w:kern w:val="0"/>
+          <w:szCs w:val="21"/>
+        </w:rPr>
+        <w:t>的语法</w:t>
+      </w:r>
+    </w:p>
+    <w:p>
+      <w:pPr>
+        <w:pStyle w:val="a4"/>
+        <w:widowControl/>
+        <w:numPr>
+          <w:ilvl w:val="0"/>
+          <w:numId w:val="1"/>
+        </w:numPr>
+        <w:shd w:val="clear" w:color="auto" w:fill="FFFFFF"/>
+        <w:spacing w:after="150" w:line="390" w:lineRule="atLeast"/>
+        <w:ind w:firstLineChars="0"/>
+        <w:jc w:val="left"/>
+        <w:rPr>
+          <w:rFonts w:ascii="Verdana" w:eastAsia="宋体" w:hAnsi="Verdana" w:cs="宋体"/>
+          <w:color w:val="666666"/>
+          <w:kern w:val="0"/>
+          <w:szCs w:val="21"/>
+        </w:rPr>
+      </w:pPr>
+      <w:r>
+        <w:rPr>
+          <w:rFonts w:ascii="Verdana" w:eastAsia="宋体" w:hAnsi="Verdana" w:cs="宋体"/>
+          <w:color w:val="666666"/>
+          <w:kern w:val="0"/>
+          <w:szCs w:val="21"/>
+        </w:rPr>
+        <w:t>输入的参数通过</w:t>
+      </w:r>
+      <w:r>
+        <w:rPr>
+          <w:rFonts w:ascii="Consolas" w:eastAsia="宋体" w:hAnsi="Consolas" w:cs="Consolas"/>
+          <w:color w:val="2D85CA"/>
+          <w:kern w:val="0"/>
+          <w:sz w:val="19"/>
+          <w:szCs w:val="19"/>
+          <w:shd w:val="clear" w:color="auto" w:fill="F9F2F4"/>
+        </w:rPr>
+        <w:t>render()</w:t>
+      </w:r>
+      <w:r>
+        <w:rPr>
+          <w:rFonts w:ascii="Verdana" w:eastAsia="宋体" w:hAnsi="Verdana" w:cs="宋体"/>
+          <w:color w:val="666666"/>
+          <w:kern w:val="0"/>
+          <w:szCs w:val="21"/>
+        </w:rPr>
+        <w:t>传入组件后，将存储在</w:t>
+      </w:r>
+      <w:r>
+        <w:rPr>
+          <w:rFonts w:ascii="Consolas" w:eastAsia="宋体" w:hAnsi="Consolas" w:cs="Consolas"/>
+          <w:color w:val="2D85CA"/>
+          <w:kern w:val="0"/>
+          <w:sz w:val="19"/>
+          <w:szCs w:val="19"/>
+          <w:shd w:val="clear" w:color="auto" w:fill="F9F2F4"/>
+        </w:rPr>
+        <w:t>this.props</w:t>
+      </w:r>
+    </w:p>
+    <w:p>
+      <w:pPr>
+        <w:pStyle w:val="a4"/>
+        <w:widowControl/>
+        <w:numPr>
+          <w:ilvl w:val="0"/>
+          <w:numId w:val="1"/>
+        </w:numPr>
+        <w:shd w:val="clear" w:color="auto" w:fill="FFFFFF"/>
+        <w:spacing w:before="150" w:after="150"/>
+        <w:ind w:firstLineChars="0"/>
+        <w:jc w:val="left"/>
+        <w:outlineLvl w:val="3"/>
+        <w:rPr>
+          <w:rFonts w:ascii="Verdana" w:eastAsia="宋体" w:hAnsi="Verdana" w:cs="宋体"/>
+          <w:color w:val="333333"/>
+          <w:kern w:val="0"/>
+          <w:szCs w:val="21"/>
+        </w:rPr>
+      </w:pPr>
+      <w:r>
+        <w:rPr>
+          <w:rFonts w:ascii="Verdana" w:eastAsia="宋体" w:hAnsi="Verdana" w:cs="宋体"/>
+          <w:color w:val="333333"/>
+          <w:kern w:val="0"/>
+          <w:szCs w:val="21"/>
+        </w:rPr>
+        <w:t xml:space="preserve">JSX </w:t>
+      </w:r>
+      <w:r>
+        <w:rPr>
+          <w:rFonts w:ascii="Verdana" w:eastAsia="宋体" w:hAnsi="Verdana" w:cs="宋体"/>
+          <w:color w:val="333333"/>
+          <w:kern w:val="0"/>
+          <w:szCs w:val="21"/>
+        </w:rPr>
+        <w:t>是可选的，并不强制要求使用。</w:t>
+      </w:r>
+    </w:p>
+    <w:p>
+      <w:pPr>
+        <w:pStyle w:val="a4"/>
+        <w:widowControl/>
+        <w:numPr>
+          <w:ilvl w:val="0"/>
+          <w:numId w:val="1"/>
+        </w:numPr>
+        <w:shd w:val="clear" w:color="auto" w:fill="FFFFFF"/>
+        <w:spacing w:after="150" w:line="390" w:lineRule="atLeast"/>
+        <w:ind w:firstLineChars="0"/>
+        <w:jc w:val="left"/>
+        <w:rPr>
+          <w:rFonts w:ascii="Verdana" w:eastAsia="宋体" w:hAnsi="Verdana" w:cs="宋体"/>
+          <w:color w:val="666666"/>
+          <w:kern w:val="0"/>
+          <w:szCs w:val="21"/>
+        </w:rPr>
+      </w:pPr>
+      <w:r>
+        <w:rPr>
+          <w:rFonts w:ascii="Verdana" w:eastAsia="宋体" w:hAnsi="Verdana" w:cs="宋体"/>
+          <w:color w:val="666666"/>
+          <w:kern w:val="0"/>
+          <w:szCs w:val="21"/>
+        </w:rPr>
+        <w:t>点击</w:t>
+      </w:r>
+      <w:r>
+        <w:rPr>
+          <w:rFonts w:ascii="Verdana" w:eastAsia="宋体" w:hAnsi="Verdana" w:cs="宋体"/>
+          <w:color w:val="666666"/>
+          <w:kern w:val="0"/>
+          <w:szCs w:val="21"/>
+        </w:rPr>
+        <w:t xml:space="preserve"> "Compiled JS" </w:t>
+      </w:r>
+      <w:r>
+        <w:rPr>
+          <w:rFonts w:ascii="Verdana" w:eastAsia="宋体" w:hAnsi="Verdana" w:cs="宋体"/>
+          <w:color w:val="666666"/>
+          <w:kern w:val="0"/>
+          <w:szCs w:val="21"/>
+        </w:rPr>
+        <w:t>可以看到</w:t>
+      </w:r>
+      <w:r>
+        <w:rPr>
+          <w:rFonts w:ascii="Verdana" w:eastAsia="宋体" w:hAnsi="Verdana" w:cs="宋体"/>
+          <w:color w:val="666666"/>
+          <w:kern w:val="0"/>
+          <w:szCs w:val="21"/>
+        </w:rPr>
+        <w:t xml:space="preserve"> JSX </w:t>
+      </w:r>
+      <w:r>
+        <w:rPr>
+          <w:rFonts w:ascii="Verdana" w:eastAsia="宋体" w:hAnsi="Verdana" w:cs="宋体"/>
+          <w:color w:val="666666"/>
+          <w:kern w:val="0"/>
+          <w:szCs w:val="21"/>
+        </w:rPr>
+        <w:t>编译之后的</w:t>
+      </w:r>
+      <w:r>
+        <w:rPr>
+          <w:rFonts w:ascii="Verdana" w:eastAsia="宋体" w:hAnsi="Verdana" w:cs="宋体"/>
+          <w:color w:val="666666"/>
+          <w:kern w:val="0"/>
+          <w:szCs w:val="21"/>
+        </w:rPr>
+        <w:t xml:space="preserve"> JavaScript </w:t>
+      </w:r>
+      <w:r>
+        <w:rPr>
+          <w:rFonts w:ascii="Verdana" w:eastAsia="宋体" w:hAnsi="Verdana" w:cs="宋体"/>
+          <w:color w:val="666666"/>
+          <w:kern w:val="0"/>
+          <w:szCs w:val="21"/>
+        </w:rPr>
+        <w:t>代码</w:t>
+      </w:r>
+    </w:p>
+    <w:p>
+      <w:pPr>
+        <w:pStyle w:val="a4"/>
+        <w:widowControl/>
+        <w:numPr>
+          <w:ilvl w:val="0"/>
+          <w:numId w:val="1"/>
+        </w:numPr>
+        <w:shd w:val="clear" w:color="auto" w:fill="FFFFFF"/>
+        <w:spacing w:after="150" w:line="390" w:lineRule="atLeast"/>
+        <w:ind w:firstLineChars="0"/>
+        <w:jc w:val="left"/>
+        <w:rPr>
+          <w:rFonts w:ascii="Verdana" w:eastAsia="宋体" w:hAnsi="Verdana" w:cs="宋体"/>
+          <w:color w:val="666666"/>
+          <w:kern w:val="0"/>
+          <w:szCs w:val="21"/>
+        </w:rPr>
+      </w:pPr>
+      <w:r>
+        <w:rPr>
+          <w:rFonts w:ascii="Verdana" w:eastAsia="宋体" w:hAnsi="Verdana" w:cs="宋体"/>
+          <w:color w:val="666666"/>
+          <w:kern w:val="0"/>
+          <w:szCs w:val="21"/>
+        </w:rPr>
+        <w:t>Live JSX Editor</w:t>
+      </w:r>
+    </w:p>
+    <w:p>
+      <w:pPr>
+        <w:pStyle w:val="a4"/>
+        <w:widowControl/>
+        <w:numPr>
+          <w:ilvl w:val="0"/>
+          <w:numId w:val="1"/>
+        </w:numPr>
+        <w:pBdr>
+          <w:top w:val="single" w:sz="6" w:space="7" w:color="CCCCCC"/>
+          <w:left w:val="single" w:sz="6" w:space="7" w:color="CCCCCC"/>
+          <w:bottom w:val="single" w:sz="6" w:space="7" w:color="CCCCCC"/>
+          <w:right w:val="single" w:sz="6" w:space="7" w:color="CCCCCC"/>
+        </w:pBdr>
+        <w:shd w:val="clear" w:color="auto" w:fill="F5F5F5"/>
+        <w:tabs>
+          <w:tab w:val="left" w:pos="916"/>
+          <w:tab w:val="left" w:pos="1832"/>
+          <w:tab w:val="left" w:pos="2748"/>
+          <w:tab w:val="left" w:pos="3664"/>
+          <w:tab w:val="left" w:pos="4580"/>
+          <w:tab w:val="left" w:pos="5496"/>
+          <w:tab w:val="left" w:pos="6412"/>
+          <w:tab w:val="left" w:pos="7328"/>
+          <w:tab w:val="left" w:pos="8244"/>
+          <w:tab w:val="left" w:pos="9160"/>
+          <w:tab w:val="left" w:pos="10076"/>
+          <w:tab w:val="left" w:pos="10992"/>
+          <w:tab w:val="left" w:pos="11908"/>
+          <w:tab w:val="left" w:pos="12824"/>
+          <w:tab w:val="left" w:pos="13740"/>
+          <w:tab w:val="left" w:pos="14656"/>
+        </w:tabs>
+        <w:wordWrap w:val="0"/>
+        <w:spacing w:after="150"/>
+        <w:ind w:firstLineChars="0"/>
+        <w:jc w:val="left"/>
+        <w:rPr>
+          <w:rFonts w:ascii="Consolas" w:eastAsia="宋体" w:hAnsi="Consolas" w:cs="Consolas"/>
+          <w:color w:val="2D85CA"/>
+          <w:kern w:val="0"/>
+          <w:szCs w:val="21"/>
+        </w:rPr>
+      </w:pPr>
+      <w:r>
+        <w:rPr>
+          <w:rFonts w:ascii="Consolas" w:eastAsia="宋体" w:hAnsi="Consolas" w:cs="Consolas"/>
+          <w:color w:val="2D85CA"/>
+          <w:kern w:val="0"/>
+          <w:szCs w:val="21"/>
+        </w:rPr>
+        <w:t xml:space="preserve">    var HelloMessage = React.createClass({</w:t>
+      </w:r>
+    </w:p>
+    <w:p>
+      <w:pPr>
+        <w:pStyle w:val="a4"/>
+        <w:widowControl/>
+        <w:numPr>
+          <w:ilvl w:val="0"/>
+          <w:numId w:val="1"/>
+        </w:numPr>
+        <w:pBdr>
+          <w:top w:val="single" w:sz="6" w:space="7" w:color="CCCCCC"/>
+          <w:left w:val="single" w:sz="6" w:space="7" w:color="CCCCCC"/>
+          <w:bottom w:val="single" w:sz="6" w:space="7" w:color="CCCCCC"/>
+          <w:right w:val="single" w:sz="6" w:space="7" w:color="CCCCCC"/>
+        </w:pBdr>
+        <w:shd w:val="clear" w:color="auto" w:fill="F5F5F5"/>
+        <w:tabs>
+          <w:tab w:val="left" w:pos="916"/>
+          <w:tab w:val="left" w:pos="1832"/>
+          <w:tab w:val="left" w:pos="2748"/>
+          <w:tab w:val="left" w:pos="3664"/>
+          <w:tab w:val="left" w:pos="4580"/>
+          <w:tab w:val="left" w:pos="5496"/>
+          <w:tab w:val="left" w:pos="6412"/>
+          <w:tab w:val="left" w:pos="7328"/>
+          <w:tab w:val="left" w:pos="8244"/>
+          <w:tab w:val="left" w:pos="9160"/>
+          <w:tab w:val="left" w:pos="10076"/>
+          <w:tab w:val="left" w:pos="10992"/>
+          <w:tab w:val="left" w:pos="11908"/>
+          <w:tab w:val="left" w:pos="12824"/>
+          <w:tab w:val="left" w:pos="13740"/>
+          <w:tab w:val="left" w:pos="14656"/>
+        </w:tabs>
+        <w:wordWrap w:val="0"/>
+        <w:spacing w:after="150"/>
+        <w:ind w:firstLineChars="0"/>
+        <w:jc w:val="left"/>
+        <w:rPr>
+          <w:rFonts w:ascii="Consolas" w:eastAsia="宋体" w:hAnsi="Consolas" w:cs="Consolas"/>
+          <w:color w:val="2D85CA"/>
+          <w:kern w:val="0"/>
+          <w:szCs w:val="21"/>
+        </w:rPr>
+      </w:pPr>
+      <w:r>
+        <w:rPr>
+          <w:rFonts w:ascii="Consolas" w:eastAsia="宋体" w:hAnsi="Consolas" w:cs="Consolas"/>
+          <w:color w:val="2D85CA"/>
+          <w:kern w:val="0"/>
+          <w:szCs w:val="21"/>
+        </w:rPr>
+        <w:t xml:space="preserve">      render: function() {</w:t>
+      </w:r>
+    </w:p>
+    <w:p>
+      <w:pPr>
+        <w:pStyle w:val="a4"/>
+        <w:widowControl/>
+        <w:numPr>
+          <w:ilvl w:val="0"/>
+          <w:numId w:val="1"/>
+        </w:numPr>
+        <w:pBdr>
+          <w:top w:val="single" w:sz="6" w:space="7" w:color="CCCCCC"/>
+          <w:left w:val="single" w:sz="6" w:space="7" w:color="CCCCCC"/>
+          <w:bottom w:val="single" w:sz="6" w:space="7" w:color="CCCCCC"/>
+          <w:right w:val="single" w:sz="6" w:space="7" w:color="CCCCCC"/>
+        </w:pBdr>
+        <w:shd w:val="clear" w:color="auto" w:fill="F5F5F5"/>
+        <w:tabs>
+          <w:tab w:val="left" w:pos="916"/>
+          <w:tab w:val="left" w:pos="1832"/>
+          <w:tab w:val="left" w:pos="2748"/>
+          <w:tab w:val="left" w:pos="3664"/>
+          <w:tab w:val="left" w:pos="4580"/>
+          <w:tab w:val="left" w:pos="5496"/>
+          <w:tab w:val="left" w:pos="6412"/>
+          <w:tab w:val="left" w:pos="7328"/>
+          <w:tab w:val="left" w:pos="8244"/>
+          <w:tab w:val="left" w:pos="9160"/>
+          <w:tab w:val="left" w:pos="10076"/>
+          <w:tab w:val="left" w:pos="10992"/>
+          <w:tab w:val="left" w:pos="11908"/>
+          <w:tab w:val="left" w:pos="12824"/>
+          <w:tab w:val="left" w:pos="13740"/>
+          <w:tab w:val="left" w:pos="14656"/>
+        </w:tabs>
+        <w:wordWrap w:val="0"/>
+        <w:spacing w:after="150"/>
+        <w:ind w:firstLineChars="0"/>
+        <w:jc w:val="left"/>
+        <w:rPr>
+          <w:rFonts w:ascii="Consolas" w:eastAsia="宋体" w:hAnsi="Consolas" w:cs="Consolas"/>
+          <w:color w:val="2D85CA"/>
+          <w:kern w:val="0"/>
+          <w:szCs w:val="21"/>
+        </w:rPr>
+      </w:pPr>
+      <w:r>
+        <w:rPr>
+          <w:rFonts w:ascii="Consolas" w:eastAsia="宋体" w:hAnsi="Consolas" w:cs="Consolas"/>
+          <w:color w:val="2D85CA"/>
+          <w:kern w:val="0"/>
+          <w:szCs w:val="21"/>
+        </w:rPr>
+        <w:t xml:space="preserve">        return &lt;div&gt;Hello {this.props.name}&lt;/div&gt;;</w:t>
+      </w:r>
+    </w:p>
+    <w:p>
+      <w:pPr>
+        <w:pStyle w:val="a4"/>
+        <w:widowControl/>
+        <w:numPr>
+          <w:ilvl w:val="0"/>
+          <w:numId w:val="1"/>
+        </w:numPr>
+        <w:pBdr>
+          <w:top w:val="single" w:sz="6" w:space="7" w:color="CCCCCC"/>
+          <w:left w:val="single" w:sz="6" w:space="7" w:color="CCCCCC"/>
+          <w:bottom w:val="single" w:sz="6" w:space="7" w:color="CCCCCC"/>
+          <w:right w:val="single" w:sz="6" w:space="7" w:color="CCCCCC"/>
+        </w:pBdr>
+        <w:shd w:val="clear" w:color="auto" w:fill="F5F5F5"/>
+        <w:tabs>
+          <w:tab w:val="left" w:pos="916"/>
+          <w:tab w:val="left" w:pos="1832"/>
+          <w:tab w:val="left" w:pos="2748"/>
+          <w:tab w:val="left" w:pos="3664"/>
+          <w:tab w:val="left" w:pos="4580"/>
+          <w:tab w:val="left" w:pos="5496"/>
+          <w:tab w:val="left" w:pos="6412"/>
+          <w:tab w:val="left" w:pos="7328"/>
+          <w:tab w:val="left" w:pos="8244"/>
+          <w:tab w:val="left" w:pos="9160"/>
+          <w:tab w:val="left" w:pos="10076"/>
+          <w:tab w:val="left" w:pos="10992"/>
+          <w:tab w:val="left" w:pos="11908"/>
+          <w:tab w:val="left" w:pos="12824"/>
+          <w:tab w:val="left" w:pos="13740"/>
+          <w:tab w:val="left" w:pos="14656"/>
+        </w:tabs>
+        <w:wordWrap w:val="0"/>
+        <w:spacing w:after="150"/>
+        <w:ind w:firstLineChars="0"/>
+        <w:jc w:val="left"/>
+        <w:rPr>
+          <w:rFonts w:ascii="Consolas" w:eastAsia="宋体" w:hAnsi="Consolas" w:cs="Consolas"/>
+          <w:color w:val="2D85CA"/>
+          <w:kern w:val="0"/>
+          <w:szCs w:val="21"/>
+        </w:rPr>
+      </w:pPr>
+      <w:r>
+        <w:rPr>
+          <w:rFonts w:ascii="Consolas" w:eastAsia="宋体" w:hAnsi="Consolas" w:cs="Consolas"/>
+          <w:color w:val="2D85CA"/>
+          <w:kern w:val="0"/>
+          <w:szCs w:val="21"/>
+        </w:rPr>
+        <w:t xml:space="preserve">      }</w:t>
+      </w:r>
+    </w:p>
+    <w:p>
+      <w:pPr>
+        <w:pStyle w:val="a4"/>
+        <w:widowControl/>
+        <w:numPr>
+          <w:ilvl w:val="0"/>
+          <w:numId w:val="1"/>
+        </w:numPr>
+        <w:pBdr>
+          <w:top w:val="single" w:sz="6" w:space="7" w:color="CCCCCC"/>
+          <w:left w:val="single" w:sz="6" w:space="7" w:color="CCCCCC"/>
+          <w:bottom w:val="single" w:sz="6" w:space="7" w:color="CCCCCC"/>
+          <w:right w:val="single" w:sz="6" w:space="7" w:color="CCCCCC"/>
+        </w:pBdr>
+        <w:shd w:val="clear" w:color="auto" w:fill="F5F5F5"/>
+        <w:tabs>
+          <w:tab w:val="left" w:pos="916"/>
+          <w:tab w:val="left" w:pos="1832"/>
+          <w:tab w:val="left" w:pos="2748"/>
+          <w:tab w:val="left" w:pos="3664"/>
+          <w:tab w:val="left" w:pos="4580"/>
+          <w:tab w:val="left" w:pos="5496"/>
+          <w:tab w:val="left" w:pos="6412"/>
+          <w:tab w:val="left" w:pos="7328"/>
+          <w:tab w:val="left" w:pos="8244"/>
+          <w:tab w:val="left" w:pos="9160"/>
+          <w:tab w:val="left" w:pos="10076"/>
+          <w:tab w:val="left" w:pos="10992"/>
+          <w:tab w:val="left" w:pos="11908"/>
+          <w:tab w:val="left" w:pos="12824"/>
+          <w:tab w:val="left" w:pos="13740"/>
+          <w:tab w:val="left" w:pos="14656"/>
+        </w:tabs>
+        <w:wordWrap w:val="0"/>
+        <w:spacing w:after="150"/>
+        <w:ind w:firstLineChars="0"/>
+        <w:jc w:val="left"/>
+        <w:rPr>
+          <w:rFonts w:ascii="Consolas" w:eastAsia="宋体" w:hAnsi="Consolas" w:cs="Consolas"/>
+          <w:color w:val="2D85CA"/>
+          <w:kern w:val="0"/>
+          <w:szCs w:val="21"/>
+        </w:rPr>
+      </w:pPr>
+      <w:r>
+        <w:rPr>
+          <w:rFonts w:ascii="Consolas" w:eastAsia="宋体" w:hAnsi="Consolas" w:cs="Consolas"/>
+          <w:color w:val="2D85CA"/>
+          <w:kern w:val="0"/>
+          <w:szCs w:val="21"/>
+        </w:rPr>
+        <w:t xml:space="preserve">    });</w:t>
+      </w:r>
+    </w:p>
+    <w:p>
+      <w:pPr>
+        <w:pStyle w:val="a4"/>
+        <w:widowControl/>
+        <w:numPr>
+          <w:ilvl w:val="0"/>
+          <w:numId w:val="1"/>
+        </w:numPr>
+        <w:pBdr>
+          <w:top w:val="single" w:sz="6" w:space="7" w:color="CCCCCC"/>
+          <w:left w:val="single" w:sz="6" w:space="7" w:color="CCCCCC"/>
+          <w:bottom w:val="single" w:sz="6" w:space="7" w:color="CCCCCC"/>
+          <w:right w:val="single" w:sz="6" w:space="7" w:color="CCCCCC"/>
+        </w:pBdr>
+        <w:shd w:val="clear" w:color="auto" w:fill="F5F5F5"/>
+        <w:tabs>
+          <w:tab w:val="left" w:pos="916"/>
+          <w:tab w:val="left" w:pos="1832"/>
+          <w:tab w:val="left" w:pos="2748"/>
+          <w:tab w:val="left" w:pos="3664"/>
+          <w:tab w:val="left" w:pos="4580"/>
+          <w:tab w:val="left" w:pos="5496"/>
+          <w:tab w:val="left" w:pos="6412"/>
+          <w:tab w:val="left" w:pos="7328"/>
+          <w:tab w:val="left" w:pos="8244"/>
+          <w:tab w:val="left" w:pos="9160"/>
+          <w:tab w:val="left" w:pos="10076"/>
+          <w:tab w:val="left" w:pos="10992"/>
+          <w:tab w:val="left" w:pos="11908"/>
+          <w:tab w:val="left" w:pos="12824"/>
+          <w:tab w:val="left" w:pos="13740"/>
+          <w:tab w:val="left" w:pos="14656"/>
+        </w:tabs>
+        <w:wordWrap w:val="0"/>
+        <w:spacing w:after="150"/>
+        <w:ind w:firstLineChars="0"/>
+        <w:jc w:val="left"/>
+        <w:rPr>
+          <w:rFonts w:ascii="Consolas" w:eastAsia="宋体" w:hAnsi="Consolas" w:cs="Consolas"/>
+          <w:color w:val="2D85CA"/>
+          <w:kern w:val="0"/>
+          <w:szCs w:val="21"/>
+        </w:rPr>
+      </w:pPr>
+    </w:p>
+    <w:p>
+      <w:pPr>
+        <w:pStyle w:val="a4"/>
+        <w:widowControl/>
+        <w:numPr>
+          <w:ilvl w:val="0"/>
+          <w:numId w:val="1"/>
+        </w:numPr>
+        <w:pBdr>
+          <w:top w:val="single" w:sz="6" w:space="7" w:color="CCCCCC"/>
+          <w:left w:val="single" w:sz="6" w:space="7" w:color="CCCCCC"/>
+          <w:bottom w:val="single" w:sz="6" w:space="7" w:color="CCCCCC"/>
+          <w:right w:val="single" w:sz="6" w:space="7" w:color="CCCCCC"/>
+        </w:pBdr>
+        <w:shd w:val="clear" w:color="auto" w:fill="F5F5F5"/>
+        <w:tabs>
+          <w:tab w:val="left" w:pos="916"/>
+          <w:tab w:val="left" w:pos="1832"/>
+          <w:tab w:val="left" w:pos="2748"/>
+          <w:tab w:val="left" w:pos="3664"/>
+          <w:tab w:val="left" w:pos="4580"/>
+          <w:tab w:val="left" w:pos="5496"/>
+          <w:tab w:val="left" w:pos="6412"/>
+          <w:tab w:val="left" w:pos="7328"/>
+          <w:tab w:val="left" w:pos="8244"/>
+          <w:tab w:val="left" w:pos="9160"/>
+          <w:tab w:val="left" w:pos="10076"/>
+          <w:tab w:val="left" w:pos="10992"/>
+          <w:tab w:val="left" w:pos="11908"/>
+          <w:tab w:val="left" w:pos="12824"/>
+          <w:tab w:val="left" w:pos="13740"/>
+          <w:tab w:val="left" w:pos="14656"/>
+        </w:tabs>
+        <w:wordWrap w:val="0"/>
+        <w:spacing w:after="150"/>
+        <w:ind w:firstLineChars="0"/>
+        <w:jc w:val="left"/>
+        <w:rPr>
+          <w:rFonts w:ascii="Consolas" w:eastAsia="宋体" w:hAnsi="Consolas" w:cs="Consolas"/>
+          <w:color w:val="2D85CA"/>
+          <w:kern w:val="0"/>
+          <w:szCs w:val="21"/>
+        </w:rPr>
+      </w:pPr>
+      <w:r>
+        <w:rPr>
+          <w:rFonts w:ascii="Consolas" w:eastAsia="宋体" w:hAnsi="Consolas" w:cs="Consolas"/>
+          <w:color w:val="2D85CA"/>
+          <w:kern w:val="0"/>
+          <w:szCs w:val="21"/>
+        </w:rPr>
+        <w:t xml:space="preserve">    React.render(&lt;HelloMessage name="John" /&gt;, mountNode)</w:t>
+      </w:r>
+    </w:p>
+    <w:p>
+      <w:pPr>
+        <w:pStyle w:val="a4"/>
+        <w:widowControl/>
+        <w:numPr>
+          <w:ilvl w:val="0"/>
+          <w:numId w:val="1"/>
+        </w:numPr>
+        <w:pBdr>
+          <w:top w:val="single" w:sz="6" w:space="7" w:color="CCCCCC"/>
+          <w:left w:val="single" w:sz="6" w:space="7" w:color="CCCCCC"/>
+          <w:bottom w:val="single" w:sz="6" w:space="7" w:color="CCCCCC"/>
+          <w:right w:val="single" w:sz="6" w:space="7" w:color="CCCCCC"/>
+        </w:pBdr>
+        <w:shd w:val="clear" w:color="auto" w:fill="F5F5F5"/>
+        <w:tabs>
+          <w:tab w:val="left" w:pos="916"/>
+          <w:tab w:val="left" w:pos="1832"/>
+          <w:tab w:val="left" w:pos="2748"/>
+          <w:tab w:val="left" w:pos="3664"/>
+          <w:tab w:val="left" w:pos="4580"/>
+          <w:tab w:val="left" w:pos="5496"/>
+          <w:tab w:val="left" w:pos="6412"/>
+          <w:tab w:val="left" w:pos="7328"/>
+          <w:tab w:val="left" w:pos="8244"/>
+          <w:tab w:val="left" w:pos="9160"/>
+          <w:tab w:val="left" w:pos="10076"/>
+          <w:tab w:val="left" w:pos="10992"/>
+          <w:tab w:val="left" w:pos="11908"/>
+          <w:tab w:val="left" w:pos="12824"/>
+          <w:tab w:val="left" w:pos="13740"/>
+          <w:tab w:val="left" w:pos="14656"/>
+        </w:tabs>
+        <w:wordWrap w:val="0"/>
+        <w:spacing w:after="150"/>
+        <w:ind w:firstLineChars="0"/>
+        <w:jc w:val="left"/>
+        <w:rPr>
+          <w:rFonts w:ascii="Consolas" w:eastAsia="宋体" w:hAnsi="Consolas" w:cs="Consolas"/>
+          <w:color w:val="333333"/>
+          <w:kern w:val="0"/>
+          <w:sz w:val="20"/>
+          <w:szCs w:val="20"/>
+        </w:rPr>
+      </w:pPr>
+      <w:r>
+        <w:rPr>
+          <w:rFonts w:ascii="Consolas" w:eastAsia="宋体" w:hAnsi="Consolas" w:cs="Consolas"/>
+          <w:color w:val="2D85CA"/>
+          <w:kern w:val="0"/>
+          <w:szCs w:val="21"/>
+        </w:rPr>
+        <w:t>Hello John</w:t>
+      </w:r>
+    </w:p>
+    <w:p>
+      <w:pPr>
+        <w:pStyle w:val="a4"/>
+        <w:widowControl/>
+        <w:numPr>
+          <w:ilvl w:val="0"/>
+          <w:numId w:val="1"/>
+        </w:numPr>
+        <w:shd w:val="clear" w:color="auto" w:fill="FFFFFF"/>
+        <w:spacing w:after="150" w:line="390" w:lineRule="atLeast"/>
+        <w:ind w:firstLineChars="0"/>
+        <w:jc w:val="left"/>
+        <w:rPr>
+          <w:rFonts w:ascii="Verdana" w:eastAsia="宋体" w:hAnsi="Verdana" w:cs="宋体"/>
+          <w:color w:val="666666"/>
+          <w:kern w:val="0"/>
+          <w:szCs w:val="21"/>
+        </w:rPr>
+      </w:pPr>
+      <w:r>
+        <w:rPr>
+          <w:rFonts w:ascii="Verdana" w:eastAsia="宋体" w:hAnsi="Verdana" w:cs="宋体"/>
+          <w:color w:val="666666"/>
+          <w:kern w:val="0"/>
+          <w:szCs w:val="21"/>
+        </w:rPr>
+        <w:t>Compiled JS</w:t>
+      </w:r>
+    </w:p>
+    <w:p>
+      <w:pPr>
+        <w:pStyle w:val="a4"/>
+        <w:widowControl/>
+        <w:numPr>
+          <w:ilvl w:val="0"/>
+          <w:numId w:val="1"/>
+        </w:numPr>
+        <w:pBdr>
+          <w:top w:val="single" w:sz="6" w:space="7" w:color="CCCCCC"/>
+          <w:left w:val="single" w:sz="6" w:space="7" w:color="CCCCCC"/>
+          <w:bottom w:val="single" w:sz="6" w:space="7" w:color="CCCCCC"/>
+          <w:right w:val="single" w:sz="6" w:space="7" w:color="CCCCCC"/>
+        </w:pBdr>
+        <w:shd w:val="clear" w:color="auto" w:fill="F5F5F5"/>
+        <w:tabs>
+          <w:tab w:val="left" w:pos="916"/>
+          <w:tab w:val="left" w:pos="1832"/>
+          <w:tab w:val="left" w:pos="2748"/>
+          <w:tab w:val="left" w:pos="3664"/>
+          <w:tab w:val="left" w:pos="4580"/>
+          <w:tab w:val="left" w:pos="5496"/>
+          <w:tab w:val="left" w:pos="6412"/>
+          <w:tab w:val="left" w:pos="7328"/>
+          <w:tab w:val="left" w:pos="8244"/>
+          <w:tab w:val="left" w:pos="9160"/>
+          <w:tab w:val="left" w:pos="10076"/>
+          <w:tab w:val="left" w:pos="10992"/>
+          <w:tab w:val="left" w:pos="11908"/>
+          <w:tab w:val="left" w:pos="12824"/>
+          <w:tab w:val="left" w:pos="13740"/>
+          <w:tab w:val="left" w:pos="14656"/>
+        </w:tabs>
+        <w:wordWrap w:val="0"/>
+        <w:spacing w:after="150"/>
+        <w:ind w:firstLineChars="0"/>
+        <w:jc w:val="left"/>
+        <w:rPr>
+          <w:rFonts w:ascii="Consolas" w:eastAsia="宋体" w:hAnsi="Consolas" w:cs="Consolas"/>
+          <w:color w:val="2D85CA"/>
+          <w:kern w:val="0"/>
+          <w:szCs w:val="21"/>
+        </w:rPr>
+      </w:pPr>
+      <w:r>
+        <w:rPr>
+          <w:rFonts w:ascii="Consolas" w:eastAsia="宋体" w:hAnsi="Consolas" w:cs="Consolas"/>
+          <w:color w:val="2D85CA"/>
+          <w:kern w:val="0"/>
+          <w:szCs w:val="21"/>
+        </w:rPr>
+        <w:t>var HelloMessage = React.createClass({displayName: "HelloMessage",</w:t>
+      </w:r>
+    </w:p>
+    <w:p>
+      <w:pPr>
+        <w:pStyle w:val="a4"/>
+        <w:widowControl/>
+        <w:numPr>
+          <w:ilvl w:val="0"/>
+          <w:numId w:val="1"/>
+        </w:numPr>
+        <w:pBdr>
+          <w:top w:val="single" w:sz="6" w:space="7" w:color="CCCCCC"/>
+          <w:left w:val="single" w:sz="6" w:space="7" w:color="CCCCCC"/>
+          <w:bottom w:val="single" w:sz="6" w:space="7" w:color="CCCCCC"/>
+          <w:right w:val="single" w:sz="6" w:space="7" w:color="CCCCCC"/>
+        </w:pBdr>
+        <w:shd w:val="clear" w:color="auto" w:fill="F5F5F5"/>
+        <w:tabs>
+          <w:tab w:val="left" w:pos="916"/>
+          <w:tab w:val="left" w:pos="1832"/>
+          <w:tab w:val="left" w:pos="2748"/>
+          <w:tab w:val="left" w:pos="3664"/>
+          <w:tab w:val="left" w:pos="4580"/>
+          <w:tab w:val="left" w:pos="5496"/>
+          <w:tab w:val="left" w:pos="6412"/>
+          <w:tab w:val="left" w:pos="7328"/>
+          <w:tab w:val="left" w:pos="8244"/>
+          <w:tab w:val="left" w:pos="9160"/>
+          <w:tab w:val="left" w:pos="10076"/>
+          <w:tab w:val="left" w:pos="10992"/>
+          <w:tab w:val="left" w:pos="11908"/>
+          <w:tab w:val="left" w:pos="12824"/>
+          <w:tab w:val="left" w:pos="13740"/>
+          <w:tab w:val="left" w:pos="14656"/>
+        </w:tabs>
+        <w:wordWrap w:val="0"/>
+        <w:spacing w:after="150"/>
+        <w:ind w:firstLineChars="0"/>
+        <w:jc w:val="left"/>
+        <w:rPr>
+          <w:rFonts w:ascii="Consolas" w:eastAsia="宋体" w:hAnsi="Consolas" w:cs="Consolas"/>
+          <w:color w:val="2D85CA"/>
+          <w:kern w:val="0"/>
+          <w:szCs w:val="21"/>
+        </w:rPr>
+      </w:pPr>
+      <w:r>
+        <w:rPr>
+          <w:rFonts w:ascii="Consolas" w:eastAsia="宋体" w:hAnsi="Consolas" w:cs="Consolas"/>
+          <w:color w:val="2D85CA"/>
+          <w:kern w:val="0"/>
+          <w:szCs w:val="21"/>
+        </w:rPr>
+        <w:t xml:space="preserve">  render: function() {</w:t>
+      </w:r>
+    </w:p>
+    <w:p>
+      <w:pPr>
+        <w:pStyle w:val="a4"/>
+        <w:widowControl/>
+        <w:numPr>
+          <w:ilvl w:val="0"/>
+          <w:numId w:val="1"/>
+        </w:numPr>
+        <w:pBdr>
+          <w:top w:val="single" w:sz="6" w:space="7" w:color="CCCCCC"/>
+          <w:left w:val="single" w:sz="6" w:space="7" w:color="CCCCCC"/>
+          <w:bottom w:val="single" w:sz="6" w:space="7" w:color="CCCCCC"/>
+          <w:right w:val="single" w:sz="6" w:space="7" w:color="CCCCCC"/>
+        </w:pBdr>
+        <w:shd w:val="clear" w:color="auto" w:fill="F5F5F5"/>
+        <w:tabs>
+          <w:tab w:val="left" w:pos="916"/>
+          <w:tab w:val="left" w:pos="1832"/>
+          <w:tab w:val="left" w:pos="2748"/>
+          <w:tab w:val="left" w:pos="3664"/>
+          <w:tab w:val="left" w:pos="4580"/>
+          <w:tab w:val="left" w:pos="5496"/>
+          <w:tab w:val="left" w:pos="6412"/>
+          <w:tab w:val="left" w:pos="7328"/>
+          <w:tab w:val="left" w:pos="8244"/>
+          <w:tab w:val="left" w:pos="9160"/>
+          <w:tab w:val="left" w:pos="10076"/>
+          <w:tab w:val="left" w:pos="10992"/>
+          <w:tab w:val="left" w:pos="11908"/>
+          <w:tab w:val="left" w:pos="12824"/>
+          <w:tab w:val="left" w:pos="13740"/>
+          <w:tab w:val="left" w:pos="14656"/>
+        </w:tabs>
+        <w:wordWrap w:val="0"/>
+        <w:spacing w:after="150"/>
+        <w:ind w:firstLineChars="0"/>
+        <w:jc w:val="left"/>
+        <w:rPr>
+          <w:rFonts w:ascii="Consolas" w:eastAsia="宋体" w:hAnsi="Consolas" w:cs="Consolas"/>
+          <w:color w:val="2D85CA"/>
+          <w:kern w:val="0"/>
+          <w:szCs w:val="21"/>
+        </w:rPr>
+      </w:pPr>
+      <w:r>
+        <w:rPr>
+          <w:rFonts w:ascii="Consolas" w:eastAsia="宋体" w:hAnsi="Consolas" w:cs="Consolas"/>
+          <w:color w:val="2D85CA"/>
+          <w:kern w:val="0"/>
+          <w:szCs w:val="21"/>
+        </w:rPr>
+        <w:t xml:space="preserve">    return React.createElement("div", null, "Hello ", this.props.name);</w:t>
+      </w:r>
+    </w:p>
+    <w:p>
+      <w:pPr>
+        <w:pStyle w:val="a4"/>
+        <w:widowControl/>
+        <w:numPr>
+          <w:ilvl w:val="0"/>
+          <w:numId w:val="1"/>
+        </w:numPr>
+        <w:pBdr>
+          <w:top w:val="single" w:sz="6" w:space="7" w:color="CCCCCC"/>
+          <w:left w:val="single" w:sz="6" w:space="7" w:color="CCCCCC"/>
+          <w:bottom w:val="single" w:sz="6" w:space="7" w:color="CCCCCC"/>
+          <w:right w:val="single" w:sz="6" w:space="7" w:color="CCCCCC"/>
+        </w:pBdr>
+        <w:shd w:val="clear" w:color="auto" w:fill="F5F5F5"/>
+        <w:tabs>
+          <w:tab w:val="left" w:pos="916"/>
+          <w:tab w:val="left" w:pos="1832"/>
+          <w:tab w:val="left" w:pos="2748"/>
+          <w:tab w:val="left" w:pos="3664"/>
+          <w:tab w:val="left" w:pos="4580"/>
+          <w:tab w:val="left" w:pos="5496"/>
+          <w:tab w:val="left" w:pos="6412"/>
+          <w:tab w:val="left" w:pos="7328"/>
+          <w:tab w:val="left" w:pos="8244"/>
+          <w:tab w:val="left" w:pos="9160"/>
+          <w:tab w:val="left" w:pos="10076"/>
+          <w:tab w:val="left" w:pos="10992"/>
+          <w:tab w:val="left" w:pos="11908"/>
+          <w:tab w:val="left" w:pos="12824"/>
+          <w:tab w:val="left" w:pos="13740"/>
+          <w:tab w:val="left" w:pos="14656"/>
+        </w:tabs>
+        <w:wordWrap w:val="0"/>
+        <w:spacing w:after="150"/>
+        <w:ind w:firstLineChars="0"/>
+        <w:jc w:val="left"/>
+        <w:rPr>
+          <w:rFonts w:ascii="Consolas" w:eastAsia="宋体" w:hAnsi="Consolas" w:cs="Consolas"/>
+          <w:color w:val="2D85CA"/>
+          <w:kern w:val="0"/>
+          <w:szCs w:val="21"/>
+        </w:rPr>
+      </w:pPr>
+      <w:r>
+        <w:rPr>
+          <w:rFonts w:ascii="Consolas" w:eastAsia="宋体" w:hAnsi="Consolas" w:cs="Consolas"/>
+          <w:color w:val="2D85CA"/>
+          <w:kern w:val="0"/>
+          <w:szCs w:val="21"/>
+        </w:rPr>
+        <w:t xml:space="preserve">  }</w:t>
+      </w:r>
+    </w:p>
+    <w:p>
+      <w:pPr>
+        <w:pStyle w:val="a4"/>
+        <w:widowControl/>
+        <w:numPr>
+          <w:ilvl w:val="0"/>
+          <w:numId w:val="1"/>
+        </w:numPr>
+        <w:pBdr>
+          <w:top w:val="single" w:sz="6" w:space="7" w:color="CCCCCC"/>
+          <w:left w:val="single" w:sz="6" w:space="7" w:color="CCCCCC"/>
+          <w:bottom w:val="single" w:sz="6" w:space="7" w:color="CCCCCC"/>
+          <w:right w:val="single" w:sz="6" w:space="7" w:color="CCCCCC"/>
+        </w:pBdr>
+        <w:shd w:val="clear" w:color="auto" w:fill="F5F5F5"/>
+        <w:tabs>
+          <w:tab w:val="left" w:pos="916"/>
+          <w:tab w:val="left" w:pos="1832"/>
+          <w:tab w:val="left" w:pos="2748"/>
+          <w:tab w:val="left" w:pos="3664"/>
+          <w:tab w:val="left" w:pos="4580"/>
+          <w:tab w:val="left" w:pos="5496"/>
+          <w:tab w:val="left" w:pos="6412"/>
+          <w:tab w:val="left" w:pos="7328"/>
+          <w:tab w:val="left" w:pos="8244"/>
+          <w:tab w:val="left" w:pos="9160"/>
+          <w:tab w:val="left" w:pos="10076"/>
+          <w:tab w:val="left" w:pos="10992"/>
+          <w:tab w:val="left" w:pos="11908"/>
+          <w:tab w:val="left" w:pos="12824"/>
+          <w:tab w:val="left" w:pos="13740"/>
+          <w:tab w:val="left" w:pos="14656"/>
+        </w:tabs>
+        <w:wordWrap w:val="0"/>
+        <w:spacing w:after="150"/>
+        <w:ind w:firstLineChars="0"/>
+        <w:jc w:val="left"/>
+        <w:rPr>
+          <w:rFonts w:ascii="Consolas" w:eastAsia="宋体" w:hAnsi="Consolas" w:cs="Consolas"/>
+          <w:color w:val="2D85CA"/>
+          <w:kern w:val="0"/>
+          <w:szCs w:val="21"/>
+        </w:rPr>
+      </w:pPr>
+      <w:r>
+        <w:rPr>
+          <w:rFonts w:ascii="Consolas" w:eastAsia="宋体" w:hAnsi="Consolas" w:cs="Consolas"/>
+          <w:color w:val="2D85CA"/>
+          <w:kern w:val="0"/>
+          <w:szCs w:val="21"/>
+        </w:rPr>
+        <w:t>});</w:t>
+      </w:r>
+    </w:p>
+    <w:p>
+      <w:pPr>
+        <w:pStyle w:val="a4"/>
+        <w:widowControl/>
+        <w:numPr>
+          <w:ilvl w:val="0"/>
+          <w:numId w:val="1"/>
+        </w:numPr>
+        <w:pBdr>
+          <w:top w:val="single" w:sz="6" w:space="7" w:color="CCCCCC"/>
+          <w:left w:val="single" w:sz="6" w:space="7" w:color="CCCCCC"/>
+          <w:bottom w:val="single" w:sz="6" w:space="7" w:color="CCCCCC"/>
+          <w:right w:val="single" w:sz="6" w:space="7" w:color="CCCCCC"/>
+        </w:pBdr>
+        <w:shd w:val="clear" w:color="auto" w:fill="F5F5F5"/>
+        <w:tabs>
+          <w:tab w:val="left" w:pos="916"/>
+          <w:tab w:val="left" w:pos="1832"/>
+          <w:tab w:val="left" w:pos="2748"/>
+          <w:tab w:val="left" w:pos="3664"/>
+          <w:tab w:val="left" w:pos="4580"/>
+          <w:tab w:val="left" w:pos="5496"/>
+          <w:tab w:val="left" w:pos="6412"/>
+          <w:tab w:val="left" w:pos="7328"/>
+          <w:tab w:val="left" w:pos="8244"/>
+          <w:tab w:val="left" w:pos="9160"/>
+          <w:tab w:val="left" w:pos="10076"/>
+          <w:tab w:val="left" w:pos="10992"/>
+          <w:tab w:val="left" w:pos="11908"/>
+          <w:tab w:val="left" w:pos="12824"/>
+          <w:tab w:val="left" w:pos="13740"/>
+          <w:tab w:val="left" w:pos="14656"/>
+        </w:tabs>
+        <w:wordWrap w:val="0"/>
+        <w:spacing w:after="150"/>
+        <w:ind w:firstLineChars="0"/>
+        <w:jc w:val="left"/>
+        <w:rPr>
+          <w:rFonts w:ascii="Consolas" w:eastAsia="宋体" w:hAnsi="Consolas" w:cs="Consolas"/>
+          <w:color w:val="2D85CA"/>
+          <w:kern w:val="0"/>
+          <w:szCs w:val="21"/>
+        </w:rPr>
+      </w:pPr>
+    </w:p>
+    <w:p>
+      <w:pPr>
+        <w:pStyle w:val="a4"/>
+        <w:widowControl/>
+        <w:numPr>
+          <w:ilvl w:val="0"/>
+          <w:numId w:val="1"/>
+        </w:numPr>
+        <w:pBdr>
+          <w:top w:val="single" w:sz="6" w:space="7" w:color="CCCCCC"/>
+          <w:left w:val="single" w:sz="6" w:space="7" w:color="CCCCCC"/>
+          <w:bottom w:val="single" w:sz="6" w:space="7" w:color="CCCCCC"/>
+          <w:right w:val="single" w:sz="6" w:space="7" w:color="CCCCCC"/>
+        </w:pBdr>
+        <w:shd w:val="clear" w:color="auto" w:fill="F5F5F5"/>
+        <w:tabs>
+          <w:tab w:val="left" w:pos="916"/>
+          <w:tab w:val="left" w:pos="1832"/>
+          <w:tab w:val="left" w:pos="2748"/>
+          <w:tab w:val="left" w:pos="3664"/>
+          <w:tab w:val="left" w:pos="4580"/>
+          <w:tab w:val="left" w:pos="5496"/>
+          <w:tab w:val="left" w:pos="6412"/>
+          <w:tab w:val="left" w:pos="7328"/>
+          <w:tab w:val="left" w:pos="8244"/>
+          <w:tab w:val="left" w:pos="9160"/>
+          <w:tab w:val="left" w:pos="10076"/>
+          <w:tab w:val="left" w:pos="10992"/>
+          <w:tab w:val="left" w:pos="11908"/>
+          <w:tab w:val="left" w:pos="12824"/>
+          <w:tab w:val="left" w:pos="13740"/>
+          <w:tab w:val="left" w:pos="14656"/>
+        </w:tabs>
+        <w:wordWrap w:val="0"/>
+        <w:spacing w:after="150"/>
+        <w:ind w:firstLineChars="0"/>
+        <w:jc w:val="left"/>
+        <w:rPr>
+          <w:rFonts w:ascii="Consolas" w:eastAsia="宋体" w:hAnsi="Consolas" w:cs="Consolas"/>
+          <w:color w:val="333333"/>
+          <w:kern w:val="0"/>
+          <w:sz w:val="20"/>
+          <w:szCs w:val="20"/>
+        </w:rPr>
+      </w:pPr>
+      <w:r>
+        <w:rPr>
+          <w:rFonts w:ascii="Consolas" w:eastAsia="宋体" w:hAnsi="Consolas" w:cs="Consolas"/>
+          <w:color w:val="2D85CA"/>
+          <w:kern w:val="0"/>
+          <w:szCs w:val="21"/>
+        </w:rPr>
+        <w:t>React.render(React.createElement(HelloMessage, {name: "John"}), mountNode);</w:t>
+      </w:r>
+    </w:p>
+    <w:p>
+      <w:pPr>
+        <w:pStyle w:val="a4"/>
+        <w:widowControl/>
+        <w:numPr>
+          <w:ilvl w:val="0"/>
+          <w:numId w:val="1"/>
+        </w:numPr>
+        <w:shd w:val="clear" w:color="auto" w:fill="FFFFFF"/>
+        <w:spacing w:before="450" w:after="150"/>
+        <w:ind w:firstLineChars="0"/>
+        <w:jc w:val="left"/>
+        <w:outlineLvl w:val="2"/>
+        <w:rPr>
+          <w:rFonts w:ascii="Verdana" w:eastAsia="宋体" w:hAnsi="Verdana" w:cs="宋体"/>
+          <w:color w:val="333333"/>
+          <w:kern w:val="0"/>
+          <w:sz w:val="27"/>
+          <w:szCs w:val="27"/>
+        </w:rPr>
+      </w:pPr>
+      <w:r>
+        <w:rPr>
+          <w:rFonts w:ascii="Verdana" w:eastAsia="宋体" w:hAnsi="Verdana" w:cs="宋体"/>
+          <w:color w:val="333333"/>
+          <w:kern w:val="0"/>
+          <w:sz w:val="27"/>
+          <w:szCs w:val="27"/>
+        </w:rPr>
+        <w:t>一个有状态的组件</w:t>
+      </w:r>
+    </w:p>
+    <w:p>
+      <w:pPr>
+        <w:pStyle w:val="a4"/>
+        <w:widowControl/>
+        <w:numPr>
+          <w:ilvl w:val="0"/>
+          <w:numId w:val="1"/>
+        </w:numPr>
+        <w:shd w:val="clear" w:color="auto" w:fill="FFFFFF"/>
+        <w:spacing w:after="150" w:line="390" w:lineRule="atLeast"/>
+        <w:ind w:firstLineChars="0"/>
+        <w:jc w:val="left"/>
+        <w:rPr>
+          <w:rFonts w:ascii="Verdana" w:eastAsia="宋体" w:hAnsi="Verdana" w:cs="宋体"/>
+          <w:color w:val="666666"/>
+          <w:kern w:val="0"/>
+          <w:szCs w:val="21"/>
+        </w:rPr>
+      </w:pPr>
+      <w:r>
+        <w:rPr>
+          <w:rFonts w:ascii="Verdana" w:eastAsia="宋体" w:hAnsi="Verdana" w:cs="宋体"/>
+          <w:color w:val="666666"/>
+          <w:kern w:val="0"/>
+          <w:szCs w:val="21"/>
+        </w:rPr>
+        <w:t>除了接受输入数据（通过</w:t>
+      </w:r>
+      <w:r>
+        <w:rPr>
+          <w:rFonts w:ascii="Verdana" w:eastAsia="宋体" w:hAnsi="Verdana" w:cs="宋体"/>
+          <w:color w:val="666666"/>
+          <w:kern w:val="0"/>
+          <w:szCs w:val="21"/>
+        </w:rPr>
+        <w:t> </w:t>
+      </w:r>
+      <w:r>
+        <w:rPr>
+          <w:rFonts w:ascii="Consolas" w:eastAsia="宋体" w:hAnsi="Consolas" w:cs="Consolas"/>
+          <w:color w:val="2D85CA"/>
+          <w:kern w:val="0"/>
+          <w:sz w:val="19"/>
+          <w:szCs w:val="19"/>
+          <w:shd w:val="clear" w:color="auto" w:fill="F9F2F4"/>
+        </w:rPr>
+        <w:t>this.props</w:t>
+      </w:r>
+      <w:r>
+        <w:rPr>
+          <w:rFonts w:ascii="Verdana" w:eastAsia="宋体" w:hAnsi="Verdana" w:cs="宋体"/>
+          <w:color w:val="666666"/>
+          <w:kern w:val="0"/>
+          <w:szCs w:val="21"/>
+        </w:rPr>
+        <w:t> </w:t>
+      </w:r>
+      <w:r>
+        <w:rPr>
+          <w:rFonts w:ascii="Verdana" w:eastAsia="宋体" w:hAnsi="Verdana" w:cs="宋体"/>
+          <w:color w:val="666666"/>
+          <w:kern w:val="0"/>
+          <w:szCs w:val="21"/>
+        </w:rPr>
+        <w:t>），组件还可以保持内部状态数据（通过</w:t>
+      </w:r>
+      <w:r>
+        <w:rPr>
+          <w:rFonts w:ascii="Verdana" w:eastAsia="宋体" w:hAnsi="Verdana" w:cs="宋体"/>
+          <w:color w:val="666666"/>
+          <w:kern w:val="0"/>
+          <w:szCs w:val="21"/>
+        </w:rPr>
+        <w:t> </w:t>
+      </w:r>
+      <w:r>
+        <w:rPr>
+          <w:rFonts w:ascii="Consolas" w:eastAsia="宋体" w:hAnsi="Consolas" w:cs="Consolas"/>
+          <w:color w:val="2D85CA"/>
+          <w:kern w:val="0"/>
+          <w:sz w:val="19"/>
+          <w:szCs w:val="19"/>
+          <w:shd w:val="clear" w:color="auto" w:fill="F9F2F4"/>
+        </w:rPr>
+        <w:t>this.state</w:t>
+      </w:r>
+      <w:r>
+        <w:rPr>
+          <w:rFonts w:ascii="Verdana" w:eastAsia="宋体" w:hAnsi="Verdana" w:cs="宋体"/>
+          <w:color w:val="666666"/>
+          <w:kern w:val="0"/>
+          <w:szCs w:val="21"/>
+        </w:rPr>
+        <w:t> </w:t>
+      </w:r>
+      <w:r>
+        <w:rPr>
+          <w:rFonts w:ascii="Verdana" w:eastAsia="宋体" w:hAnsi="Verdana" w:cs="宋体"/>
+          <w:color w:val="666666"/>
+          <w:kern w:val="0"/>
+          <w:szCs w:val="21"/>
+        </w:rPr>
+        <w:t>）。当一个组件的状态数据的变化，展现的标记将被重新调用</w:t>
+      </w:r>
+      <w:r>
+        <w:rPr>
+          <w:rFonts w:ascii="Verdana" w:eastAsia="宋体" w:hAnsi="Verdana" w:cs="宋体"/>
+          <w:color w:val="666666"/>
+          <w:kern w:val="0"/>
+          <w:szCs w:val="21"/>
+        </w:rPr>
+        <w:t> </w:t>
+      </w:r>
+      <w:r>
+        <w:rPr>
+          <w:rFonts w:ascii="Consolas" w:eastAsia="宋体" w:hAnsi="Consolas" w:cs="Consolas"/>
+          <w:color w:val="2D85CA"/>
+          <w:kern w:val="0"/>
+          <w:sz w:val="19"/>
+          <w:szCs w:val="19"/>
+          <w:shd w:val="clear" w:color="auto" w:fill="F9F2F4"/>
+        </w:rPr>
+        <w:t>render()</w:t>
+      </w:r>
+      <w:r>
+        <w:rPr>
+          <w:rFonts w:ascii="Verdana" w:eastAsia="宋体" w:hAnsi="Verdana" w:cs="宋体"/>
+          <w:color w:val="666666"/>
+          <w:kern w:val="0"/>
+          <w:szCs w:val="21"/>
+        </w:rPr>
+        <w:t> </w:t>
+      </w:r>
+      <w:r>
+        <w:rPr>
+          <w:rFonts w:ascii="Verdana" w:eastAsia="宋体" w:hAnsi="Verdana" w:cs="宋体"/>
+          <w:color w:val="666666"/>
+          <w:kern w:val="0"/>
+          <w:szCs w:val="21"/>
+        </w:rPr>
+        <w:t>更新。</w:t>
+      </w:r>
+    </w:p>
+    <w:p>
+      <w:pPr>
+        <w:pStyle w:val="a4"/>
+        <w:widowControl/>
+        <w:numPr>
+          <w:ilvl w:val="0"/>
+          <w:numId w:val="1"/>
+        </w:numPr>
+        <w:shd w:val="clear" w:color="auto" w:fill="FFFFFF"/>
+        <w:spacing w:before="450" w:after="150"/>
+        <w:ind w:firstLineChars="0"/>
+        <w:jc w:val="left"/>
+        <w:outlineLvl w:val="2"/>
+        <w:rPr>
+          <w:rFonts w:ascii="Verdana" w:eastAsia="宋体" w:hAnsi="Verdana" w:cs="宋体"/>
+          <w:color w:val="333333"/>
+          <w:kern w:val="0"/>
+          <w:sz w:val="27"/>
+          <w:szCs w:val="27"/>
+        </w:rPr>
+      </w:pPr>
+      <w:r>
+        <w:rPr>
+          <w:rFonts w:ascii="Verdana" w:eastAsia="宋体" w:hAnsi="Verdana" w:cs="宋体"/>
+          <w:color w:val="333333"/>
+          <w:kern w:val="0"/>
+          <w:sz w:val="27"/>
+          <w:szCs w:val="27"/>
+        </w:rPr>
+        <w:t>一个应用程序</w:t>
+      </w:r>
+    </w:p>
+    <w:p>
+      <w:pPr>
+        <w:pStyle w:val="a4"/>
+        <w:widowControl/>
+        <w:numPr>
+          <w:ilvl w:val="0"/>
+          <w:numId w:val="1"/>
+        </w:numPr>
+        <w:shd w:val="clear" w:color="auto" w:fill="FFFFFF"/>
+        <w:spacing w:after="150" w:line="390" w:lineRule="atLeast"/>
+        <w:ind w:firstLineChars="0"/>
+        <w:jc w:val="left"/>
+        <w:rPr>
+          <w:rFonts w:ascii="Verdana" w:eastAsia="宋体" w:hAnsi="Verdana" w:cs="宋体"/>
+          <w:color w:val="666666"/>
+          <w:kern w:val="0"/>
+          <w:szCs w:val="21"/>
+        </w:rPr>
+      </w:pPr>
+      <w:r>
+        <w:rPr>
+          <w:rFonts w:ascii="Verdana" w:eastAsia="宋体" w:hAnsi="Verdana" w:cs="宋体"/>
+          <w:color w:val="666666"/>
+          <w:kern w:val="0"/>
+          <w:szCs w:val="21"/>
+        </w:rPr>
+        <w:t>通过使用</w:t>
+      </w:r>
+      <w:r>
+        <w:rPr>
+          <w:rFonts w:ascii="Consolas" w:eastAsia="宋体" w:hAnsi="Consolas" w:cs="Consolas"/>
+          <w:color w:val="2D85CA"/>
+          <w:kern w:val="0"/>
+          <w:sz w:val="19"/>
+          <w:szCs w:val="19"/>
+          <w:shd w:val="clear" w:color="auto" w:fill="F9F2F4"/>
+        </w:rPr>
+        <w:t>props</w:t>
+      </w:r>
+      <w:r>
+        <w:rPr>
+          <w:rFonts w:ascii="Verdana" w:eastAsia="宋体" w:hAnsi="Verdana" w:cs="宋体"/>
+          <w:color w:val="666666"/>
+          <w:kern w:val="0"/>
+          <w:szCs w:val="21"/>
+        </w:rPr>
+        <w:t>和</w:t>
+      </w:r>
+      <w:r>
+        <w:rPr>
+          <w:rFonts w:ascii="Consolas" w:eastAsia="宋体" w:hAnsi="Consolas" w:cs="Consolas"/>
+          <w:color w:val="2D85CA"/>
+          <w:kern w:val="0"/>
+          <w:sz w:val="19"/>
+          <w:szCs w:val="19"/>
+          <w:shd w:val="clear" w:color="auto" w:fill="F9F2F4"/>
+        </w:rPr>
+        <w:t>state</w:t>
+      </w:r>
+      <w:r>
+        <w:rPr>
+          <w:rFonts w:ascii="Verdana" w:eastAsia="宋体" w:hAnsi="Verdana" w:cs="宋体"/>
+          <w:color w:val="666666"/>
+          <w:kern w:val="0"/>
+          <w:szCs w:val="21"/>
+        </w:rPr>
+        <w:t xml:space="preserve">, </w:t>
+      </w:r>
+      <w:r>
+        <w:rPr>
+          <w:rFonts w:ascii="Verdana" w:eastAsia="宋体" w:hAnsi="Verdana" w:cs="宋体"/>
+          <w:color w:val="666666"/>
+          <w:kern w:val="0"/>
+          <w:szCs w:val="21"/>
+        </w:rPr>
+        <w:t>我们可以组合构建一个小型的</w:t>
+      </w:r>
+      <w:r>
+        <w:rPr>
+          <w:rFonts w:ascii="Verdana" w:eastAsia="宋体" w:hAnsi="Verdana" w:cs="宋体"/>
+          <w:color w:val="666666"/>
+          <w:kern w:val="0"/>
+          <w:szCs w:val="21"/>
+        </w:rPr>
+        <w:t xml:space="preserve"> Todo </w:t>
+      </w:r>
+      <w:r>
+        <w:rPr>
+          <w:rFonts w:ascii="Verdana" w:eastAsia="宋体" w:hAnsi="Verdana" w:cs="宋体"/>
+          <w:color w:val="666666"/>
+          <w:kern w:val="0"/>
+          <w:szCs w:val="21"/>
+        </w:rPr>
+        <w:t>程序。</w:t>
+      </w:r>
+    </w:p>
+    <w:p>
+      <w:pPr>
+        <w:pStyle w:val="a4"/>
+        <w:widowControl/>
+        <w:numPr>
+          <w:ilvl w:val="0"/>
+          <w:numId w:val="1"/>
+        </w:numPr>
+        <w:shd w:val="clear" w:color="auto" w:fill="FFFFFF"/>
+        <w:spacing w:after="150" w:line="390" w:lineRule="atLeast"/>
+        <w:ind w:firstLineChars="0"/>
+        <w:jc w:val="left"/>
+        <w:rPr>
+          <w:rFonts w:ascii="Verdana" w:eastAsia="宋体" w:hAnsi="Verdana" w:cs="宋体"/>
+          <w:color w:val="666666"/>
+          <w:kern w:val="0"/>
+          <w:szCs w:val="21"/>
+        </w:rPr>
+      </w:pPr>
+      <w:r>
+        <w:rPr>
+          <w:rFonts w:ascii="Verdana" w:eastAsia="宋体" w:hAnsi="Verdana" w:cs="宋体"/>
+          <w:color w:val="666666"/>
+          <w:kern w:val="0"/>
+          <w:szCs w:val="21"/>
+        </w:rPr>
+        <w:t>下面例子使用</w:t>
+      </w:r>
+      <w:r>
+        <w:rPr>
+          <w:rFonts w:ascii="Consolas" w:eastAsia="宋体" w:hAnsi="Consolas" w:cs="Consolas"/>
+          <w:color w:val="2D85CA"/>
+          <w:kern w:val="0"/>
+          <w:sz w:val="19"/>
+          <w:szCs w:val="19"/>
+          <w:shd w:val="clear" w:color="auto" w:fill="F9F2F4"/>
+        </w:rPr>
+        <w:t>state</w:t>
+      </w:r>
+      <w:r>
+        <w:rPr>
+          <w:rFonts w:ascii="Verdana" w:eastAsia="宋体" w:hAnsi="Verdana" w:cs="宋体"/>
+          <w:color w:val="666666"/>
+          <w:kern w:val="0"/>
+          <w:szCs w:val="21"/>
+        </w:rPr>
+        <w:t>去监测当前列表的项以及用户已经输入的文本。</w:t>
+      </w:r>
+      <w:r>
+        <w:rPr>
+          <w:rFonts w:ascii="Verdana" w:eastAsia="宋体" w:hAnsi="Verdana" w:cs="宋体"/>
+          <w:color w:val="666666"/>
+          <w:kern w:val="0"/>
+          <w:szCs w:val="21"/>
+        </w:rPr>
+        <w:t xml:space="preserve"> </w:t>
+      </w:r>
+      <w:r>
+        <w:rPr>
+          <w:rFonts w:ascii="Verdana" w:eastAsia="宋体" w:hAnsi="Verdana" w:cs="宋体"/>
+          <w:color w:val="666666"/>
+          <w:kern w:val="0"/>
+          <w:szCs w:val="21"/>
+        </w:rPr>
+        <w:t>尽管事件绑定似乎是以内联的方式，但他们将被收集起来并以事件代理的方式实现。</w:t>
+      </w:r>
+    </w:p>
+    <w:p>
+      <w:pPr>
+        <w:pStyle w:val="a4"/>
+        <w:widowControl/>
+        <w:numPr>
+          <w:ilvl w:val="0"/>
+          <w:numId w:val="1"/>
+        </w:numPr>
+        <w:shd w:val="clear" w:color="auto" w:fill="FFFFFF"/>
+        <w:spacing w:before="450" w:after="150"/>
+        <w:ind w:firstLineChars="0"/>
+        <w:jc w:val="left"/>
+        <w:outlineLvl w:val="2"/>
+        <w:rPr>
+          <w:rFonts w:ascii="Verdana" w:eastAsia="宋体" w:hAnsi="Verdana" w:cs="宋体"/>
+          <w:color w:val="333333"/>
+          <w:kern w:val="0"/>
+          <w:sz w:val="27"/>
+          <w:szCs w:val="27"/>
+        </w:rPr>
+      </w:pPr>
+      <w:r>
+        <w:rPr>
+          <w:rFonts w:ascii="Verdana" w:eastAsia="宋体" w:hAnsi="Verdana" w:cs="宋体"/>
+          <w:color w:val="333333"/>
+          <w:kern w:val="0"/>
+          <w:sz w:val="27"/>
+          <w:szCs w:val="27"/>
+        </w:rPr>
+        <w:t>一个使用外部插件的组件</w:t>
+      </w:r>
+    </w:p>
+    <w:p>
+      <w:pPr>
+        <w:pStyle w:val="a4"/>
+        <w:widowControl/>
+        <w:numPr>
+          <w:ilvl w:val="0"/>
+          <w:numId w:val="1"/>
+        </w:numPr>
+        <w:shd w:val="clear" w:color="auto" w:fill="FFFFFF"/>
+        <w:spacing w:after="150" w:line="390" w:lineRule="atLeast"/>
+        <w:ind w:firstLineChars="0"/>
+        <w:jc w:val="left"/>
+        <w:rPr>
+          <w:rFonts w:ascii="Verdana" w:eastAsia="宋体" w:hAnsi="Verdana" w:cs="宋体"/>
+          <w:color w:val="666666"/>
+          <w:kern w:val="0"/>
+          <w:szCs w:val="21"/>
+        </w:rPr>
+      </w:pPr>
+      <w:r>
+        <w:rPr>
+          <w:rFonts w:ascii="Verdana" w:eastAsia="宋体" w:hAnsi="Verdana" w:cs="宋体"/>
+          <w:color w:val="666666"/>
+          <w:kern w:val="0"/>
+          <w:szCs w:val="21"/>
+        </w:rPr>
+        <w:t xml:space="preserve">React </w:t>
+      </w:r>
+      <w:r>
+        <w:rPr>
+          <w:rFonts w:ascii="Verdana" w:eastAsia="宋体" w:hAnsi="Verdana" w:cs="宋体"/>
+          <w:color w:val="666666"/>
+          <w:kern w:val="0"/>
+          <w:szCs w:val="21"/>
+        </w:rPr>
+        <w:t>是灵活的，并且提供方法允许你跟其他库和框架对接。</w:t>
+      </w:r>
+    </w:p>
+    <w:p>
+      <w:pPr>
+        <w:pStyle w:val="a4"/>
+        <w:widowControl/>
+        <w:numPr>
+          <w:ilvl w:val="0"/>
+          <w:numId w:val="1"/>
+        </w:numPr>
+        <w:shd w:val="clear" w:color="auto" w:fill="FFFFFF"/>
+        <w:spacing w:after="150" w:line="390" w:lineRule="atLeast"/>
+        <w:ind w:firstLineChars="0"/>
+        <w:jc w:val="left"/>
+        <w:rPr>
+          <w:rFonts w:ascii="Verdana" w:eastAsia="宋体" w:hAnsi="Verdana" w:cs="宋体"/>
+          <w:color w:val="666666"/>
+          <w:kern w:val="0"/>
+          <w:szCs w:val="21"/>
+        </w:rPr>
+      </w:pPr>
+      <w:r>
+        <w:rPr>
+          <w:rFonts w:ascii="Verdana" w:eastAsia="宋体" w:hAnsi="Verdana" w:cs="宋体"/>
+          <w:color w:val="666666"/>
+          <w:kern w:val="0"/>
+          <w:szCs w:val="21"/>
+        </w:rPr>
+        <w:t>下面例子展现了一个案例，使用外部库</w:t>
+      </w:r>
+      <w:r>
+        <w:rPr>
+          <w:rFonts w:ascii="Verdana" w:eastAsia="宋体" w:hAnsi="Verdana" w:cs="宋体"/>
+          <w:color w:val="666666"/>
+          <w:kern w:val="0"/>
+          <w:szCs w:val="21"/>
+        </w:rPr>
+        <w:t xml:space="preserve"> Markdown </w:t>
+      </w:r>
+      <w:r>
+        <w:rPr>
+          <w:rFonts w:ascii="Verdana" w:eastAsia="宋体" w:hAnsi="Verdana" w:cs="宋体"/>
+          <w:color w:val="666666"/>
+          <w:kern w:val="0"/>
+          <w:szCs w:val="21"/>
+        </w:rPr>
+        <w:t>实时转化</w:t>
+      </w:r>
+      <w:r>
+        <w:rPr>
+          <w:rFonts w:ascii="Verdana" w:eastAsia="宋体" w:hAnsi="Verdana" w:cs="宋体"/>
+          <w:color w:val="666666"/>
+          <w:kern w:val="0"/>
+          <w:szCs w:val="21"/>
+        </w:rPr>
+        <w:t xml:space="preserve"> textarea </w:t>
+      </w:r>
+      <w:r>
+        <w:rPr>
+          <w:rFonts w:ascii="Verdana" w:eastAsia="宋体" w:hAnsi="Verdana" w:cs="宋体"/>
+          <w:color w:val="666666"/>
+          <w:kern w:val="0"/>
+          <w:szCs w:val="21"/>
+        </w:rPr>
+        <w:t>的值。</w:t>
+      </w:r>
+    </w:p>
+    <w:p>
+      <w:pPr>
+        <w:pStyle w:val="a4"/>
+        <w:widowControl/>
+        <w:numPr>
+          <w:ilvl w:val="0"/>
+          <w:numId w:val="1"/>
+        </w:numPr>
+        <w:shd w:val="clear" w:color="auto" w:fill="FFFFFF"/>
+        <w:spacing w:after="150" w:line="390" w:lineRule="atLeast"/>
+        <w:ind w:firstLineChars="0"/>
+        <w:jc w:val="left"/>
+        <w:rPr>
+          <w:rFonts w:ascii="Verdana" w:eastAsia="宋体" w:hAnsi="Verdana" w:cs="宋体"/>
+          <w:color w:val="666666"/>
+          <w:kern w:val="0"/>
+          <w:szCs w:val="21"/>
+        </w:rPr>
+      </w:pPr>
+      <w:r>
+        <w:rPr>
+          <w:rFonts w:ascii="Verdana" w:eastAsia="宋体" w:hAnsi="Verdana" w:cs="宋体"/>
+          <w:color w:val="666666"/>
+          <w:kern w:val="0"/>
+          <w:szCs w:val="21"/>
+        </w:rPr>
+        <w:t>Live JSX Editor</w:t>
+      </w:r>
+    </w:p>
+    <w:p/>
+    <w:p>
+      <w:pPr>
+        <w:pStyle w:val="2"/>
+      </w:pPr>
+      <w:r>
+        <w:rPr>
+          <w:rFonts w:hint="eastAsia"/>
+        </w:rPr>
+        <w:t>慕课网总结</w:t>
+      </w:r>
+    </w:p>
+    <w:p>
+      <w:pPr>
+        <w:widowControl/>
+        <w:shd w:val="clear" w:color="auto" w:fill="FFFFFF"/>
+        <w:tabs>
+          <w:tab w:val="left" w:pos="916"/>
+          <w:tab w:val="left" w:pos="1832"/>
+          <w:tab w:val="left" w:pos="2748"/>
+          <w:tab w:val="left" w:pos="3664"/>
+          <w:tab w:val="left" w:pos="4580"/>
+          <w:tab w:val="left" w:pos="5496"/>
+          <w:tab w:val="left" w:pos="6412"/>
+          <w:tab w:val="left" w:pos="7328"/>
+          <w:tab w:val="left" w:pos="8244"/>
+          <w:tab w:val="left" w:pos="9160"/>
+          <w:tab w:val="left" w:pos="10076"/>
+          <w:tab w:val="left" w:pos="10992"/>
+          <w:tab w:val="left" w:pos="11908"/>
+          <w:tab w:val="left" w:pos="12824"/>
+          <w:tab w:val="left" w:pos="13740"/>
+          <w:tab w:val="left" w:pos="14656"/>
+        </w:tabs>
+        <w:spacing w:line="420" w:lineRule="atLeast"/>
+        <w:jc w:val="left"/>
+        <w:rPr>
+          <w:rFonts w:ascii="微软雅黑" w:eastAsia="微软雅黑" w:hAnsi="微软雅黑" w:cs="宋体"/>
+          <w:color w:val="14191E"/>
+          <w:kern w:val="0"/>
+          <w:szCs w:val="21"/>
+        </w:rPr>
+      </w:pPr>
+      <w:r>
+        <w:rPr>
+          <w:rFonts w:ascii="微软雅黑" w:eastAsia="微软雅黑" w:hAnsi="微软雅黑" w:cs="宋体" w:hint="eastAsia"/>
+          <w:color w:val="14191E"/>
+          <w:kern w:val="0"/>
+          <w:szCs w:val="21"/>
+        </w:rPr>
+        <w:t xml:space="preserve">JSX: JS XML   </w:t>
+      </w:r>
+    </w:p>
+    <w:p>
+      <w:pPr>
+        <w:widowControl/>
+        <w:shd w:val="clear" w:color="auto" w:fill="FFFFFF"/>
+        <w:tabs>
+          <w:tab w:val="left" w:pos="916"/>
+          <w:tab w:val="left" w:pos="1832"/>
+          <w:tab w:val="left" w:pos="2748"/>
+          <w:tab w:val="left" w:pos="3664"/>
+          <w:tab w:val="left" w:pos="4580"/>
+          <w:tab w:val="left" w:pos="5496"/>
+          <w:tab w:val="left" w:pos="6412"/>
+          <w:tab w:val="left" w:pos="7328"/>
+          <w:tab w:val="left" w:pos="8244"/>
+          <w:tab w:val="left" w:pos="9160"/>
+          <w:tab w:val="left" w:pos="10076"/>
+          <w:tab w:val="left" w:pos="10992"/>
+          <w:tab w:val="left" w:pos="11908"/>
+          <w:tab w:val="left" w:pos="12824"/>
+          <w:tab w:val="left" w:pos="13740"/>
+          <w:tab w:val="left" w:pos="14656"/>
+        </w:tabs>
+        <w:spacing w:line="420" w:lineRule="atLeast"/>
+        <w:jc w:val="left"/>
+        <w:rPr>
+          <w:rFonts w:ascii="微软雅黑" w:eastAsia="微软雅黑" w:hAnsi="微软雅黑" w:cs="宋体"/>
+          <w:color w:val="14191E"/>
+          <w:kern w:val="0"/>
+          <w:szCs w:val="21"/>
+        </w:rPr>
+      </w:pPr>
+      <w:r>
+        <w:rPr>
+          <w:rFonts w:ascii="微软雅黑" w:eastAsia="微软雅黑" w:hAnsi="微软雅黑" w:cs="宋体" w:hint="eastAsia"/>
+          <w:color w:val="14191E"/>
+          <w:kern w:val="0"/>
+          <w:szCs w:val="21"/>
+        </w:rPr>
+        <w:t>语法糖：糖衣语法，计算机语言中添加的某种语法，对语言的功能没有影响，更方便程序员使用，增加程序的可读性，降低出错的可能性</w:t>
+      </w:r>
+    </w:p>
+    <w:p>
+      <w:r>
+        <w:rPr>
+          <w:rFonts w:hint="eastAsia"/>
+        </w:rPr>
+        <w:t>类似</w:t>
+      </w:r>
+      <w:r>
+        <w:t>的还有（</w:t>
+      </w:r>
+      <w:r>
+        <w:rPr>
+          <w:rFonts w:hint="eastAsia"/>
+        </w:rPr>
+        <w:t>coffeescript</w:t>
+      </w:r>
+      <w:r>
+        <w:t>，typescript）</w:t>
+      </w:r>
+      <w:r>
+        <w:rPr>
+          <w:rFonts w:hint="eastAsia"/>
+        </w:rPr>
+        <w:t>，</w:t>
+      </w:r>
+      <w:r>
+        <w:t>最终都被解析为js</w:t>
+      </w:r>
+    </w:p>
+    <w:p/>
+    <w:p>
+      <w:r>
+        <w:rPr>
+          <w:rFonts w:hint="eastAsia"/>
+        </w:rPr>
+        <w:t>解析</w:t>
+      </w:r>
+      <w:r>
+        <w:t>jsx的是jsxtransformer.js</w:t>
+      </w:r>
+    </w:p>
+    <w:p>
+      <w:r>
+        <w:rPr>
+          <w:rFonts w:hint="eastAsia"/>
+        </w:rPr>
+        <w:t>指定</w:t>
+      </w:r>
+      <w:r>
+        <w:t>jsx语法用</w:t>
+      </w:r>
+      <w:r>
+        <w:rPr>
+          <w:rFonts w:hint="eastAsia"/>
+        </w:rPr>
+        <w:t>&lt;</w:t>
+      </w:r>
+      <w:r>
+        <w:t>text/jsx&gt;</w:t>
+      </w:r>
+    </w:p>
+    <w:p/>
+    <w:p>
+      <w:r>
+        <w:rPr>
+          <w:rFonts w:hint="eastAsia"/>
+        </w:rPr>
+        <w:t>通过</w:t>
+      </w:r>
+    </w:p>
+    <w:p>
+      <w:r>
+        <w:rPr>
+          <w:rFonts w:hint="eastAsia"/>
+        </w:rPr>
+        <w:t>React.render</w:t>
+      </w:r>
+      <w:r>
+        <w:t>(&lt;hello name=”world”/&gt;,</w:t>
+      </w:r>
+    </w:p>
+    <w:p>
+      <w:r>
+        <w:t>Document.getElementbyId(“container”));</w:t>
+      </w:r>
+    </w:p>
+    <w:p>
+      <w:r>
+        <w:rPr>
+          <w:rFonts w:hint="eastAsia"/>
+        </w:rPr>
+        <w:t>渲染</w:t>
+      </w:r>
+      <w:r>
+        <w:t>到dom中</w:t>
+      </w:r>
+    </w:p>
+    <w:p>
+      <w:r>
+        <w:rPr>
+          <w:noProof/>
+        </w:rPr>
+        <w:drawing>
+          <wp:inline distT="0" distB="0" distL="0" distR="0" wp14:anchorId="6522E49A" wp14:editId="14A8DBFA">
+            <wp:extent cx="2828571" cy="1095238"/>
+            <wp:effectExtent l="0" t="0" r="0" b="0"/>
+            <wp:docPr id="1" name="图片 1"/>
+            <wp:cNvGraphicFramePr>
+              <a:graphicFrameLocks xmlns:a="http://schemas.openxmlformats.org/drawingml/2006/main" noChangeAspect="1"/>
+            </wp:cNvGraphicFramePr>
+            <a:graphic xmlns:a="http://schemas.openxmlformats.org/drawingml/2006/main">
+              <a:graphicData uri="http://schemas.openxmlformats.org/drawingml/2006/picture">
+                <pic:pic xmlns:pic="http://schemas.openxmlformats.org/drawingml/2006/picture">
+                  <pic:nvPicPr>
+                    <pic:cNvPr id="1" name=""/>
+                    <pic:cNvPicPr/>
+                  </pic:nvPicPr>
+                  <pic:blipFill>
+                    <a:blip r:embed="rId5"/>
+                    <a:stretch>
+                      <a:fillRect/>
+                    </a:stretch>
+                  </pic:blipFill>
+                  <pic:spPr>
+                    <a:xfrm>
+                      <a:off x="0" y="0"/>
+                      <a:ext cx="2828571" cy="1095238"/>
+                    </a:xfrm>
+                    <a:prstGeom prst="rect">
+                      <a:avLst/>
+                    </a:prstGeom>
+                  </pic:spPr>
+                </pic:pic>
+              </a:graphicData>
+            </a:graphic>
+          </wp:inline>
+        </w:drawing>
+      </w:r>
+    </w:p>
+    <w:p>
+      <w:r>
+        <w:t>Props是属性组</w:t>
+      </w:r>
+      <w:r>
+        <w:rPr>
+          <w:rFonts w:hint="eastAsia"/>
+        </w:rPr>
+        <w:t>，</w:t>
+      </w:r>
+      <w:r>
+        <w:t>this是实例</w:t>
+      </w:r>
+    </w:p>
+    <w:p/>
+    <w:p>
+      <w:r>
+        <w:t>C</w:t>
+      </w:r>
+      <w:r>
+        <w:rPr>
+          <w:rFonts w:hint="eastAsia"/>
+        </w:rPr>
+        <w:t>ss</w:t>
+      </w:r>
+    </w:p>
+    <w:p>
+      <w:pPr>
+        <w:pStyle w:val="a4"/>
+        <w:numPr>
+          <w:ilvl w:val="0"/>
+          <w:numId w:val="3"/>
+        </w:numPr>
+        <w:ind w:firstLineChars="0"/>
+      </w:pPr>
+      <w:r>
+        <w:t>写class</w:t>
+      </w:r>
+      <w:r>
+        <w:br/>
+      </w:r>
+      <w:r>
+        <w:rPr>
+          <w:rFonts w:hint="eastAsia"/>
+        </w:rPr>
+        <w:t>不能在标签上</w:t>
+      </w:r>
+      <w:r>
+        <w:t>直接写class，需要改为classname</w:t>
+      </w:r>
+      <w:r>
+        <w:br/>
+      </w:r>
+    </w:p>
+    <w:p>
+      <w:pPr>
+        <w:pStyle w:val="HTML0"/>
+        <w:shd w:val="clear" w:color="auto" w:fill="FFFFFF"/>
+        <w:spacing w:line="420" w:lineRule="atLeast"/>
+        <w:rPr>
+          <w:rFonts w:ascii="微软雅黑" w:eastAsia="微软雅黑" w:hAnsi="微软雅黑"/>
+          <w:color w:val="14191E"/>
+          <w:sz w:val="21"/>
+          <w:szCs w:val="21"/>
+        </w:rPr>
+      </w:pPr>
+      <w:r>
+        <w:rPr>
+          <w:rFonts w:hint="eastAsia"/>
+        </w:rPr>
+        <w:t>2）内联式</w:t>
+      </w:r>
+      <w:r>
+        <w:br/>
+      </w:r>
+      <w:r>
+        <w:rPr>
+          <w:rFonts w:hint="eastAsia"/>
+        </w:rPr>
+        <w:t>不能</w:t>
+      </w:r>
+      <w:r>
+        <w:t>字符串</w:t>
+      </w:r>
+      <w:r>
+        <w:rPr>
+          <w:rFonts w:hint="eastAsia"/>
+        </w:rPr>
+        <w:t>来表示，</w:t>
+      </w:r>
+      <w:r>
+        <w:t>需要用样式对象来表示，样式对象是</w:t>
+      </w:r>
+      <w:r>
+        <w:rPr>
+          <w:rFonts w:hint="eastAsia"/>
+        </w:rPr>
+        <w:t>以</w:t>
+      </w:r>
+      <w:r>
+        <w:t>驼峰标示写法，值为样式值</w:t>
+      </w:r>
+      <w:r>
+        <w:br/>
+      </w:r>
+      <w:r>
+        <w:rPr>
+          <w:noProof/>
+        </w:rPr>
+        <w:drawing>
+          <wp:inline distT="0" distB="0" distL="0" distR="0" wp14:anchorId="33946AB2" wp14:editId="39403725">
+            <wp:extent cx="2695238" cy="761905"/>
+            <wp:effectExtent l="0" t="0" r="0" b="635"/>
+            <wp:docPr id="2" name="图片 2"/>
+            <wp:cNvGraphicFramePr>
+              <a:graphicFrameLocks xmlns:a="http://schemas.openxmlformats.org/drawingml/2006/main" noChangeAspect="1"/>
+            </wp:cNvGraphicFramePr>
+            <a:graphic xmlns:a="http://schemas.openxmlformats.org/drawingml/2006/main">
+              <a:graphicData uri="http://schemas.openxmlformats.org/drawingml/2006/picture">
+                <pic:pic xmlns:pic="http://schemas.openxmlformats.org/drawingml/2006/picture">
+                  <pic:nvPicPr>
+                    <pic:cNvPr id="1" name=""/>
+                    <pic:cNvPicPr/>
+                  </pic:nvPicPr>
+                  <pic:blipFill>
+                    <a:blip r:embed="rId6"/>
+                    <a:stretch>
+                      <a:fillRect/>
+                    </a:stretch>
+                  </pic:blipFill>
+                  <pic:spPr>
+                    <a:xfrm>
+                      <a:off x="0" y="0"/>
+                      <a:ext cx="2695238" cy="761905"/>
+                    </a:xfrm>
+                    <a:prstGeom prst="rect">
+                      <a:avLst/>
+                    </a:prstGeom>
+                  </pic:spPr>
+                </pic:pic>
+              </a:graphicData>
+            </a:graphic>
+          </wp:inline>
+        </w:drawing>
+      </w:r>
+      <w:r>
+        <w:br/>
+      </w:r>
+      <w:r>
+        <w:rPr>
+          <w:rFonts w:hint="eastAsia"/>
+        </w:rPr>
+        <w:t>相当于</w:t>
+      </w:r>
+      <w:r>
+        <w:br/>
+      </w:r>
+      <w:r>
+        <w:rPr>
+          <w:noProof/>
+        </w:rPr>
+        <w:lastRenderedPageBreak/>
+        <w:drawing>
+          <wp:inline distT="0" distB="0" distL="0" distR="0" wp14:anchorId="165AB515" wp14:editId="60178454">
+            <wp:extent cx="2457143" cy="1304762"/>
+            <wp:effectExtent l="0" t="0" r="635" b="0"/>
+            <wp:docPr id="3" name="图片 3"/>
+            <wp:cNvGraphicFramePr>
+              <a:graphicFrameLocks xmlns:a="http://schemas.openxmlformats.org/drawingml/2006/main" noChangeAspect="1"/>
+            </wp:cNvGraphicFramePr>
+            <a:graphic xmlns:a="http://schemas.openxmlformats.org/drawingml/2006/main">
+              <a:graphicData uri="http://schemas.openxmlformats.org/drawingml/2006/picture">
+                <pic:pic xmlns:pic="http://schemas.openxmlformats.org/drawingml/2006/picture">
+                  <pic:nvPicPr>
+                    <pic:cNvPr id="1" name=""/>
+                    <pic:cNvPicPr/>
+                  </pic:nvPicPr>
+                  <pic:blipFill>
+                    <a:blip r:embed="rId7"/>
+                    <a:stretch>
+                      <a:fillRect/>
+                    </a:stretch>
+                  </pic:blipFill>
+                  <pic:spPr>
+                    <a:xfrm>
+                      <a:off x="0" y="0"/>
+                      <a:ext cx="2457143" cy="1304762"/>
+                    </a:xfrm>
+                    <a:prstGeom prst="rect">
+                      <a:avLst/>
+                    </a:prstGeom>
+                  </pic:spPr>
+                </pic:pic>
+              </a:graphicData>
+            </a:graphic>
+          </wp:inline>
+        </w:drawing>
+      </w:r>
+      <w:r>
+        <w:br/>
+      </w:r>
+      <w:r>
+        <w:rPr>
+          <w:rFonts w:ascii="微软雅黑" w:eastAsia="微软雅黑" w:hAnsi="微软雅黑" w:hint="eastAsia"/>
+          <w:color w:val="14191E"/>
+          <w:sz w:val="21"/>
+          <w:szCs w:val="21"/>
+        </w:rPr>
+        <w:t>{}</w:t>
+      </w:r>
+      <w:r>
+        <w:rPr>
+          <w:rFonts w:ascii="微软雅黑" w:eastAsia="微软雅黑" w:hAnsi="微软雅黑" w:hint="eastAsia"/>
+          <w:color w:val="14191E"/>
+          <w:sz w:val="21"/>
+          <w:szCs w:val="21"/>
+        </w:rPr>
+        <w:t>中</w:t>
+      </w:r>
+      <w:r>
+        <w:rPr>
+          <w:rFonts w:ascii="微软雅黑" w:eastAsia="微软雅黑" w:hAnsi="微软雅黑"/>
+          <w:color w:val="14191E"/>
+          <w:sz w:val="21"/>
+          <w:szCs w:val="21"/>
+        </w:rPr>
+        <w:t>是</w:t>
+      </w:r>
+      <w:r>
+        <w:rPr>
+          <w:rFonts w:ascii="微软雅黑" w:eastAsia="微软雅黑" w:hAnsi="微软雅黑" w:hint="eastAsia"/>
+          <w:color w:val="14191E"/>
+          <w:sz w:val="21"/>
+          <w:szCs w:val="21"/>
+        </w:rPr>
+        <w:t>执行表达式</w:t>
+      </w:r>
+      <w:r>
+        <w:rPr>
+          <w:rFonts w:ascii="微软雅黑" w:eastAsia="微软雅黑" w:hAnsi="微软雅黑" w:hint="eastAsia"/>
+          <w:color w:val="14191E"/>
+          <w:sz w:val="21"/>
+          <w:szCs w:val="21"/>
+        </w:rPr>
+        <w:t>，</w:t>
+      </w:r>
+      <w:r>
+        <w:rPr>
+          <w:rFonts w:ascii="微软雅黑" w:eastAsia="微软雅黑" w:hAnsi="微软雅黑"/>
+          <w:color w:val="14191E"/>
+          <w:sz w:val="21"/>
+          <w:szCs w:val="21"/>
+        </w:rPr>
+        <w:t>因此：</w:t>
+      </w:r>
+    </w:p>
+    <w:p>
+      <w:pPr>
+        <w:widowControl/>
+        <w:shd w:val="clear" w:color="auto" w:fill="FFFFFF"/>
+        <w:tabs>
+          <w:tab w:val="left" w:pos="916"/>
+          <w:tab w:val="left" w:pos="1832"/>
+          <w:tab w:val="left" w:pos="2748"/>
+          <w:tab w:val="left" w:pos="3664"/>
+          <w:tab w:val="left" w:pos="4580"/>
+          <w:tab w:val="left" w:pos="5496"/>
+          <w:tab w:val="left" w:pos="6412"/>
+          <w:tab w:val="left" w:pos="7328"/>
+          <w:tab w:val="left" w:pos="8244"/>
+          <w:tab w:val="left" w:pos="9160"/>
+          <w:tab w:val="left" w:pos="10076"/>
+          <w:tab w:val="left" w:pos="10992"/>
+          <w:tab w:val="left" w:pos="11908"/>
+          <w:tab w:val="left" w:pos="12824"/>
+          <w:tab w:val="left" w:pos="13740"/>
+          <w:tab w:val="left" w:pos="14656"/>
+        </w:tabs>
+        <w:spacing w:line="420" w:lineRule="atLeast"/>
+        <w:jc w:val="left"/>
+        <w:rPr>
+          <w:rFonts w:ascii="微软雅黑" w:eastAsia="微软雅黑" w:hAnsi="微软雅黑" w:cs="宋体"/>
+          <w:color w:val="14191E"/>
+          <w:kern w:val="0"/>
+          <w:szCs w:val="21"/>
+        </w:rPr>
+      </w:pPr>
+      <w:r>
+        <w:rPr>
+          <w:rFonts w:ascii="微软雅黑" w:eastAsia="微软雅黑" w:hAnsi="微软雅黑" w:cs="宋体" w:hint="eastAsia"/>
+          <w:color w:val="14191E"/>
+          <w:kern w:val="0"/>
+          <w:szCs w:val="21"/>
+        </w:rPr>
+        <w:t>{{ }}内联样式写法</w:t>
+      </w:r>
+    </w:p>
+    <w:p>
+      <w:pPr>
+        <w:widowControl/>
+        <w:shd w:val="clear" w:color="auto" w:fill="FFFFFF"/>
+        <w:tabs>
+          <w:tab w:val="left" w:pos="916"/>
+          <w:tab w:val="left" w:pos="1832"/>
+          <w:tab w:val="left" w:pos="2748"/>
+          <w:tab w:val="left" w:pos="3664"/>
+          <w:tab w:val="left" w:pos="4580"/>
+          <w:tab w:val="left" w:pos="5496"/>
+          <w:tab w:val="left" w:pos="6412"/>
+          <w:tab w:val="left" w:pos="7328"/>
+          <w:tab w:val="left" w:pos="8244"/>
+          <w:tab w:val="left" w:pos="9160"/>
+          <w:tab w:val="left" w:pos="10076"/>
+          <w:tab w:val="left" w:pos="10992"/>
+          <w:tab w:val="left" w:pos="11908"/>
+          <w:tab w:val="left" w:pos="12824"/>
+          <w:tab w:val="left" w:pos="13740"/>
+          <w:tab w:val="left" w:pos="14656"/>
+        </w:tabs>
+        <w:spacing w:line="420" w:lineRule="atLeast"/>
+        <w:jc w:val="left"/>
+        <w:rPr>
+          <w:rFonts w:ascii="微软雅黑" w:eastAsia="微软雅黑" w:hAnsi="微软雅黑" w:cs="宋体"/>
+          <w:color w:val="14191E"/>
+          <w:kern w:val="0"/>
+          <w:szCs w:val="21"/>
+        </w:rPr>
+      </w:pPr>
+      <w:r>
+        <w:rPr>
+          <w:rFonts w:ascii="微软雅黑" w:eastAsia="微软雅黑" w:hAnsi="微软雅黑" w:cs="宋体" w:hint="eastAsia"/>
+          <w:color w:val="14191E"/>
+          <w:kern w:val="0"/>
+          <w:szCs w:val="21"/>
+        </w:rPr>
+        <w:t>驼峰表达式</w:t>
+      </w:r>
+      <w:r>
+        <w:rPr>
+          <w:rFonts w:ascii="微软雅黑" w:eastAsia="微软雅黑" w:hAnsi="微软雅黑" w:cs="宋体"/>
+          <w:color w:val="14191E"/>
+          <w:kern w:val="0"/>
+          <w:szCs w:val="21"/>
+        </w:rPr>
+        <w:t>：</w:t>
+      </w:r>
+    </w:p>
+    <w:p>
+      <w:pPr>
+        <w:widowControl/>
+        <w:shd w:val="clear" w:color="auto" w:fill="FFFFFF"/>
+        <w:tabs>
+          <w:tab w:val="left" w:pos="916"/>
+          <w:tab w:val="left" w:pos="1832"/>
+          <w:tab w:val="left" w:pos="2748"/>
+          <w:tab w:val="left" w:pos="3664"/>
+          <w:tab w:val="left" w:pos="4580"/>
+          <w:tab w:val="left" w:pos="5496"/>
+          <w:tab w:val="left" w:pos="6412"/>
+          <w:tab w:val="left" w:pos="7328"/>
+          <w:tab w:val="left" w:pos="8244"/>
+          <w:tab w:val="left" w:pos="9160"/>
+          <w:tab w:val="left" w:pos="10076"/>
+          <w:tab w:val="left" w:pos="10992"/>
+          <w:tab w:val="left" w:pos="11908"/>
+          <w:tab w:val="left" w:pos="12824"/>
+          <w:tab w:val="left" w:pos="13740"/>
+          <w:tab w:val="left" w:pos="14656"/>
+        </w:tabs>
+        <w:spacing w:line="420" w:lineRule="atLeast"/>
+        <w:jc w:val="left"/>
+        <w:rPr>
+          <w:rFonts w:ascii="微软雅黑" w:eastAsia="微软雅黑" w:hAnsi="微软雅黑" w:cs="宋体"/>
+          <w:color w:val="14191E"/>
+          <w:kern w:val="0"/>
+          <w:szCs w:val="21"/>
+        </w:rPr>
+      </w:pPr>
+      <w:r>
+        <w:rPr>
+          <w:noProof/>
+        </w:rPr>
+        <w:drawing>
+          <wp:inline distT="0" distB="0" distL="0" distR="0" wp14:anchorId="2BBFA39A" wp14:editId="2821D3E5">
+            <wp:extent cx="1790476" cy="800000"/>
+            <wp:effectExtent l="0" t="0" r="635" b="635"/>
+            <wp:docPr id="4" name="图片 4"/>
+            <wp:cNvGraphicFramePr>
+              <a:graphicFrameLocks xmlns:a="http://schemas.openxmlformats.org/drawingml/2006/main" noChangeAspect="1"/>
+            </wp:cNvGraphicFramePr>
+            <a:graphic xmlns:a="http://schemas.openxmlformats.org/drawingml/2006/main">
+              <a:graphicData uri="http://schemas.openxmlformats.org/drawingml/2006/picture">
+                <pic:pic xmlns:pic="http://schemas.openxmlformats.org/drawingml/2006/picture">
+                  <pic:nvPicPr>
+                    <pic:cNvPr id="1" name=""/>
+                    <pic:cNvPicPr/>
+                  </pic:nvPicPr>
+                  <pic:blipFill>
+                    <a:blip r:embed="rId8"/>
+                    <a:stretch>
+                      <a:fillRect/>
+                    </a:stretch>
+                  </pic:blipFill>
+                  <pic:spPr>
+                    <a:xfrm>
+                      <a:off x="0" y="0"/>
+                      <a:ext cx="1790476" cy="800000"/>
+                    </a:xfrm>
+                    <a:prstGeom prst="rect">
+                      <a:avLst/>
+                    </a:prstGeom>
+                  </pic:spPr>
+                </pic:pic>
+              </a:graphicData>
+            </a:graphic>
+          </wp:inline>
+        </w:drawing>
+      </w:r>
+    </w:p>
+    <w:p>
+      <w:pPr>
+        <w:widowControl/>
+        <w:shd w:val="clear" w:color="auto" w:fill="FFFFFF"/>
+        <w:tabs>
+          <w:tab w:val="left" w:pos="916"/>
+          <w:tab w:val="left" w:pos="1832"/>
+          <w:tab w:val="left" w:pos="2748"/>
+          <w:tab w:val="left" w:pos="3664"/>
+          <w:tab w:val="left" w:pos="4580"/>
+          <w:tab w:val="left" w:pos="5496"/>
+          <w:tab w:val="left" w:pos="6412"/>
+          <w:tab w:val="left" w:pos="7328"/>
+          <w:tab w:val="left" w:pos="8244"/>
+          <w:tab w:val="left" w:pos="9160"/>
+          <w:tab w:val="left" w:pos="10076"/>
+          <w:tab w:val="left" w:pos="10992"/>
+          <w:tab w:val="left" w:pos="11908"/>
+          <w:tab w:val="left" w:pos="12824"/>
+          <w:tab w:val="left" w:pos="13740"/>
+          <w:tab w:val="left" w:pos="14656"/>
+        </w:tabs>
+        <w:spacing w:line="420" w:lineRule="atLeast"/>
+        <w:jc w:val="left"/>
+        <w:rPr>
+          <w:rFonts w:ascii="微软雅黑" w:eastAsia="微软雅黑" w:hAnsi="微软雅黑" w:cs="宋体"/>
+          <w:color w:val="14191E"/>
+          <w:kern w:val="0"/>
+          <w:szCs w:val="21"/>
+        </w:rPr>
+      </w:pPr>
+    </w:p>
+    <w:p>
+      <w:pPr>
+        <w:widowControl/>
+        <w:shd w:val="clear" w:color="auto" w:fill="FFFFFF"/>
+        <w:tabs>
+          <w:tab w:val="left" w:pos="916"/>
+          <w:tab w:val="left" w:pos="1832"/>
+          <w:tab w:val="left" w:pos="2748"/>
+          <w:tab w:val="left" w:pos="3664"/>
+          <w:tab w:val="left" w:pos="4580"/>
+          <w:tab w:val="left" w:pos="5496"/>
+          <w:tab w:val="left" w:pos="6412"/>
+          <w:tab w:val="left" w:pos="7328"/>
+          <w:tab w:val="left" w:pos="8244"/>
+          <w:tab w:val="left" w:pos="9160"/>
+          <w:tab w:val="left" w:pos="10076"/>
+          <w:tab w:val="left" w:pos="10992"/>
+          <w:tab w:val="left" w:pos="11908"/>
+          <w:tab w:val="left" w:pos="12824"/>
+          <w:tab w:val="left" w:pos="13740"/>
+          <w:tab w:val="left" w:pos="14656"/>
+        </w:tabs>
+        <w:spacing w:line="420" w:lineRule="atLeast"/>
+        <w:jc w:val="left"/>
+        <w:rPr>
+          <w:rFonts w:ascii="微软雅黑" w:eastAsia="微软雅黑" w:hAnsi="微软雅黑" w:cs="宋体"/>
+          <w:color w:val="14191E"/>
+          <w:kern w:val="0"/>
+          <w:szCs w:val="21"/>
+        </w:rPr>
+      </w:pPr>
+    </w:p>
+    <w:p>
+      <w:pPr>
+        <w:pStyle w:val="2"/>
+      </w:pPr>
+      <w:bookmarkStart w:id="0" w:name="OLE_LINK1"/>
+      <w:r>
+        <w:t>R</w:t>
+      </w:r>
+      <w:r>
+        <w:rPr>
+          <w:rFonts w:hint="eastAsia"/>
+        </w:rPr>
+        <w:t>eact</w:t>
+      </w:r>
+      <w:r>
+        <w:t xml:space="preserve"> components生命周期</w:t>
+      </w:r>
       <w:bookmarkEnd w:id="0"/>
+      <w:r>
+        <w:rPr>
+          <w:noProof/>
+        </w:rPr>
+        <w:drawing>
+          <wp:inline distT="0" distB="0" distL="0" distR="0" wp14:anchorId="1DBC1F4B" wp14:editId="55093BBD">
+            <wp:extent cx="4342857" cy="2800000"/>
+            <wp:effectExtent l="0" t="0" r="635" b="635"/>
+            <wp:docPr id="5" name="图片 5"/>
+            <wp:cNvGraphicFramePr>
+              <a:graphicFrameLocks xmlns:a="http://schemas.openxmlformats.org/drawingml/2006/main" noChangeAspect="1"/>
+            </wp:cNvGraphicFramePr>
+            <a:graphic xmlns:a="http://schemas.openxmlformats.org/drawingml/2006/main">
+              <a:graphicData uri="http://schemas.openxmlformats.org/drawingml/2006/picture">
+                <pic:pic xmlns:pic="http://schemas.openxmlformats.org/drawingml/2006/picture">
+                  <pic:nvPicPr>
+                    <pic:cNvPr id="1" name=""/>
+                    <pic:cNvPicPr/>
+                  </pic:nvPicPr>
+                  <pic:blipFill>
+                    <a:blip r:embed="rId9"/>
+                    <a:stretch>
+                      <a:fillRect/>
+                    </a:stretch>
+                  </pic:blipFill>
+                  <pic:spPr>
+                    <a:xfrm>
+                      <a:off x="0" y="0"/>
+                      <a:ext cx="4342857" cy="2800000"/>
+                    </a:xfrm>
+                    <a:prstGeom prst="rect">
+                      <a:avLst/>
+                    </a:prstGeom>
+                  </pic:spPr>
+                </pic:pic>
+              </a:graphicData>
+            </a:graphic>
+          </wp:inline>
+        </w:drawing>
+      </w:r>
+    </w:p>
+    <w:p>
+      <w:r>
+        <w:rPr>
+          <w:noProof/>
+        </w:rPr>
+        <w:lastRenderedPageBreak/>
+        <w:drawing>
+          <wp:inline distT="0" distB="0" distL="0" distR="0" wp14:anchorId="521DC0A5" wp14:editId="71B2E341">
+            <wp:extent cx="4504762" cy="3180952"/>
+            <wp:effectExtent l="0" t="0" r="0" b="635"/>
+            <wp:docPr id="6" name="图片 6"/>
+            <wp:cNvGraphicFramePr>
+              <a:graphicFrameLocks xmlns:a="http://schemas.openxmlformats.org/drawingml/2006/main" noChangeAspect="1"/>
+            </wp:cNvGraphicFramePr>
+            <a:graphic xmlns:a="http://schemas.openxmlformats.org/drawingml/2006/main">
+              <a:graphicData uri="http://schemas.openxmlformats.org/drawingml/2006/picture">
+                <pic:pic xmlns:pic="http://schemas.openxmlformats.org/drawingml/2006/picture">
+                  <pic:nvPicPr>
+                    <pic:cNvPr id="1" name=""/>
+                    <pic:cNvPicPr/>
+                  </pic:nvPicPr>
+                  <pic:blipFill>
+                    <a:blip r:embed="rId10"/>
+                    <a:stretch>
+                      <a:fillRect/>
+                    </a:stretch>
+                  </pic:blipFill>
+                  <pic:spPr>
+                    <a:xfrm>
+                      <a:off x="0" y="0"/>
+                      <a:ext cx="4504762" cy="3180952"/>
+                    </a:xfrm>
+                    <a:prstGeom prst="rect">
+                      <a:avLst/>
+                    </a:prstGeom>
+                  </pic:spPr>
+                </pic:pic>
+              </a:graphicData>
+            </a:graphic>
+          </wp:inline>
+        </w:drawing>
+      </w:r>
+    </w:p>
+    <w:p>
+      <w:pPr>
+        <w:widowControl/>
+        <w:shd w:val="clear" w:color="auto" w:fill="FFFFFF"/>
+        <w:tabs>
+          <w:tab w:val="left" w:pos="916"/>
+          <w:tab w:val="left" w:pos="1832"/>
+          <w:tab w:val="left" w:pos="2748"/>
+          <w:tab w:val="left" w:pos="3664"/>
+          <w:tab w:val="left" w:pos="4580"/>
+          <w:tab w:val="left" w:pos="5496"/>
+          <w:tab w:val="left" w:pos="6412"/>
+          <w:tab w:val="left" w:pos="7328"/>
+          <w:tab w:val="left" w:pos="8244"/>
+          <w:tab w:val="left" w:pos="9160"/>
+          <w:tab w:val="left" w:pos="10076"/>
+          <w:tab w:val="left" w:pos="10992"/>
+          <w:tab w:val="left" w:pos="11908"/>
+          <w:tab w:val="left" w:pos="12824"/>
+          <w:tab w:val="left" w:pos="13740"/>
+          <w:tab w:val="left" w:pos="14656"/>
+        </w:tabs>
+        <w:spacing w:line="420" w:lineRule="atLeast"/>
+        <w:jc w:val="left"/>
+        <w:rPr>
+          <w:rFonts w:ascii="微软雅黑" w:eastAsia="微软雅黑" w:hAnsi="微软雅黑" w:cs="宋体"/>
+          <w:color w:val="14191E"/>
+          <w:kern w:val="0"/>
+          <w:szCs w:val="21"/>
+        </w:rPr>
+      </w:pPr>
+      <w:bookmarkStart w:id="1" w:name="OLE_LINK2"/>
+      <w:r>
+        <w:rPr>
+          <w:rFonts w:ascii="微软雅黑" w:eastAsia="微软雅黑" w:hAnsi="微软雅黑" w:cs="宋体" w:hint="eastAsia"/>
+          <w:color w:val="14191E"/>
+          <w:kern w:val="0"/>
+          <w:szCs w:val="21"/>
+        </w:rPr>
+        <w:t>1.Mounted是:React Components被render解析生成对应的DOM节点并被插入浏览器的DOM结构的一个过程。</w:t>
+      </w:r>
+    </w:p>
+    <w:p>
+      <w:pPr>
+        <w:widowControl/>
+        <w:shd w:val="clear" w:color="auto" w:fill="FFFFFF"/>
+        <w:tabs>
+          <w:tab w:val="left" w:pos="916"/>
+          <w:tab w:val="left" w:pos="1832"/>
+          <w:tab w:val="left" w:pos="2748"/>
+          <w:tab w:val="left" w:pos="3664"/>
+          <w:tab w:val="left" w:pos="4580"/>
+          <w:tab w:val="left" w:pos="5496"/>
+          <w:tab w:val="left" w:pos="6412"/>
+          <w:tab w:val="left" w:pos="7328"/>
+          <w:tab w:val="left" w:pos="8244"/>
+          <w:tab w:val="left" w:pos="9160"/>
+          <w:tab w:val="left" w:pos="10076"/>
+          <w:tab w:val="left" w:pos="10992"/>
+          <w:tab w:val="left" w:pos="11908"/>
+          <w:tab w:val="left" w:pos="12824"/>
+          <w:tab w:val="left" w:pos="13740"/>
+          <w:tab w:val="left" w:pos="14656"/>
+        </w:tabs>
+        <w:spacing w:line="420" w:lineRule="atLeast"/>
+        <w:jc w:val="left"/>
+        <w:rPr>
+          <w:rFonts w:ascii="微软雅黑" w:eastAsia="微软雅黑" w:hAnsi="微软雅黑" w:cs="宋体"/>
+          <w:color w:val="14191E"/>
+          <w:kern w:val="0"/>
+          <w:szCs w:val="21"/>
+        </w:rPr>
+      </w:pPr>
+      <w:r>
+        <w:rPr>
+          <w:rFonts w:ascii="微软雅黑" w:eastAsia="微软雅黑" w:hAnsi="微软雅黑" w:cs="宋体" w:hint="eastAsia"/>
+          <w:color w:val="14191E"/>
+          <w:kern w:val="0"/>
+          <w:szCs w:val="21"/>
+        </w:rPr>
+        <w:t>2.Update是:一个mounted的React Components被重新render的过程。</w:t>
+      </w:r>
+      <w:r>
+        <w:rPr>
+          <w:rFonts w:ascii="微软雅黑" w:eastAsia="微软雅黑" w:hAnsi="微软雅黑" w:cs="宋体"/>
+          <w:color w:val="14191E"/>
+          <w:kern w:val="0"/>
+          <w:szCs w:val="21"/>
+        </w:rPr>
+        <w:br/>
+      </w:r>
+      <w:r>
+        <w:rPr>
+          <w:rFonts w:ascii="微软雅黑" w:eastAsia="微软雅黑" w:hAnsi="微软雅黑" w:cs="宋体" w:hint="eastAsia"/>
+          <w:color w:val="14191E"/>
+          <w:kern w:val="0"/>
+          <w:szCs w:val="21"/>
+        </w:rPr>
+        <w:t>对比当前</w:t>
+      </w:r>
+      <w:r>
+        <w:rPr>
+          <w:rFonts w:ascii="微软雅黑" w:eastAsia="微软雅黑" w:hAnsi="微软雅黑" w:cs="宋体"/>
+          <w:color w:val="14191E"/>
+          <w:kern w:val="0"/>
+          <w:szCs w:val="21"/>
+        </w:rPr>
+        <w:t>state</w:t>
+      </w:r>
+      <w:r>
+        <w:rPr>
+          <w:rFonts w:ascii="微软雅黑" w:eastAsia="微软雅黑" w:hAnsi="微软雅黑" w:cs="宋体" w:hint="eastAsia"/>
+          <w:color w:val="14191E"/>
+          <w:kern w:val="0"/>
+          <w:szCs w:val="21"/>
+        </w:rPr>
+        <w:t>变化</w:t>
+      </w:r>
+    </w:p>
+    <w:p>
+      <w:pPr>
+        <w:widowControl/>
+        <w:shd w:val="clear" w:color="auto" w:fill="FFFFFF"/>
+        <w:tabs>
+          <w:tab w:val="left" w:pos="916"/>
+          <w:tab w:val="left" w:pos="1832"/>
+          <w:tab w:val="left" w:pos="2748"/>
+          <w:tab w:val="left" w:pos="3664"/>
+          <w:tab w:val="left" w:pos="4580"/>
+          <w:tab w:val="left" w:pos="5496"/>
+          <w:tab w:val="left" w:pos="6412"/>
+          <w:tab w:val="left" w:pos="7328"/>
+          <w:tab w:val="left" w:pos="8244"/>
+          <w:tab w:val="left" w:pos="9160"/>
+          <w:tab w:val="left" w:pos="10076"/>
+          <w:tab w:val="left" w:pos="10992"/>
+          <w:tab w:val="left" w:pos="11908"/>
+          <w:tab w:val="left" w:pos="12824"/>
+          <w:tab w:val="left" w:pos="13740"/>
+          <w:tab w:val="left" w:pos="14656"/>
+        </w:tabs>
+        <w:spacing w:line="420" w:lineRule="atLeast"/>
+        <w:jc w:val="left"/>
+        <w:rPr>
+          <w:rFonts w:ascii="微软雅黑" w:eastAsia="微软雅黑" w:hAnsi="微软雅黑" w:cs="宋体"/>
+          <w:color w:val="14191E"/>
+          <w:kern w:val="0"/>
+          <w:szCs w:val="21"/>
+        </w:rPr>
+      </w:pPr>
+      <w:r>
+        <w:rPr>
+          <w:rFonts w:ascii="微软雅黑" w:eastAsia="微软雅黑" w:hAnsi="微软雅黑" w:cs="宋体"/>
+          <w:color w:val="14191E"/>
+          <w:kern w:val="0"/>
+          <w:szCs w:val="21"/>
+        </w:rPr>
+        <w:t>S</w:t>
+      </w:r>
+      <w:r>
+        <w:rPr>
+          <w:rFonts w:ascii="微软雅黑" w:eastAsia="微软雅黑" w:hAnsi="微软雅黑" w:cs="宋体" w:hint="eastAsia"/>
+          <w:color w:val="14191E"/>
+          <w:kern w:val="0"/>
+          <w:szCs w:val="21"/>
+        </w:rPr>
+        <w:t>tate</w:t>
+      </w:r>
+    </w:p>
+    <w:p>
+      <w:pPr>
+        <w:widowControl/>
+        <w:shd w:val="clear" w:color="auto" w:fill="FFFFFF"/>
+        <w:tabs>
+          <w:tab w:val="left" w:pos="916"/>
+          <w:tab w:val="left" w:pos="1832"/>
+          <w:tab w:val="left" w:pos="2748"/>
+          <w:tab w:val="left" w:pos="3664"/>
+          <w:tab w:val="left" w:pos="4580"/>
+          <w:tab w:val="left" w:pos="5496"/>
+          <w:tab w:val="left" w:pos="6412"/>
+          <w:tab w:val="left" w:pos="7328"/>
+          <w:tab w:val="left" w:pos="8244"/>
+          <w:tab w:val="left" w:pos="9160"/>
+          <w:tab w:val="left" w:pos="10076"/>
+          <w:tab w:val="left" w:pos="10992"/>
+          <w:tab w:val="left" w:pos="11908"/>
+          <w:tab w:val="left" w:pos="12824"/>
+          <w:tab w:val="left" w:pos="13740"/>
+          <w:tab w:val="left" w:pos="14656"/>
+        </w:tabs>
+        <w:spacing w:line="420" w:lineRule="atLeast"/>
+        <w:jc w:val="left"/>
+        <w:rPr>
+          <w:rFonts w:ascii="微软雅黑" w:eastAsia="微软雅黑" w:hAnsi="微软雅黑" w:cs="宋体"/>
+          <w:color w:val="14191E"/>
+          <w:kern w:val="0"/>
+          <w:szCs w:val="21"/>
+        </w:rPr>
+      </w:pPr>
+      <w:r>
+        <w:rPr>
+          <w:rFonts w:ascii="微软雅黑" w:eastAsia="微软雅黑" w:hAnsi="微软雅黑" w:cs="宋体" w:hint="eastAsia"/>
+          <w:color w:val="14191E"/>
+          <w:kern w:val="0"/>
+          <w:szCs w:val="21"/>
+        </w:rPr>
+        <w:t>每一个状态</w:t>
+      </w:r>
+      <w:r>
+        <w:rPr>
+          <w:rFonts w:ascii="微软雅黑" w:eastAsia="微软雅黑" w:hAnsi="微软雅黑" w:cs="宋体"/>
+          <w:color w:val="14191E"/>
+          <w:kern w:val="0"/>
+          <w:szCs w:val="21"/>
+        </w:rPr>
+        <w:t>react都封装了</w:t>
+      </w:r>
+      <w:r>
+        <w:rPr>
+          <w:rFonts w:ascii="微软雅黑" w:eastAsia="微软雅黑" w:hAnsi="微软雅黑" w:cs="宋体" w:hint="eastAsia"/>
+          <w:color w:val="14191E"/>
+          <w:kern w:val="0"/>
+          <w:szCs w:val="21"/>
+        </w:rPr>
+        <w:t>对应</w:t>
+      </w:r>
+      <w:r>
+        <w:rPr>
+          <w:rFonts w:ascii="微软雅黑" w:eastAsia="微软雅黑" w:hAnsi="微软雅黑" w:cs="宋体"/>
+          <w:color w:val="14191E"/>
+          <w:kern w:val="0"/>
+          <w:szCs w:val="21"/>
+        </w:rPr>
+        <w:t>的hook函数</w:t>
+      </w:r>
+      <w:r>
+        <w:rPr>
+          <w:rFonts w:ascii="微软雅黑" w:eastAsia="微软雅黑" w:hAnsi="微软雅黑" w:cs="宋体" w:hint="eastAsia"/>
+          <w:color w:val="14191E"/>
+          <w:kern w:val="0"/>
+          <w:szCs w:val="21"/>
+        </w:rPr>
+        <w:t>~</w:t>
+      </w:r>
+      <w:r>
+        <w:rPr>
+          <w:rFonts w:ascii="微软雅黑" w:eastAsia="微软雅黑" w:hAnsi="微软雅黑" w:cs="宋体"/>
+          <w:color w:val="14191E"/>
+          <w:kern w:val="0"/>
+          <w:szCs w:val="21"/>
+        </w:rPr>
+        <w:t>钩子</w:t>
+      </w:r>
+    </w:p>
+    <w:p>
+      <w:pPr>
+        <w:widowControl/>
+        <w:shd w:val="clear" w:color="auto" w:fill="FFFFFF"/>
+        <w:tabs>
+          <w:tab w:val="left" w:pos="916"/>
+          <w:tab w:val="left" w:pos="1832"/>
+          <w:tab w:val="left" w:pos="2748"/>
+          <w:tab w:val="left" w:pos="3664"/>
+          <w:tab w:val="left" w:pos="4580"/>
+          <w:tab w:val="left" w:pos="5496"/>
+          <w:tab w:val="left" w:pos="6412"/>
+          <w:tab w:val="left" w:pos="7328"/>
+          <w:tab w:val="left" w:pos="8244"/>
+          <w:tab w:val="left" w:pos="9160"/>
+          <w:tab w:val="left" w:pos="10076"/>
+          <w:tab w:val="left" w:pos="10992"/>
+          <w:tab w:val="left" w:pos="11908"/>
+          <w:tab w:val="left" w:pos="12824"/>
+          <w:tab w:val="left" w:pos="13740"/>
+          <w:tab w:val="left" w:pos="14656"/>
+        </w:tabs>
+        <w:spacing w:line="420" w:lineRule="atLeast"/>
+        <w:jc w:val="left"/>
+        <w:rPr>
+          <w:rFonts w:ascii="Arial" w:hAnsi="Arial" w:cs="Arial"/>
+          <w:color w:val="362E2B"/>
+          <w:szCs w:val="21"/>
+          <w:shd w:val="clear" w:color="auto" w:fill="FFFFFF"/>
+        </w:rPr>
+      </w:pPr>
+      <w:r>
+        <w:rPr>
+          <w:rFonts w:ascii="Arial" w:hAnsi="Arial" w:cs="Arial"/>
+          <w:color w:val="362E2B"/>
+          <w:szCs w:val="21"/>
+          <w:shd w:val="clear" w:color="auto" w:fill="FFFFFF"/>
+        </w:rPr>
+        <w:t>这种函数是</w:t>
+      </w:r>
+      <w:r>
+        <w:rPr>
+          <w:rFonts w:ascii="Arial" w:hAnsi="Arial" w:cs="Arial"/>
+          <w:color w:val="362E2B"/>
+          <w:szCs w:val="21"/>
+          <w:shd w:val="clear" w:color="auto" w:fill="FFFFFF"/>
+        </w:rPr>
+        <w:t>Windows</w:t>
+      </w:r>
+      <w:r>
+        <w:rPr>
+          <w:rFonts w:ascii="Arial" w:hAnsi="Arial" w:cs="Arial"/>
+          <w:color w:val="362E2B"/>
+          <w:szCs w:val="21"/>
+          <w:shd w:val="clear" w:color="auto" w:fill="FFFFFF"/>
+        </w:rPr>
+        <w:t>消息处理机制的一部分，通过设置</w:t>
+      </w:r>
+      <w:r>
+        <w:rPr>
+          <w:rFonts w:ascii="Arial" w:hAnsi="Arial" w:cs="Arial"/>
+          <w:color w:val="362E2B"/>
+          <w:szCs w:val="21"/>
+          <w:shd w:val="clear" w:color="auto" w:fill="FFFFFF"/>
+        </w:rPr>
+        <w:t>“</w:t>
+      </w:r>
+      <w:r>
+        <w:rPr>
+          <w:rFonts w:ascii="Arial" w:hAnsi="Arial" w:cs="Arial"/>
+          <w:color w:val="362E2B"/>
+          <w:szCs w:val="21"/>
+          <w:shd w:val="clear" w:color="auto" w:fill="FFFFFF"/>
+        </w:rPr>
+        <w:t>钩子</w:t>
+      </w:r>
+      <w:r>
+        <w:rPr>
+          <w:rFonts w:ascii="Arial" w:hAnsi="Arial" w:cs="Arial"/>
+          <w:color w:val="362E2B"/>
+          <w:szCs w:val="21"/>
+          <w:shd w:val="clear" w:color="auto" w:fill="FFFFFF"/>
+        </w:rPr>
+        <w:t>”</w:t>
+      </w:r>
+      <w:r>
+        <w:rPr>
+          <w:rFonts w:ascii="Arial" w:hAnsi="Arial" w:cs="Arial"/>
+          <w:color w:val="362E2B"/>
+          <w:szCs w:val="21"/>
+          <w:shd w:val="clear" w:color="auto" w:fill="FFFFFF"/>
+        </w:rPr>
+        <w:t>，应用程序可以在系统级对所有消息、事件进行过滤，访问在正常情况下无法访问的消息。</w:t>
+      </w:r>
+    </w:p>
+    <w:p>
+      <w:pPr>
+        <w:widowControl/>
+        <w:shd w:val="clear" w:color="auto" w:fill="FFFFFF"/>
+        <w:tabs>
+          <w:tab w:val="left" w:pos="916"/>
+          <w:tab w:val="left" w:pos="1832"/>
+          <w:tab w:val="left" w:pos="2748"/>
+          <w:tab w:val="left" w:pos="3664"/>
+          <w:tab w:val="left" w:pos="4580"/>
+          <w:tab w:val="left" w:pos="5496"/>
+          <w:tab w:val="left" w:pos="6412"/>
+          <w:tab w:val="left" w:pos="7328"/>
+          <w:tab w:val="left" w:pos="8244"/>
+          <w:tab w:val="left" w:pos="9160"/>
+          <w:tab w:val="left" w:pos="10076"/>
+          <w:tab w:val="left" w:pos="10992"/>
+          <w:tab w:val="left" w:pos="11908"/>
+          <w:tab w:val="left" w:pos="12824"/>
+          <w:tab w:val="left" w:pos="13740"/>
+          <w:tab w:val="left" w:pos="14656"/>
+        </w:tabs>
+        <w:spacing w:line="420" w:lineRule="atLeast"/>
+        <w:jc w:val="left"/>
+        <w:rPr>
+          <w:rFonts w:ascii="微软雅黑" w:eastAsia="微软雅黑" w:hAnsi="微软雅黑" w:cs="宋体"/>
+          <w:color w:val="14191E"/>
+          <w:kern w:val="0"/>
+          <w:szCs w:val="21"/>
+        </w:rPr>
+      </w:pPr>
+      <w:r>
+        <w:rPr>
+          <w:rFonts w:ascii="微软雅黑" w:eastAsia="微软雅黑" w:hAnsi="微软雅黑" w:cs="宋体" w:hint="eastAsia"/>
+          <w:color w:val="14191E"/>
+          <w:kern w:val="0"/>
+          <w:szCs w:val="21"/>
+        </w:rPr>
+        <w:t>对事件</w:t>
+      </w:r>
+      <w:r>
+        <w:rPr>
+          <w:rFonts w:ascii="微软雅黑" w:eastAsia="微软雅黑" w:hAnsi="微软雅黑" w:cs="宋体"/>
+          <w:color w:val="14191E"/>
+          <w:kern w:val="0"/>
+          <w:szCs w:val="21"/>
+        </w:rPr>
+        <w:t>进行hook后系统会受到相应通知</w:t>
+      </w:r>
+    </w:p>
+    <w:p>
+      <w:pPr>
+        <w:widowControl/>
+        <w:shd w:val="clear" w:color="auto" w:fill="FFFFFF"/>
+        <w:tabs>
+          <w:tab w:val="left" w:pos="916"/>
+          <w:tab w:val="left" w:pos="1832"/>
+          <w:tab w:val="left" w:pos="2748"/>
+          <w:tab w:val="left" w:pos="3664"/>
+          <w:tab w:val="left" w:pos="4580"/>
+          <w:tab w:val="left" w:pos="5496"/>
+          <w:tab w:val="left" w:pos="6412"/>
+          <w:tab w:val="left" w:pos="7328"/>
+          <w:tab w:val="left" w:pos="8244"/>
+          <w:tab w:val="left" w:pos="9160"/>
+          <w:tab w:val="left" w:pos="10076"/>
+          <w:tab w:val="left" w:pos="10992"/>
+          <w:tab w:val="left" w:pos="11908"/>
+          <w:tab w:val="left" w:pos="12824"/>
+          <w:tab w:val="left" w:pos="13740"/>
+          <w:tab w:val="left" w:pos="14656"/>
+        </w:tabs>
+        <w:spacing w:line="420" w:lineRule="atLeast"/>
+        <w:jc w:val="left"/>
+        <w:rPr>
+          <w:rFonts w:ascii="微软雅黑" w:eastAsia="微软雅黑" w:hAnsi="微软雅黑" w:cs="宋体"/>
+          <w:color w:val="14191E"/>
+          <w:kern w:val="0"/>
+          <w:szCs w:val="21"/>
+        </w:rPr>
+      </w:pPr>
+      <w:r>
+        <w:rPr>
+          <w:rFonts w:ascii="微软雅黑" w:eastAsia="微软雅黑" w:hAnsi="微软雅黑" w:cs="宋体" w:hint="eastAsia"/>
+          <w:color w:val="14191E"/>
+          <w:kern w:val="0"/>
+          <w:szCs w:val="21"/>
+        </w:rPr>
+        <w:t>3.Unmounted是:一个mounted的React Components对应的DOM节点被从DOM结构中移除的这样一个过程。</w:t>
+      </w:r>
+    </w:p>
+    <w:bookmarkEnd w:id="1"/>
+    <w:p>
+      <w:r>
+        <w:rPr>
+          <w:noProof/>
+        </w:rPr>
+        <w:lastRenderedPageBreak/>
+        <w:drawing>
+          <wp:inline distT="0" distB="0" distL="0" distR="0" wp14:anchorId="1ED9CC03" wp14:editId="3534D204">
+            <wp:extent cx="4590476" cy="3142857"/>
+            <wp:effectExtent l="0" t="0" r="635" b="635"/>
+            <wp:docPr id="7" name="图片 7"/>
+            <wp:cNvGraphicFramePr>
+              <a:graphicFrameLocks xmlns:a="http://schemas.openxmlformats.org/drawingml/2006/main" noChangeAspect="1"/>
+            </wp:cNvGraphicFramePr>
+            <a:graphic xmlns:a="http://schemas.openxmlformats.org/drawingml/2006/main">
+              <a:graphicData uri="http://schemas.openxmlformats.org/drawingml/2006/picture">
+                <pic:pic xmlns:pic="http://schemas.openxmlformats.org/drawingml/2006/picture">
+                  <pic:nvPicPr>
+                    <pic:cNvPr id="1" name=""/>
+                    <pic:cNvPicPr/>
+                  </pic:nvPicPr>
+                  <pic:blipFill>
+                    <a:blip r:embed="rId11"/>
+                    <a:stretch>
+                      <a:fillRect/>
+                    </a:stretch>
+                  </pic:blipFill>
+                  <pic:spPr>
+                    <a:xfrm>
+                      <a:off x="0" y="0"/>
+                      <a:ext cx="4590476" cy="3142857"/>
+                    </a:xfrm>
+                    <a:prstGeom prst="rect">
+                      <a:avLst/>
+                    </a:prstGeom>
+                  </pic:spPr>
+                </pic:pic>
+              </a:graphicData>
+            </a:graphic>
+          </wp:inline>
+        </w:drawing>
+      </w:r>
+    </w:p>
+    <w:p>
+      <w:bookmarkStart w:id="2" w:name="OLE_LINK3"/>
+      <w:r>
+        <w:t>G</w:t>
+      </w:r>
+      <w:r>
+        <w:rPr>
+          <w:rFonts w:hint="eastAsia"/>
+        </w:rPr>
+        <w:t>etInitialstate</w:t>
+      </w:r>
+    </w:p>
+    <w:p>
+      <w:r>
+        <w:rPr>
+          <w:rFonts w:hint="eastAsia"/>
+        </w:rPr>
+        <w:t>最终</w:t>
+      </w:r>
+      <w:r>
+        <w:t>返回一个object其中包含其state</w:t>
+      </w:r>
+    </w:p>
+    <w:bookmarkEnd w:id="2"/>
+    <w:p>
+      <w:r>
+        <w:rPr>
+          <w:noProof/>
+        </w:rPr>
+        <w:drawing>
+          <wp:inline distT="0" distB="0" distL="0" distR="0" wp14:anchorId="3FF84AFD" wp14:editId="62E0C350">
+            <wp:extent cx="2095238" cy="819048"/>
+            <wp:effectExtent l="0" t="0" r="635" b="635"/>
+            <wp:docPr id="8" name="图片 8"/>
+            <wp:cNvGraphicFramePr>
+              <a:graphicFrameLocks xmlns:a="http://schemas.openxmlformats.org/drawingml/2006/main" noChangeAspect="1"/>
+            </wp:cNvGraphicFramePr>
+            <a:graphic xmlns:a="http://schemas.openxmlformats.org/drawingml/2006/main">
+              <a:graphicData uri="http://schemas.openxmlformats.org/drawingml/2006/picture">
+                <pic:pic xmlns:pic="http://schemas.openxmlformats.org/drawingml/2006/picture">
+                  <pic:nvPicPr>
+                    <pic:cNvPr id="1" name=""/>
+                    <pic:cNvPicPr/>
+                  </pic:nvPicPr>
+                  <pic:blipFill>
+                    <a:blip r:embed="rId12"/>
+                    <a:stretch>
+                      <a:fillRect/>
+                    </a:stretch>
+                  </pic:blipFill>
+                  <pic:spPr>
+                    <a:xfrm>
+                      <a:off x="0" y="0"/>
+                      <a:ext cx="2095238" cy="819048"/>
+                    </a:xfrm>
+                    <a:prstGeom prst="rect">
+                      <a:avLst/>
+                    </a:prstGeom>
+                  </pic:spPr>
+                </pic:pic>
+              </a:graphicData>
+            </a:graphic>
+          </wp:inline>
+        </w:drawing>
+      </w:r>
+    </w:p>
+    <w:p>
+      <w:r>
+        <w:rPr>
+          <w:rFonts w:hint="eastAsia"/>
+        </w:rPr>
+        <w:t>拿到state</w:t>
+      </w:r>
+      <w:r>
+        <w:t>值：T</w:t>
+      </w:r>
+      <w:r>
+        <w:rPr>
+          <w:rFonts w:hint="eastAsia"/>
+        </w:rPr>
+        <w:t>his</w:t>
+      </w:r>
+      <w:r>
+        <w:t>.state</w:t>
+      </w:r>
+    </w:p>
+    <w:p/>
+    <w:p>
+      <w:r>
+        <w:t>Props</w:t>
+      </w:r>
+      <w:r>
+        <w:rPr>
+          <w:rFonts w:hint="eastAsia"/>
+        </w:rPr>
+        <w:t>与state</w:t>
+      </w:r>
+    </w:p>
+    <w:p>
+      <w:r>
+        <w:t>Props</w:t>
+      </w:r>
+      <w:r>
+        <w:rPr>
+          <w:rFonts w:hint="eastAsia"/>
+        </w:rPr>
+        <w:t>：</w:t>
+      </w:r>
+      <w:r>
+        <w:t>在定义组件</w:t>
+      </w:r>
+      <w:r>
+        <w:rPr>
+          <w:rFonts w:hint="eastAsia"/>
+        </w:rPr>
+        <w:t>时</w:t>
+      </w:r>
+      <w:r>
+        <w:t>定义，</w:t>
+      </w:r>
+      <w:r>
+        <w:rPr>
+          <w:rFonts w:hint="eastAsia"/>
+        </w:rPr>
+        <w:t>一旦</w:t>
+      </w:r>
+      <w:r>
+        <w:t>指定一般不改变，尤其对于被调用组件来说</w:t>
+      </w:r>
+      <w:r>
+        <w:rPr>
+          <w:rFonts w:hint="eastAsia"/>
+        </w:rPr>
+        <w:t>，</w:t>
+      </w:r>
+      <w:r>
+        <w:t>props拥有者是其调用方</w:t>
+      </w:r>
+      <w:r>
+        <w:rPr>
+          <w:rFonts w:hint="eastAsia"/>
+        </w:rPr>
+        <w:t>，</w:t>
+      </w:r>
+      <w:r>
+        <w:t>结构上是其parent</w:t>
+      </w:r>
+    </w:p>
+    <w:p>
+      <w:r>
+        <w:t>State：</w:t>
+      </w:r>
+      <w:r>
+        <w:rPr>
+          <w:rFonts w:hint="eastAsia"/>
+        </w:rPr>
+        <w:t>私属于</w:t>
+      </w:r>
+      <w:r>
+        <w:t>当前组件</w:t>
+      </w:r>
+      <w:r>
+        <w:rPr>
+          <w:rFonts w:hint="eastAsia"/>
+        </w:rPr>
+        <w:t>，</w:t>
+      </w:r>
+      <w:r>
+        <w:t>可变</w:t>
+      </w:r>
+    </w:p>
+    <w:p>
+      <w:r>
+        <w:rPr>
+          <w:rFonts w:hint="eastAsia"/>
+        </w:rPr>
+        <w:t>改变</w:t>
+      </w:r>
+      <w:r>
+        <w:t>state：setstate</w:t>
+      </w:r>
+    </w:p>
+    <w:p>
+      <w:r>
+        <w:rPr>
+          <w:noProof/>
+        </w:rPr>
+        <w:drawing>
+          <wp:inline distT="0" distB="0" distL="0" distR="0" wp14:anchorId="0D935C5E" wp14:editId="07A53229">
+            <wp:extent cx="2047619" cy="1000000"/>
+            <wp:effectExtent l="0" t="0" r="0" b="0"/>
+            <wp:docPr id="9" name="图片 9"/>
+            <wp:cNvGraphicFramePr>
+              <a:graphicFrameLocks xmlns:a="http://schemas.openxmlformats.org/drawingml/2006/main" noChangeAspect="1"/>
+            </wp:cNvGraphicFramePr>
+            <a:graphic xmlns:a="http://schemas.openxmlformats.org/drawingml/2006/main">
+              <a:graphicData uri="http://schemas.openxmlformats.org/drawingml/2006/picture">
+                <pic:pic xmlns:pic="http://schemas.openxmlformats.org/drawingml/2006/picture">
+                  <pic:nvPicPr>
+                    <pic:cNvPr id="1" name=""/>
+                    <pic:cNvPicPr/>
+                  </pic:nvPicPr>
+                  <pic:blipFill>
+                    <a:blip r:embed="rId13"/>
+                    <a:stretch>
+                      <a:fillRect/>
+                    </a:stretch>
+                  </pic:blipFill>
+                  <pic:spPr>
+                    <a:xfrm>
+                      <a:off x="0" y="0"/>
+                      <a:ext cx="2047619" cy="1000000"/>
+                    </a:xfrm>
+                    <a:prstGeom prst="rect">
+                      <a:avLst/>
+                    </a:prstGeom>
+                  </pic:spPr>
+                </pic:pic>
+              </a:graphicData>
+            </a:graphic>
+          </wp:inline>
+        </w:drawing>
+      </w:r>
+    </w:p>
+    <w:p>
+      <w:bookmarkStart w:id="3" w:name="OLE_LINK4"/>
+      <w:r>
+        <w:t>T</w:t>
+      </w:r>
+      <w:r>
+        <w:rPr>
+          <w:rFonts w:hint="eastAsia"/>
+        </w:rPr>
+        <w:t>his</w:t>
+      </w:r>
+    </w:p>
+    <w:p>
+      <w:r>
+        <w:rPr>
+          <w:rFonts w:hint="eastAsia"/>
+        </w:rPr>
+        <w:t>是伴随</w:t>
+      </w:r>
+      <w:r>
+        <w:t>函数生成时</w:t>
+      </w:r>
+      <w:r>
+        <w:rPr>
+          <w:rFonts w:hint="eastAsia"/>
+        </w:rPr>
+        <w:t>的</w:t>
+      </w:r>
+      <w:r>
+        <w:t>函数内部实例对象</w:t>
+      </w:r>
+    </w:p>
+    <w:p>
+      <w:r>
+        <w:rPr>
+          <w:rFonts w:hint="eastAsia"/>
+        </w:rPr>
+        <w:t>随着</w:t>
+      </w:r>
+      <w:r>
+        <w:t>函数运行在不同的环境</w:t>
+      </w:r>
+      <w:r>
+        <w:rPr>
+          <w:rFonts w:hint="eastAsia"/>
+        </w:rPr>
+        <w:t>发生变化</w:t>
+      </w:r>
+    </w:p>
+    <w:p>
+      <w:pPr>
+        <w:rPr>
+          <w:color w:val="FF0000"/>
+        </w:rPr>
+      </w:pPr>
+      <w:r>
+        <w:rPr>
+          <w:rFonts w:hint="eastAsia"/>
+          <w:color w:val="FF0000"/>
+        </w:rPr>
+        <w:t>始终</w:t>
+      </w:r>
+      <w:r>
+        <w:rPr>
+          <w:color w:val="FF0000"/>
+        </w:rPr>
+        <w:t>指的是调用函数的</w:t>
+      </w:r>
+      <w:r>
+        <w:rPr>
+          <w:rFonts w:hint="eastAsia"/>
+          <w:color w:val="FF0000"/>
+        </w:rPr>
+        <w:t>那个</w:t>
+      </w:r>
+      <w:r>
+        <w:rPr>
+          <w:color w:val="FF0000"/>
+        </w:rPr>
+        <w:t>对象</w:t>
+      </w:r>
+    </w:p>
+    <w:p>
+      <w:pPr>
+        <w:pStyle w:val="a4"/>
+        <w:numPr>
+          <w:ilvl w:val="0"/>
+          <w:numId w:val="4"/>
+        </w:numPr>
+        <w:ind w:firstLineChars="0"/>
+      </w:pPr>
+      <w:r>
+        <w:rPr>
+          <w:rFonts w:hint="eastAsia"/>
+        </w:rPr>
+        <w:t>当其出现在</w:t>
+      </w:r>
+      <w:r>
+        <w:t>settimeout函数参数中时，由于函数参数就是一个纯粹的函数调用</w:t>
+      </w:r>
+      <w:r>
+        <w:rPr>
+          <w:rFonts w:hint="eastAsia"/>
+        </w:rPr>
+        <w:t>，</w:t>
+      </w:r>
+      <w:r>
+        <w:t>不隶属于其他对象</w:t>
+      </w:r>
+      <w:r>
+        <w:rPr>
+          <w:rFonts w:hint="eastAsia"/>
+        </w:rPr>
+        <w:t>，</w:t>
+      </w:r>
+      <w:r>
+        <w:t>隶属于全局对象，属于global</w:t>
+      </w:r>
+    </w:p>
+    <w:p>
+      <w:pPr>
+        <w:pStyle w:val="a4"/>
+        <w:numPr>
+          <w:ilvl w:val="0"/>
+          <w:numId w:val="4"/>
+        </w:numPr>
+        <w:ind w:firstLineChars="0"/>
+      </w:pPr>
+      <w:r>
+        <w:rPr>
+          <w:rFonts w:hint="eastAsia"/>
+        </w:rPr>
+        <w:t>当</w:t>
+      </w:r>
+      <w:r>
+        <w:t>其出现在</w:t>
+      </w:r>
+      <w:r>
+        <w:rPr>
+          <w:rFonts w:hint="eastAsia"/>
+        </w:rPr>
+        <w:t>setinistialstate</w:t>
+      </w:r>
+      <w:r>
+        <w:t>这样的函数体内</w:t>
+      </w:r>
+      <w:r>
+        <w:rPr>
+          <w:rFonts w:hint="eastAsia"/>
+        </w:rPr>
+        <w:t>，</w:t>
+      </w:r>
+      <w:r>
+        <w:t>是作为其所属实例对象的方法来调用</w:t>
+      </w:r>
+      <w:r>
+        <w:rPr>
+          <w:rFonts w:hint="eastAsia"/>
+        </w:rPr>
+        <w:t>，</w:t>
+      </w:r>
+      <w:r>
+        <w:t>此时this指component实例对象</w:t>
+      </w:r>
+    </w:p>
+    <w:p>
+      <w:pPr>
+        <w:pStyle w:val="a4"/>
+        <w:numPr>
+          <w:ilvl w:val="0"/>
+          <w:numId w:val="4"/>
+        </w:numPr>
+        <w:ind w:firstLineChars="0"/>
+      </w:pPr>
+      <w:r>
+        <w:lastRenderedPageBreak/>
+        <w:t>T</w:t>
+      </w:r>
+      <w:r>
+        <w:rPr>
+          <w:rFonts w:hint="eastAsia"/>
+        </w:rPr>
+        <w:t>his</w:t>
+      </w:r>
+      <w:r>
+        <w:t>出现在构造函数：</w:t>
+      </w:r>
+    </w:p>
+    <w:bookmarkEnd w:id="3"/>
+    <w:p>
+      <w:r>
+        <w:rPr>
+          <w:noProof/>
+        </w:rPr>
+        <w:drawing>
+          <wp:inline distT="0" distB="0" distL="0" distR="0" wp14:anchorId="0AFE55E1" wp14:editId="4A58E7C0">
+            <wp:extent cx="1019048" cy="571429"/>
+            <wp:effectExtent l="0" t="0" r="0" b="635"/>
+            <wp:docPr id="10" name="图片 10"/>
+            <wp:cNvGraphicFramePr>
+              <a:graphicFrameLocks xmlns:a="http://schemas.openxmlformats.org/drawingml/2006/main" noChangeAspect="1"/>
+            </wp:cNvGraphicFramePr>
+            <a:graphic xmlns:a="http://schemas.openxmlformats.org/drawingml/2006/main">
+              <a:graphicData uri="http://schemas.openxmlformats.org/drawingml/2006/picture">
+                <pic:pic xmlns:pic="http://schemas.openxmlformats.org/drawingml/2006/picture">
+                  <pic:nvPicPr>
+                    <pic:cNvPr id="1" name=""/>
+                    <pic:cNvPicPr/>
+                  </pic:nvPicPr>
+                  <pic:blipFill>
+                    <a:blip r:embed="rId14"/>
+                    <a:stretch>
+                      <a:fillRect/>
+                    </a:stretch>
+                  </pic:blipFill>
+                  <pic:spPr>
+                    <a:xfrm>
+                      <a:off x="0" y="0"/>
+                      <a:ext cx="1019048" cy="571429"/>
+                    </a:xfrm>
+                    <a:prstGeom prst="rect">
+                      <a:avLst/>
+                    </a:prstGeom>
+                  </pic:spPr>
+                </pic:pic>
+              </a:graphicData>
+            </a:graphic>
+          </wp:inline>
+        </w:drawing>
+      </w:r>
+    </w:p>
+    <w:p>
+      <w:r>
+        <w:t>T</w:t>
+      </w:r>
+      <w:r>
+        <w:rPr>
+          <w:rFonts w:hint="eastAsia"/>
+        </w:rPr>
+        <w:t>his</w:t>
+      </w:r>
+      <w:r>
+        <w:t>指新生成的对象</w:t>
+      </w:r>
+    </w:p>
+    <w:p>
+      <w:pPr>
+        <w:pStyle w:val="a4"/>
+        <w:numPr>
+          <w:ilvl w:val="0"/>
+          <w:numId w:val="4"/>
+        </w:numPr>
+        <w:ind w:firstLineChars="0"/>
+      </w:pPr>
+      <w:bookmarkStart w:id="4" w:name="OLE_LINK5"/>
+      <w:r>
+        <w:t>T</w:t>
+      </w:r>
+      <w:r>
+        <w:rPr>
+          <w:rFonts w:hint="eastAsia"/>
+        </w:rPr>
+        <w:t>his</w:t>
+      </w:r>
+      <w:r>
+        <w:t xml:space="preserve">出现在apply call </w:t>
+      </w:r>
+      <w:r>
+        <w:rPr>
+          <w:rFonts w:hint="eastAsia"/>
+        </w:rPr>
+        <w:t>bin</w:t>
+      </w:r>
+      <w:r>
+        <w:t>d等方法</w:t>
+      </w:r>
+    </w:p>
+    <w:p>
+      <w:pPr>
+        <w:pStyle w:val="a4"/>
+        <w:ind w:left="360" w:firstLineChars="0" w:firstLine="0"/>
+      </w:pPr>
+      <w:r>
+        <w:rPr>
+          <w:rFonts w:hint="eastAsia"/>
+        </w:rPr>
+        <w:t>作用</w:t>
+      </w:r>
+      <w:r>
+        <w:t>函数的调用对象，</w:t>
+      </w:r>
+      <w:r>
+        <w:rPr>
+          <w:rFonts w:hint="eastAsia"/>
+        </w:rPr>
+        <w:t>指</w:t>
+      </w:r>
+      <w:r>
+        <w:t>第一个参数</w:t>
+      </w:r>
+    </w:p>
+    <w:bookmarkEnd w:id="4"/>
+    <w:p>
+      <w:pPr>
+        <w:pStyle w:val="a4"/>
+        <w:ind w:left="360" w:firstLineChars="0" w:firstLine="0"/>
+      </w:pPr>
+      <w:r>
+        <w:rPr>
+          <w:noProof/>
+        </w:rPr>
+        <w:drawing>
+          <wp:inline distT="0" distB="0" distL="0" distR="0" wp14:anchorId="40DA4BD9" wp14:editId="265362EB">
+            <wp:extent cx="2247619" cy="771429"/>
+            <wp:effectExtent l="0" t="0" r="635" b="0"/>
+            <wp:docPr id="11" name="图片 11"/>
+            <wp:cNvGraphicFramePr>
+              <a:graphicFrameLocks xmlns:a="http://schemas.openxmlformats.org/drawingml/2006/main" noChangeAspect="1"/>
+            </wp:cNvGraphicFramePr>
+            <a:graphic xmlns:a="http://schemas.openxmlformats.org/drawingml/2006/main">
+              <a:graphicData uri="http://schemas.openxmlformats.org/drawingml/2006/picture">
+                <pic:pic xmlns:pic="http://schemas.openxmlformats.org/drawingml/2006/picture">
+                  <pic:nvPicPr>
+                    <pic:cNvPr id="1" name=""/>
+                    <pic:cNvPicPr/>
+                  </pic:nvPicPr>
+                  <pic:blipFill>
+                    <a:blip r:embed="rId15"/>
+                    <a:stretch>
+                      <a:fillRect/>
+                    </a:stretch>
+                  </pic:blipFill>
+                  <pic:spPr>
+                    <a:xfrm>
+                      <a:off x="0" y="0"/>
+                      <a:ext cx="2247619" cy="771429"/>
+                    </a:xfrm>
+                    <a:prstGeom prst="rect">
+                      <a:avLst/>
+                    </a:prstGeom>
+                  </pic:spPr>
+                </pic:pic>
+              </a:graphicData>
+            </a:graphic>
+          </wp:inline>
+        </w:drawing>
+      </w:r>
+    </w:p>
+    <w:p>
+      <w:pPr>
+        <w:pStyle w:val="a4"/>
+        <w:ind w:left="360" w:firstLineChars="0" w:firstLine="0"/>
+      </w:pPr>
+      <w:r>
+        <w:t>B</w:t>
+      </w:r>
+      <w:r>
+        <w:rPr>
+          <w:rFonts w:hint="eastAsia"/>
+        </w:rPr>
+        <w:t>ind</w:t>
+      </w:r>
+      <w:r>
+        <w:t>到外部的this（</w:t>
+      </w:r>
+      <w:r>
+        <w:rPr>
+          <w:rFonts w:hint="eastAsia"/>
+        </w:rPr>
+        <w:t>component</w:t>
+      </w:r>
+      <w:r>
+        <w:t>实例）</w:t>
+      </w:r>
+    </w:p>
+    <w:p>
+      <w:pPr>
+        <w:pStyle w:val="a4"/>
+        <w:ind w:left="360" w:firstLineChars="0" w:firstLine="0"/>
+      </w:pPr>
+    </w:p>
+    <w:p>
+      <w:pPr>
+        <w:pStyle w:val="a4"/>
+        <w:ind w:left="360" w:firstLineChars="0" w:firstLine="0"/>
+      </w:pPr>
+    </w:p>
+    <w:p/>
+    <w:p>
+      <w:pPr>
+        <w:pStyle w:val="2"/>
+      </w:pPr>
+      <w:bookmarkStart w:id="5" w:name="OLE_LINK6"/>
+      <w:r>
+        <w:t>R</w:t>
+      </w:r>
+      <w:r>
+        <w:rPr>
+          <w:rFonts w:hint="eastAsia"/>
+        </w:rPr>
+        <w:t>eact-</w:t>
+      </w:r>
+      <w:r>
+        <w:t>component-listener</w:t>
+      </w:r>
+    </w:p>
+    <w:p>
+      <w:pPr>
+        <w:pStyle w:val="a4"/>
+        <w:numPr>
+          <w:ilvl w:val="0"/>
+          <w:numId w:val="5"/>
+        </w:numPr>
+        <w:ind w:firstLineChars="0"/>
+      </w:pPr>
+      <w:bookmarkStart w:id="6" w:name="OLE_LINK7"/>
+      <w:bookmarkEnd w:id="5"/>
+      <w:r>
+        <w:t>D</w:t>
+      </w:r>
+      <w:r>
+        <w:rPr>
+          <w:rFonts w:hint="eastAsia"/>
+        </w:rPr>
+        <w:t>om</w:t>
+      </w:r>
+      <w:r>
+        <w:t>更新</w:t>
+      </w:r>
+    </w:p>
+    <w:p>
+      <w:pPr>
+        <w:pStyle w:val="a4"/>
+        <w:ind w:left="360" w:firstLineChars="0" w:firstLine="0"/>
+      </w:pPr>
+      <w:r>
+        <w:rPr>
+          <w:rFonts w:hint="eastAsia"/>
+        </w:rPr>
+        <w:t>传统</w:t>
+      </w:r>
+      <w:r>
+        <w:t>：直接修改</w:t>
+      </w:r>
+      <w:r>
+        <w:rPr>
+          <w:rFonts w:hint="eastAsia"/>
+        </w:rPr>
+        <w:t>dom</w:t>
+      </w:r>
+      <w:r>
+        <w:t>的innerhtml或</w:t>
+      </w:r>
+      <w:r>
+        <w:rPr>
+          <w:rFonts w:hint="eastAsia"/>
+        </w:rPr>
+        <w:t>classname</w:t>
+      </w:r>
+    </w:p>
+    <w:p>
+      <w:pPr>
+        <w:pStyle w:val="a4"/>
+        <w:ind w:left="360" w:firstLineChars="0" w:firstLine="0"/>
+      </w:pPr>
+      <w:r>
+        <w:rPr>
+          <w:rFonts w:hint="eastAsia"/>
+        </w:rPr>
+        <w:t>事件绑定</w:t>
+      </w:r>
+      <w:r>
+        <w:t>：</w:t>
+      </w:r>
+    </w:p>
+    <w:p>
+      <w:pPr>
+        <w:pStyle w:val="a4"/>
+        <w:ind w:left="360" w:firstLineChars="0" w:firstLine="0"/>
+      </w:pPr>
+      <w:r>
+        <w:t>E</w:t>
+      </w:r>
+      <w:r>
+        <w:rPr>
+          <w:rFonts w:hint="eastAsia"/>
+        </w:rPr>
+        <w:t>ventlistener</w:t>
+      </w:r>
+    </w:p>
+    <w:p>
+      <w:pPr>
+        <w:pStyle w:val="a4"/>
+        <w:ind w:left="360" w:firstLineChars="0" w:firstLine="0"/>
+      </w:pPr>
+      <w:r>
+        <w:t>React：</w:t>
+      </w:r>
+    </w:p>
+    <w:bookmarkEnd w:id="6"/>
+    <w:p>
+      <w:pPr>
+        <w:pStyle w:val="a4"/>
+        <w:ind w:left="360" w:firstLineChars="0" w:firstLine="0"/>
+      </w:pPr>
+    </w:p>
+    <w:p>
+      <w:pPr>
+        <w:widowControl/>
+        <w:shd w:val="clear" w:color="auto" w:fill="FFFFFF"/>
+        <w:tabs>
+          <w:tab w:val="left" w:pos="916"/>
+          <w:tab w:val="left" w:pos="1832"/>
+          <w:tab w:val="left" w:pos="2748"/>
+          <w:tab w:val="left" w:pos="3664"/>
+          <w:tab w:val="left" w:pos="4580"/>
+          <w:tab w:val="left" w:pos="5496"/>
+          <w:tab w:val="left" w:pos="6412"/>
+          <w:tab w:val="left" w:pos="7328"/>
+          <w:tab w:val="left" w:pos="8244"/>
+          <w:tab w:val="left" w:pos="9160"/>
+          <w:tab w:val="left" w:pos="10076"/>
+          <w:tab w:val="left" w:pos="10992"/>
+          <w:tab w:val="left" w:pos="11908"/>
+          <w:tab w:val="left" w:pos="12824"/>
+          <w:tab w:val="left" w:pos="13740"/>
+          <w:tab w:val="left" w:pos="14656"/>
+        </w:tabs>
+        <w:spacing w:line="420" w:lineRule="atLeast"/>
+        <w:jc w:val="left"/>
+        <w:rPr>
+          <w:rFonts w:ascii="微软雅黑" w:eastAsia="微软雅黑" w:hAnsi="微软雅黑" w:cs="宋体" w:hint="eastAsia"/>
+          <w:color w:val="14191E"/>
+          <w:kern w:val="0"/>
+          <w:szCs w:val="21"/>
+        </w:rPr>
+      </w:pPr>
+      <w:r>
+        <w:rPr>
+          <w:rFonts w:ascii="微软雅黑" w:eastAsia="微软雅黑" w:hAnsi="微软雅黑" w:cs="宋体" w:hint="eastAsia"/>
+          <w:color w:val="14191E"/>
+          <w:kern w:val="0"/>
+          <w:szCs w:val="21"/>
+        </w:rPr>
+        <w:t>stopPropagation()停止事件冒泡</w:t>
+      </w:r>
+    </w:p>
+    <w:p>
+      <w:pPr>
+        <w:widowControl/>
+        <w:shd w:val="clear" w:color="auto" w:fill="FFFFFF"/>
+        <w:tabs>
+          <w:tab w:val="left" w:pos="916"/>
+          <w:tab w:val="left" w:pos="1832"/>
+          <w:tab w:val="left" w:pos="2748"/>
+          <w:tab w:val="left" w:pos="3664"/>
+          <w:tab w:val="left" w:pos="4580"/>
+          <w:tab w:val="left" w:pos="5496"/>
+          <w:tab w:val="left" w:pos="6412"/>
+          <w:tab w:val="left" w:pos="7328"/>
+          <w:tab w:val="left" w:pos="8244"/>
+          <w:tab w:val="left" w:pos="9160"/>
+          <w:tab w:val="left" w:pos="10076"/>
+          <w:tab w:val="left" w:pos="10992"/>
+          <w:tab w:val="left" w:pos="11908"/>
+          <w:tab w:val="left" w:pos="12824"/>
+          <w:tab w:val="left" w:pos="13740"/>
+          <w:tab w:val="left" w:pos="14656"/>
+        </w:tabs>
+        <w:spacing w:line="420" w:lineRule="atLeast"/>
+        <w:jc w:val="left"/>
+        <w:rPr>
+          <w:rFonts w:ascii="微软雅黑" w:eastAsia="微软雅黑" w:hAnsi="微软雅黑" w:cs="宋体" w:hint="eastAsia"/>
+          <w:color w:val="14191E"/>
+          <w:kern w:val="0"/>
+          <w:szCs w:val="21"/>
+        </w:rPr>
+      </w:pPr>
+      <w:r>
+        <w:rPr>
+          <w:rFonts w:ascii="微软雅黑" w:eastAsia="微软雅黑" w:hAnsi="微软雅黑" w:cs="宋体" w:hint="eastAsia"/>
+          <w:color w:val="14191E"/>
+          <w:kern w:val="0"/>
+          <w:szCs w:val="21"/>
+        </w:rPr>
+        <w:t>preventDefault()停止事件默认行为</w:t>
+      </w:r>
+    </w:p>
+    <w:p>
+      <w:pPr>
+        <w:widowControl/>
+        <w:shd w:val="clear" w:color="auto" w:fill="FFFFFF"/>
+        <w:tabs>
+          <w:tab w:val="left" w:pos="916"/>
+          <w:tab w:val="left" w:pos="1832"/>
+          <w:tab w:val="left" w:pos="2748"/>
+          <w:tab w:val="left" w:pos="3664"/>
+          <w:tab w:val="left" w:pos="4580"/>
+          <w:tab w:val="left" w:pos="5496"/>
+          <w:tab w:val="left" w:pos="6412"/>
+          <w:tab w:val="left" w:pos="7328"/>
+          <w:tab w:val="left" w:pos="8244"/>
+          <w:tab w:val="left" w:pos="9160"/>
+          <w:tab w:val="left" w:pos="10076"/>
+          <w:tab w:val="left" w:pos="10992"/>
+          <w:tab w:val="left" w:pos="11908"/>
+          <w:tab w:val="left" w:pos="12824"/>
+          <w:tab w:val="left" w:pos="13740"/>
+          <w:tab w:val="left" w:pos="14656"/>
+        </w:tabs>
+        <w:spacing w:line="420" w:lineRule="atLeast"/>
+        <w:jc w:val="left"/>
+        <w:rPr>
+          <w:rFonts w:ascii="微软雅黑" w:eastAsia="微软雅黑" w:hAnsi="微软雅黑" w:cs="宋体" w:hint="eastAsia"/>
+          <w:color w:val="14191E"/>
+          <w:kern w:val="0"/>
+          <w:szCs w:val="21"/>
+        </w:rPr>
+      </w:pPr>
+      <w:r>
+        <w:rPr>
+          <w:rFonts w:ascii="微软雅黑" w:eastAsia="微软雅黑" w:hAnsi="微软雅黑" w:cs="宋体" w:hint="eastAsia"/>
+          <w:color w:val="14191E"/>
+          <w:kern w:val="0"/>
+          <w:szCs w:val="21"/>
+        </w:rPr>
+        <w:t>React.findDOMNode(this.fess.&lt;ref属性的值&gt;): 索引子组键的dom元素</w:t>
+      </w:r>
+    </w:p>
+    <w:p>
+      <w:pPr>
+        <w:widowControl/>
+        <w:shd w:val="clear" w:color="auto" w:fill="FFFFFF"/>
+        <w:tabs>
+          <w:tab w:val="left" w:pos="916"/>
+          <w:tab w:val="left" w:pos="1832"/>
+          <w:tab w:val="left" w:pos="2748"/>
+          <w:tab w:val="left" w:pos="3664"/>
+          <w:tab w:val="left" w:pos="4580"/>
+          <w:tab w:val="left" w:pos="5496"/>
+          <w:tab w:val="left" w:pos="6412"/>
+          <w:tab w:val="left" w:pos="7328"/>
+          <w:tab w:val="left" w:pos="8244"/>
+          <w:tab w:val="left" w:pos="9160"/>
+          <w:tab w:val="left" w:pos="10076"/>
+          <w:tab w:val="left" w:pos="10992"/>
+          <w:tab w:val="left" w:pos="11908"/>
+          <w:tab w:val="left" w:pos="12824"/>
+          <w:tab w:val="left" w:pos="13740"/>
+          <w:tab w:val="left" w:pos="14656"/>
+        </w:tabs>
+        <w:spacing w:line="420" w:lineRule="atLeast"/>
+        <w:jc w:val="left"/>
+        <w:rPr>
+          <w:rFonts w:ascii="微软雅黑" w:eastAsia="微软雅黑" w:hAnsi="微软雅黑" w:cs="宋体" w:hint="eastAsia"/>
+          <w:color w:val="14191E"/>
+          <w:kern w:val="0"/>
+          <w:szCs w:val="21"/>
+        </w:rPr>
+      </w:pPr>
+    </w:p>
+    <w:p>
+      <w:pPr>
+        <w:widowControl/>
+        <w:shd w:val="clear" w:color="auto" w:fill="FFFFFF"/>
+        <w:tabs>
+          <w:tab w:val="left" w:pos="916"/>
+          <w:tab w:val="left" w:pos="1832"/>
+          <w:tab w:val="left" w:pos="2748"/>
+          <w:tab w:val="left" w:pos="3664"/>
+          <w:tab w:val="left" w:pos="4580"/>
+          <w:tab w:val="left" w:pos="5496"/>
+          <w:tab w:val="left" w:pos="6412"/>
+          <w:tab w:val="left" w:pos="7328"/>
+          <w:tab w:val="left" w:pos="8244"/>
+          <w:tab w:val="left" w:pos="9160"/>
+          <w:tab w:val="left" w:pos="10076"/>
+          <w:tab w:val="left" w:pos="10992"/>
+          <w:tab w:val="left" w:pos="11908"/>
+          <w:tab w:val="left" w:pos="12824"/>
+          <w:tab w:val="left" w:pos="13740"/>
+          <w:tab w:val="left" w:pos="14656"/>
+        </w:tabs>
+        <w:spacing w:line="420" w:lineRule="atLeast"/>
+        <w:jc w:val="left"/>
+        <w:rPr>
+          <w:rFonts w:ascii="微软雅黑" w:eastAsia="微软雅黑" w:hAnsi="微软雅黑" w:cs="宋体" w:hint="eastAsia"/>
+          <w:color w:val="14191E"/>
+          <w:kern w:val="0"/>
+          <w:szCs w:val="21"/>
+        </w:rPr>
+      </w:pPr>
+      <w:r>
+        <w:rPr>
+          <w:rFonts w:ascii="微软雅黑" w:eastAsia="微软雅黑" w:hAnsi="微软雅黑" w:cs="宋体" w:hint="eastAsia"/>
+          <w:color w:val="14191E"/>
+          <w:kern w:val="0"/>
+          <w:szCs w:val="21"/>
+        </w:rPr>
+        <w:t>新版本需要注意的地方：</w:t>
+      </w:r>
+    </w:p>
+    <w:p>
+      <w:pPr>
+        <w:widowControl/>
+        <w:shd w:val="clear" w:color="auto" w:fill="FFFFFF"/>
+        <w:tabs>
+          <w:tab w:val="left" w:pos="916"/>
+          <w:tab w:val="left" w:pos="1832"/>
+          <w:tab w:val="left" w:pos="2748"/>
+          <w:tab w:val="left" w:pos="3664"/>
+          <w:tab w:val="left" w:pos="4580"/>
+          <w:tab w:val="left" w:pos="5496"/>
+          <w:tab w:val="left" w:pos="6412"/>
+          <w:tab w:val="left" w:pos="7328"/>
+          <w:tab w:val="left" w:pos="8244"/>
+          <w:tab w:val="left" w:pos="9160"/>
+          <w:tab w:val="left" w:pos="10076"/>
+          <w:tab w:val="left" w:pos="10992"/>
+          <w:tab w:val="left" w:pos="11908"/>
+          <w:tab w:val="left" w:pos="12824"/>
+          <w:tab w:val="left" w:pos="13740"/>
+          <w:tab w:val="left" w:pos="14656"/>
+        </w:tabs>
+        <w:spacing w:line="420" w:lineRule="atLeast"/>
+        <w:jc w:val="left"/>
+        <w:rPr>
+          <w:rFonts w:ascii="微软雅黑" w:eastAsia="微软雅黑" w:hAnsi="微软雅黑" w:cs="宋体" w:hint="eastAsia"/>
+          <w:color w:val="14191E"/>
+          <w:kern w:val="0"/>
+          <w:szCs w:val="21"/>
+        </w:rPr>
+      </w:pPr>
+      <w:r>
+        <w:rPr>
+          <w:rFonts w:ascii="微软雅黑" w:eastAsia="微软雅黑" w:hAnsi="微软雅黑" w:cs="宋体" w:hint="eastAsia"/>
+          <w:color w:val="14191E"/>
+          <w:kern w:val="0"/>
+          <w:szCs w:val="21"/>
+        </w:rPr>
+        <w:t>1，js文件引用换成最新的</w:t>
+      </w:r>
+    </w:p>
+    <w:p>
+      <w:pPr>
+        <w:widowControl/>
+        <w:shd w:val="clear" w:color="auto" w:fill="FFFFFF"/>
+        <w:tabs>
+          <w:tab w:val="left" w:pos="916"/>
+          <w:tab w:val="left" w:pos="1832"/>
+          <w:tab w:val="left" w:pos="2748"/>
+          <w:tab w:val="left" w:pos="3664"/>
+          <w:tab w:val="left" w:pos="4580"/>
+          <w:tab w:val="left" w:pos="5496"/>
+          <w:tab w:val="left" w:pos="6412"/>
+          <w:tab w:val="left" w:pos="7328"/>
+          <w:tab w:val="left" w:pos="8244"/>
+          <w:tab w:val="left" w:pos="9160"/>
+          <w:tab w:val="left" w:pos="10076"/>
+          <w:tab w:val="left" w:pos="10992"/>
+          <w:tab w:val="left" w:pos="11908"/>
+          <w:tab w:val="left" w:pos="12824"/>
+          <w:tab w:val="left" w:pos="13740"/>
+          <w:tab w:val="left" w:pos="14656"/>
+        </w:tabs>
+        <w:spacing w:line="420" w:lineRule="atLeast"/>
+        <w:jc w:val="left"/>
+        <w:rPr>
+          <w:rFonts w:ascii="微软雅黑" w:eastAsia="微软雅黑" w:hAnsi="微软雅黑" w:cs="宋体" w:hint="eastAsia"/>
+          <w:color w:val="14191E"/>
+          <w:kern w:val="0"/>
+          <w:szCs w:val="21"/>
+        </w:rPr>
+      </w:pPr>
+      <w:r>
+        <w:rPr>
+          <w:rFonts w:ascii="微软雅黑" w:eastAsia="微软雅黑" w:hAnsi="微软雅黑" w:cs="宋体" w:hint="eastAsia"/>
+          <w:color w:val="14191E"/>
+          <w:kern w:val="0"/>
+          <w:szCs w:val="21"/>
+        </w:rPr>
+        <w:t xml:space="preserve">    &lt;script type="text/javascript" src="https://cdnjs.cloudflare.com/ajax/libs/react/15.3.0/react.min.js"&gt;&lt;/script&gt;</w:t>
+      </w:r>
+    </w:p>
+    <w:p>
+      <w:pPr>
+        <w:widowControl/>
+        <w:shd w:val="clear" w:color="auto" w:fill="FFFFFF"/>
+        <w:tabs>
+          <w:tab w:val="left" w:pos="916"/>
+          <w:tab w:val="left" w:pos="1832"/>
+          <w:tab w:val="left" w:pos="2748"/>
+          <w:tab w:val="left" w:pos="3664"/>
+          <w:tab w:val="left" w:pos="4580"/>
+          <w:tab w:val="left" w:pos="5496"/>
+          <w:tab w:val="left" w:pos="6412"/>
+          <w:tab w:val="left" w:pos="7328"/>
+          <w:tab w:val="left" w:pos="8244"/>
+          <w:tab w:val="left" w:pos="9160"/>
+          <w:tab w:val="left" w:pos="10076"/>
+          <w:tab w:val="left" w:pos="10992"/>
+          <w:tab w:val="left" w:pos="11908"/>
+          <w:tab w:val="left" w:pos="12824"/>
+          <w:tab w:val="left" w:pos="13740"/>
+          <w:tab w:val="left" w:pos="14656"/>
+        </w:tabs>
+        <w:spacing w:line="420" w:lineRule="atLeast"/>
+        <w:jc w:val="left"/>
+        <w:rPr>
+          <w:rFonts w:ascii="微软雅黑" w:eastAsia="微软雅黑" w:hAnsi="微软雅黑" w:cs="宋体" w:hint="eastAsia"/>
+          <w:color w:val="14191E"/>
+          <w:kern w:val="0"/>
+          <w:szCs w:val="21"/>
+        </w:rPr>
+      </w:pPr>
+      <w:r>
+        <w:rPr>
+          <w:rFonts w:ascii="微软雅黑" w:eastAsia="微软雅黑" w:hAnsi="微软雅黑" w:cs="宋体" w:hint="eastAsia"/>
+          <w:color w:val="14191E"/>
+          <w:kern w:val="0"/>
+          <w:szCs w:val="21"/>
+        </w:rPr>
+        <w:lastRenderedPageBreak/>
+        <w:t xml:space="preserve">    &lt;script type="text/javascript" src="https://cdnjs.cloudflare.com/ajax/libs/react/15.3.0/react-dom.min.js"&gt;&lt;/script&gt;</w:t>
+      </w:r>
+    </w:p>
+    <w:p>
+      <w:pPr>
+        <w:widowControl/>
+        <w:shd w:val="clear" w:color="auto" w:fill="FFFFFF"/>
+        <w:tabs>
+          <w:tab w:val="left" w:pos="916"/>
+          <w:tab w:val="left" w:pos="1832"/>
+          <w:tab w:val="left" w:pos="2748"/>
+          <w:tab w:val="left" w:pos="3664"/>
+          <w:tab w:val="left" w:pos="4580"/>
+          <w:tab w:val="left" w:pos="5496"/>
+          <w:tab w:val="left" w:pos="6412"/>
+          <w:tab w:val="left" w:pos="7328"/>
+          <w:tab w:val="left" w:pos="8244"/>
+          <w:tab w:val="left" w:pos="9160"/>
+          <w:tab w:val="left" w:pos="10076"/>
+          <w:tab w:val="left" w:pos="10992"/>
+          <w:tab w:val="left" w:pos="11908"/>
+          <w:tab w:val="left" w:pos="12824"/>
+          <w:tab w:val="left" w:pos="13740"/>
+          <w:tab w:val="left" w:pos="14656"/>
+        </w:tabs>
+        <w:spacing w:line="420" w:lineRule="atLeast"/>
+        <w:jc w:val="left"/>
+        <w:rPr>
+          <w:rFonts w:ascii="微软雅黑" w:eastAsia="微软雅黑" w:hAnsi="微软雅黑" w:cs="宋体" w:hint="eastAsia"/>
+          <w:color w:val="14191E"/>
+          <w:kern w:val="0"/>
+          <w:szCs w:val="21"/>
+        </w:rPr>
+      </w:pPr>
+      <w:r>
+        <w:rPr>
+          <w:rFonts w:ascii="微软雅黑" w:eastAsia="微软雅黑" w:hAnsi="微软雅黑" w:cs="宋体" w:hint="eastAsia"/>
+          <w:color w:val="14191E"/>
+          <w:kern w:val="0"/>
+          <w:szCs w:val="21"/>
+        </w:rPr>
+        <w:t xml:space="preserve">    &lt;script src="https://cdnjs.cloudflare.com/ajax/libs/babel-core/5.8.23/browser.min.js"&gt;&lt;/script&gt;</w:t>
+      </w:r>
+    </w:p>
+    <w:p>
+      <w:pPr>
+        <w:widowControl/>
+        <w:shd w:val="clear" w:color="auto" w:fill="FFFFFF"/>
+        <w:tabs>
+          <w:tab w:val="left" w:pos="916"/>
+          <w:tab w:val="left" w:pos="1832"/>
+          <w:tab w:val="left" w:pos="2748"/>
+          <w:tab w:val="left" w:pos="3664"/>
+          <w:tab w:val="left" w:pos="4580"/>
+          <w:tab w:val="left" w:pos="5496"/>
+          <w:tab w:val="left" w:pos="6412"/>
+          <w:tab w:val="left" w:pos="7328"/>
+          <w:tab w:val="left" w:pos="8244"/>
+          <w:tab w:val="left" w:pos="9160"/>
+          <w:tab w:val="left" w:pos="10076"/>
+          <w:tab w:val="left" w:pos="10992"/>
+          <w:tab w:val="left" w:pos="11908"/>
+          <w:tab w:val="left" w:pos="12824"/>
+          <w:tab w:val="left" w:pos="13740"/>
+          <w:tab w:val="left" w:pos="14656"/>
+        </w:tabs>
+        <w:spacing w:line="420" w:lineRule="atLeast"/>
+        <w:jc w:val="left"/>
+        <w:rPr>
+          <w:rFonts w:ascii="微软雅黑" w:eastAsia="微软雅黑" w:hAnsi="微软雅黑" w:cs="宋体" w:hint="eastAsia"/>
+          <w:color w:val="14191E"/>
+          <w:kern w:val="0"/>
+          <w:szCs w:val="21"/>
+        </w:rPr>
+      </w:pPr>
+      <w:r>
+        <w:rPr>
+          <w:rFonts w:ascii="微软雅黑" w:eastAsia="微软雅黑" w:hAnsi="微软雅黑" w:cs="宋体" w:hint="eastAsia"/>
+          <w:color w:val="14191E"/>
+          <w:kern w:val="0"/>
+          <w:szCs w:val="21"/>
+        </w:rPr>
+        <w:t>2，</w:t>
+      </w:r>
+    </w:p>
+    <w:p>
+      <w:pPr>
+        <w:widowControl/>
+        <w:shd w:val="clear" w:color="auto" w:fill="FFFFFF"/>
+        <w:tabs>
+          <w:tab w:val="left" w:pos="916"/>
+          <w:tab w:val="left" w:pos="1832"/>
+          <w:tab w:val="left" w:pos="2748"/>
+          <w:tab w:val="left" w:pos="3664"/>
+          <w:tab w:val="left" w:pos="4580"/>
+          <w:tab w:val="left" w:pos="5496"/>
+          <w:tab w:val="left" w:pos="6412"/>
+          <w:tab w:val="left" w:pos="7328"/>
+          <w:tab w:val="left" w:pos="8244"/>
+          <w:tab w:val="left" w:pos="9160"/>
+          <w:tab w:val="left" w:pos="10076"/>
+          <w:tab w:val="left" w:pos="10992"/>
+          <w:tab w:val="left" w:pos="11908"/>
+          <w:tab w:val="left" w:pos="12824"/>
+          <w:tab w:val="left" w:pos="13740"/>
+          <w:tab w:val="left" w:pos="14656"/>
+        </w:tabs>
+        <w:spacing w:line="420" w:lineRule="atLeast"/>
+        <w:jc w:val="left"/>
+        <w:rPr>
+          <w:rFonts w:ascii="微软雅黑" w:eastAsia="微软雅黑" w:hAnsi="微软雅黑" w:cs="宋体" w:hint="eastAsia"/>
+          <w:color w:val="14191E"/>
+          <w:kern w:val="0"/>
+          <w:szCs w:val="21"/>
+        </w:rPr>
+      </w:pPr>
+      <w:r>
+        <w:rPr>
+          <w:rFonts w:ascii="微软雅黑" w:eastAsia="微软雅黑" w:hAnsi="微软雅黑" w:cs="宋体" w:hint="eastAsia"/>
+          <w:color w:val="14191E"/>
+          <w:kern w:val="0"/>
+          <w:szCs w:val="21"/>
+        </w:rPr>
+        <w:t>&lt;script type="text/jsx"&gt;</w:t>
+      </w:r>
+    </w:p>
+    <w:p>
+      <w:pPr>
+        <w:widowControl/>
+        <w:shd w:val="clear" w:color="auto" w:fill="FFFFFF"/>
+        <w:tabs>
+          <w:tab w:val="left" w:pos="916"/>
+          <w:tab w:val="left" w:pos="1832"/>
+          <w:tab w:val="left" w:pos="2748"/>
+          <w:tab w:val="left" w:pos="3664"/>
+          <w:tab w:val="left" w:pos="4580"/>
+          <w:tab w:val="left" w:pos="5496"/>
+          <w:tab w:val="left" w:pos="6412"/>
+          <w:tab w:val="left" w:pos="7328"/>
+          <w:tab w:val="left" w:pos="8244"/>
+          <w:tab w:val="left" w:pos="9160"/>
+          <w:tab w:val="left" w:pos="10076"/>
+          <w:tab w:val="left" w:pos="10992"/>
+          <w:tab w:val="left" w:pos="11908"/>
+          <w:tab w:val="left" w:pos="12824"/>
+          <w:tab w:val="left" w:pos="13740"/>
+          <w:tab w:val="left" w:pos="14656"/>
+        </w:tabs>
+        <w:spacing w:line="420" w:lineRule="atLeast"/>
+        <w:jc w:val="left"/>
+        <w:rPr>
+          <w:rFonts w:ascii="微软雅黑" w:eastAsia="微软雅黑" w:hAnsi="微软雅黑" w:cs="宋体" w:hint="eastAsia"/>
+          <w:color w:val="14191E"/>
+          <w:kern w:val="0"/>
+          <w:szCs w:val="21"/>
+        </w:rPr>
+      </w:pPr>
+      <w:r>
+        <w:rPr>
+          <w:rFonts w:ascii="微软雅黑" w:eastAsia="微软雅黑" w:hAnsi="微软雅黑" w:cs="宋体" w:hint="eastAsia"/>
+          <w:color w:val="14191E"/>
+          <w:kern w:val="0"/>
+          <w:szCs w:val="21"/>
+        </w:rPr>
+        <w:t>换成&lt;script type="text/babel"&gt;</w:t>
+      </w:r>
+    </w:p>
+    <w:p>
+      <w:pPr>
+        <w:widowControl/>
+        <w:shd w:val="clear" w:color="auto" w:fill="FFFFFF"/>
+        <w:tabs>
+          <w:tab w:val="left" w:pos="916"/>
+          <w:tab w:val="left" w:pos="1832"/>
+          <w:tab w:val="left" w:pos="2748"/>
+          <w:tab w:val="left" w:pos="3664"/>
+          <w:tab w:val="left" w:pos="4580"/>
+          <w:tab w:val="left" w:pos="5496"/>
+          <w:tab w:val="left" w:pos="6412"/>
+          <w:tab w:val="left" w:pos="7328"/>
+          <w:tab w:val="left" w:pos="8244"/>
+          <w:tab w:val="left" w:pos="9160"/>
+          <w:tab w:val="left" w:pos="10076"/>
+          <w:tab w:val="left" w:pos="10992"/>
+          <w:tab w:val="left" w:pos="11908"/>
+          <w:tab w:val="left" w:pos="12824"/>
+          <w:tab w:val="left" w:pos="13740"/>
+          <w:tab w:val="left" w:pos="14656"/>
+        </w:tabs>
+        <w:spacing w:line="420" w:lineRule="atLeast"/>
+        <w:jc w:val="left"/>
+        <w:rPr>
+          <w:rFonts w:ascii="微软雅黑" w:eastAsia="微软雅黑" w:hAnsi="微软雅黑" w:cs="宋体" w:hint="eastAsia"/>
+          <w:color w:val="14191E"/>
+          <w:kern w:val="0"/>
+          <w:szCs w:val="21"/>
+        </w:rPr>
+      </w:pPr>
+      <w:r>
+        <w:rPr>
+          <w:rFonts w:ascii="微软雅黑" w:eastAsia="微软雅黑" w:hAnsi="微软雅黑" w:cs="宋体" w:hint="eastAsia"/>
+          <w:color w:val="14191E"/>
+          <w:kern w:val="0"/>
+          <w:szCs w:val="21"/>
+        </w:rPr>
+        <w:t>3，var tipE = React.findDOMNode(this.refs.tip);</w:t>
+      </w:r>
+    </w:p>
+    <w:p>
+      <w:pPr>
+        <w:widowControl/>
+        <w:shd w:val="clear" w:color="auto" w:fill="FFFFFF"/>
+        <w:tabs>
+          <w:tab w:val="left" w:pos="916"/>
+          <w:tab w:val="left" w:pos="1832"/>
+          <w:tab w:val="left" w:pos="2748"/>
+          <w:tab w:val="left" w:pos="3664"/>
+          <w:tab w:val="left" w:pos="4580"/>
+          <w:tab w:val="left" w:pos="5496"/>
+          <w:tab w:val="left" w:pos="6412"/>
+          <w:tab w:val="left" w:pos="7328"/>
+          <w:tab w:val="left" w:pos="8244"/>
+          <w:tab w:val="left" w:pos="9160"/>
+          <w:tab w:val="left" w:pos="10076"/>
+          <w:tab w:val="left" w:pos="10992"/>
+          <w:tab w:val="left" w:pos="11908"/>
+          <w:tab w:val="left" w:pos="12824"/>
+          <w:tab w:val="left" w:pos="13740"/>
+          <w:tab w:val="left" w:pos="14656"/>
+        </w:tabs>
+        <w:spacing w:line="420" w:lineRule="atLeast"/>
+        <w:jc w:val="left"/>
+        <w:rPr>
+          <w:rFonts w:ascii="微软雅黑" w:eastAsia="微软雅黑" w:hAnsi="微软雅黑" w:cs="宋体" w:hint="eastAsia"/>
+          <w:color w:val="14191E"/>
+          <w:kern w:val="0"/>
+          <w:szCs w:val="21"/>
+        </w:rPr>
+      </w:pPr>
+      <w:r>
+        <w:rPr>
+          <w:rFonts w:ascii="微软雅黑" w:eastAsia="微软雅黑" w:hAnsi="微软雅黑" w:cs="宋体" w:hint="eastAsia"/>
+          <w:color w:val="14191E"/>
+          <w:kern w:val="0"/>
+          <w:szCs w:val="21"/>
+        </w:rPr>
+        <w:t>换成var tipE = ReactDOM.findDOMNode(this.refs.tip);</w:t>
+      </w:r>
+    </w:p>
+    <w:p>
+      <w:pPr>
+        <w:widowControl/>
+        <w:shd w:val="clear" w:color="auto" w:fill="FFFFFF"/>
+        <w:tabs>
+          <w:tab w:val="left" w:pos="916"/>
+          <w:tab w:val="left" w:pos="1832"/>
+          <w:tab w:val="left" w:pos="2748"/>
+          <w:tab w:val="left" w:pos="3664"/>
+          <w:tab w:val="left" w:pos="4580"/>
+          <w:tab w:val="left" w:pos="5496"/>
+          <w:tab w:val="left" w:pos="6412"/>
+          <w:tab w:val="left" w:pos="7328"/>
+          <w:tab w:val="left" w:pos="8244"/>
+          <w:tab w:val="left" w:pos="9160"/>
+          <w:tab w:val="left" w:pos="10076"/>
+          <w:tab w:val="left" w:pos="10992"/>
+          <w:tab w:val="left" w:pos="11908"/>
+          <w:tab w:val="left" w:pos="12824"/>
+          <w:tab w:val="left" w:pos="13740"/>
+          <w:tab w:val="left" w:pos="14656"/>
+        </w:tabs>
+        <w:spacing w:line="420" w:lineRule="atLeast"/>
+        <w:jc w:val="left"/>
+        <w:rPr>
+          <w:rFonts w:ascii="微软雅黑" w:eastAsia="微软雅黑" w:hAnsi="微软雅黑" w:cs="宋体" w:hint="eastAsia"/>
+          <w:color w:val="14191E"/>
+          <w:kern w:val="0"/>
+          <w:szCs w:val="21"/>
+        </w:rPr>
+      </w:pPr>
+      <w:r>
+        <w:rPr>
+          <w:rFonts w:ascii="微软雅黑" w:eastAsia="微软雅黑" w:hAnsi="微软雅黑" w:cs="宋体" w:hint="eastAsia"/>
+          <w:color w:val="14191E"/>
+          <w:kern w:val="0"/>
+          <w:szCs w:val="21"/>
+        </w:rPr>
+        <w:t>4,React.render</w:t>
+      </w:r>
+    </w:p>
+    <w:p>
+      <w:pPr>
+        <w:widowControl/>
+        <w:shd w:val="clear" w:color="auto" w:fill="FFFFFF"/>
+        <w:tabs>
+          <w:tab w:val="left" w:pos="916"/>
+          <w:tab w:val="left" w:pos="1832"/>
+          <w:tab w:val="left" w:pos="2748"/>
+          <w:tab w:val="left" w:pos="3664"/>
+          <w:tab w:val="left" w:pos="4580"/>
+          <w:tab w:val="left" w:pos="5496"/>
+          <w:tab w:val="left" w:pos="6412"/>
+          <w:tab w:val="left" w:pos="7328"/>
+          <w:tab w:val="left" w:pos="8244"/>
+          <w:tab w:val="left" w:pos="9160"/>
+          <w:tab w:val="left" w:pos="10076"/>
+          <w:tab w:val="left" w:pos="10992"/>
+          <w:tab w:val="left" w:pos="11908"/>
+          <w:tab w:val="left" w:pos="12824"/>
+          <w:tab w:val="left" w:pos="13740"/>
+          <w:tab w:val="left" w:pos="14656"/>
+        </w:tabs>
+        <w:spacing w:line="420" w:lineRule="atLeast"/>
+        <w:jc w:val="left"/>
+        <w:rPr>
+          <w:rFonts w:ascii="微软雅黑" w:eastAsia="微软雅黑" w:hAnsi="微软雅黑" w:cs="宋体"/>
+          <w:color w:val="14191E"/>
+          <w:kern w:val="0"/>
+          <w:szCs w:val="21"/>
+        </w:rPr>
+      </w:pPr>
+      <w:r>
+        <w:rPr>
+          <w:rFonts w:ascii="微软雅黑" w:eastAsia="微软雅黑" w:hAnsi="微软雅黑" w:cs="宋体" w:hint="eastAsia"/>
+          <w:color w:val="14191E"/>
+          <w:kern w:val="0"/>
+          <w:szCs w:val="21"/>
+        </w:rPr>
+        <w:t>换成ReactDOM.render</w:t>
+      </w:r>
+    </w:p>
+    <w:p>
+      <w:pPr>
+        <w:widowControl/>
+        <w:shd w:val="clear" w:color="auto" w:fill="FFFFFF"/>
+        <w:tabs>
+          <w:tab w:val="left" w:pos="916"/>
+          <w:tab w:val="left" w:pos="1832"/>
+          <w:tab w:val="left" w:pos="2748"/>
+          <w:tab w:val="left" w:pos="3664"/>
+          <w:tab w:val="left" w:pos="4580"/>
+          <w:tab w:val="left" w:pos="5496"/>
+          <w:tab w:val="left" w:pos="6412"/>
+          <w:tab w:val="left" w:pos="7328"/>
+          <w:tab w:val="left" w:pos="8244"/>
+          <w:tab w:val="left" w:pos="9160"/>
+          <w:tab w:val="left" w:pos="10076"/>
+          <w:tab w:val="left" w:pos="10992"/>
+          <w:tab w:val="left" w:pos="11908"/>
+          <w:tab w:val="left" w:pos="12824"/>
+          <w:tab w:val="left" w:pos="13740"/>
+          <w:tab w:val="left" w:pos="14656"/>
+        </w:tabs>
+        <w:spacing w:line="420" w:lineRule="atLeast"/>
+        <w:jc w:val="left"/>
+        <w:rPr>
+          <w:rFonts w:ascii="微软雅黑" w:eastAsia="微软雅黑" w:hAnsi="微软雅黑" w:cs="宋体"/>
+          <w:color w:val="14191E"/>
+          <w:kern w:val="0"/>
+          <w:szCs w:val="21"/>
+        </w:rPr>
+      </w:pPr>
+    </w:p>
+    <w:p>
+      <w:pPr>
+        <w:widowControl/>
+        <w:shd w:val="clear" w:color="auto" w:fill="FFFFFF"/>
+        <w:tabs>
+          <w:tab w:val="left" w:pos="916"/>
+          <w:tab w:val="left" w:pos="1832"/>
+          <w:tab w:val="left" w:pos="2748"/>
+          <w:tab w:val="left" w:pos="3664"/>
+          <w:tab w:val="left" w:pos="4580"/>
+          <w:tab w:val="left" w:pos="5496"/>
+          <w:tab w:val="left" w:pos="6412"/>
+          <w:tab w:val="left" w:pos="7328"/>
+          <w:tab w:val="left" w:pos="8244"/>
+          <w:tab w:val="left" w:pos="9160"/>
+          <w:tab w:val="left" w:pos="10076"/>
+          <w:tab w:val="left" w:pos="10992"/>
+          <w:tab w:val="left" w:pos="11908"/>
+          <w:tab w:val="left" w:pos="12824"/>
+          <w:tab w:val="left" w:pos="13740"/>
+          <w:tab w:val="left" w:pos="14656"/>
+        </w:tabs>
+        <w:spacing w:line="420" w:lineRule="atLeast"/>
+        <w:jc w:val="left"/>
+        <w:rPr>
+          <w:rFonts w:ascii="微软雅黑" w:eastAsia="微软雅黑" w:hAnsi="微软雅黑" w:cs="宋体" w:hint="eastAsia"/>
+          <w:color w:val="FF0000"/>
+          <w:kern w:val="0"/>
+          <w:szCs w:val="21"/>
+        </w:rPr>
+      </w:pPr>
+      <w:r>
+        <w:rPr>
+          <w:rFonts w:ascii="微软雅黑" w:eastAsia="微软雅黑" w:hAnsi="微软雅黑" w:cs="宋体" w:hint="eastAsia"/>
+          <w:color w:val="FF0000"/>
+          <w:kern w:val="0"/>
+          <w:szCs w:val="21"/>
+        </w:rPr>
+        <w:t>用div包裹是为了返回一个结果，而不是两个结果</w:t>
+      </w:r>
+    </w:p>
+    <w:p>
+      <w:pPr>
+        <w:widowControl/>
+        <w:shd w:val="clear" w:color="auto" w:fill="FFFFFF"/>
+        <w:tabs>
+          <w:tab w:val="left" w:pos="916"/>
+          <w:tab w:val="left" w:pos="1832"/>
+          <w:tab w:val="left" w:pos="2748"/>
+          <w:tab w:val="left" w:pos="3664"/>
+          <w:tab w:val="left" w:pos="4580"/>
+          <w:tab w:val="left" w:pos="5496"/>
+          <w:tab w:val="left" w:pos="6412"/>
+          <w:tab w:val="left" w:pos="7328"/>
+          <w:tab w:val="left" w:pos="8244"/>
+          <w:tab w:val="left" w:pos="9160"/>
+          <w:tab w:val="left" w:pos="10076"/>
+          <w:tab w:val="left" w:pos="10992"/>
+          <w:tab w:val="left" w:pos="11908"/>
+          <w:tab w:val="left" w:pos="12824"/>
+          <w:tab w:val="left" w:pos="13740"/>
+          <w:tab w:val="left" w:pos="14656"/>
+        </w:tabs>
+        <w:spacing w:line="420" w:lineRule="atLeast"/>
+        <w:jc w:val="left"/>
+        <w:rPr>
+          <w:rFonts w:ascii="微软雅黑" w:eastAsia="微软雅黑" w:hAnsi="微软雅黑" w:cs="宋体" w:hint="eastAsia"/>
+          <w:color w:val="14191E"/>
+          <w:kern w:val="0"/>
+          <w:szCs w:val="21"/>
+        </w:rPr>
+      </w:pPr>
+      <w:r>
+        <w:rPr>
+          <w:rFonts w:ascii="微软雅黑" w:eastAsia="微软雅黑" w:hAnsi="微软雅黑" w:cs="宋体" w:hint="eastAsia"/>
+          <w:color w:val="14191E"/>
+          <w:kern w:val="0"/>
+          <w:szCs w:val="21"/>
+        </w:rPr>
+        <w:t>React.render(</w:t>
+      </w:r>
+    </w:p>
+    <w:p>
+      <w:pPr>
+        <w:widowControl/>
+        <w:shd w:val="clear" w:color="auto" w:fill="FFFFFF"/>
+        <w:tabs>
+          <w:tab w:val="left" w:pos="916"/>
+          <w:tab w:val="left" w:pos="1832"/>
+          <w:tab w:val="left" w:pos="2748"/>
+          <w:tab w:val="left" w:pos="3664"/>
+          <w:tab w:val="left" w:pos="4580"/>
+          <w:tab w:val="left" w:pos="5496"/>
+          <w:tab w:val="left" w:pos="6412"/>
+          <w:tab w:val="left" w:pos="7328"/>
+          <w:tab w:val="left" w:pos="8244"/>
+          <w:tab w:val="left" w:pos="9160"/>
+          <w:tab w:val="left" w:pos="10076"/>
+          <w:tab w:val="left" w:pos="10992"/>
+          <w:tab w:val="left" w:pos="11908"/>
+          <w:tab w:val="left" w:pos="12824"/>
+          <w:tab w:val="left" w:pos="13740"/>
+          <w:tab w:val="left" w:pos="14656"/>
+        </w:tabs>
+        <w:spacing w:line="420" w:lineRule="atLeast"/>
+        <w:jc w:val="left"/>
+        <w:rPr>
+          <w:rFonts w:ascii="微软雅黑" w:eastAsia="微软雅黑" w:hAnsi="微软雅黑" w:cs="宋体" w:hint="eastAsia"/>
+          <w:color w:val="14191E"/>
+          <w:kern w:val="0"/>
+          <w:szCs w:val="21"/>
+        </w:rPr>
+      </w:pPr>
+      <w:r>
+        <w:rPr>
+          <w:rFonts w:ascii="微软雅黑" w:eastAsia="微软雅黑" w:hAnsi="微软雅黑" w:cs="宋体"/>
+          <w:color w:val="14191E"/>
+          <w:kern w:val="0"/>
+          <w:szCs w:val="21"/>
+        </w:rPr>
+        <w:tab/>
+      </w:r>
+      <w:r>
+        <w:rPr>
+          <w:rFonts w:ascii="微软雅黑" w:eastAsia="微软雅黑" w:hAnsi="微软雅黑" w:cs="宋体" w:hint="eastAsia"/>
+          <w:color w:val="14191E"/>
+          <w:kern w:val="0"/>
+          <w:szCs w:val="21"/>
+        </w:rPr>
+        <w:t>&lt;div&gt;</w:t>
+      </w:r>
+    </w:p>
+    <w:p>
+      <w:pPr>
+        <w:widowControl/>
+        <w:shd w:val="clear" w:color="auto" w:fill="FFFFFF"/>
+        <w:tabs>
+          <w:tab w:val="left" w:pos="916"/>
+          <w:tab w:val="left" w:pos="1832"/>
+          <w:tab w:val="left" w:pos="2748"/>
+          <w:tab w:val="left" w:pos="3664"/>
+          <w:tab w:val="left" w:pos="4580"/>
+          <w:tab w:val="left" w:pos="5496"/>
+          <w:tab w:val="left" w:pos="6412"/>
+          <w:tab w:val="left" w:pos="7328"/>
+          <w:tab w:val="left" w:pos="8244"/>
+          <w:tab w:val="left" w:pos="9160"/>
+          <w:tab w:val="left" w:pos="10076"/>
+          <w:tab w:val="left" w:pos="10992"/>
+          <w:tab w:val="left" w:pos="11908"/>
+          <w:tab w:val="left" w:pos="12824"/>
+          <w:tab w:val="left" w:pos="13740"/>
+          <w:tab w:val="left" w:pos="14656"/>
+        </w:tabs>
+        <w:spacing w:line="420" w:lineRule="atLeast"/>
+        <w:jc w:val="left"/>
+        <w:rPr>
+          <w:rFonts w:ascii="微软雅黑" w:eastAsia="微软雅黑" w:hAnsi="微软雅黑" w:cs="宋体" w:hint="eastAsia"/>
+          <w:color w:val="14191E"/>
+          <w:kern w:val="0"/>
+          <w:szCs w:val="21"/>
+        </w:rPr>
+      </w:pPr>
+      <w:r>
+        <w:rPr>
+          <w:rFonts w:ascii="微软雅黑" w:eastAsia="微软雅黑" w:hAnsi="微软雅黑" w:cs="宋体"/>
+          <w:color w:val="14191E"/>
+          <w:kern w:val="0"/>
+          <w:szCs w:val="21"/>
+        </w:rPr>
+        <w:tab/>
+      </w:r>
+      <w:r>
+        <w:rPr>
+          <w:rFonts w:ascii="微软雅黑" w:eastAsia="微软雅黑" w:hAnsi="微软雅黑" w:cs="宋体"/>
+          <w:color w:val="14191E"/>
+          <w:kern w:val="0"/>
+          <w:szCs w:val="21"/>
+        </w:rPr>
+        <w:tab/>
+      </w:r>
+      <w:r>
+        <w:rPr>
+          <w:rFonts w:ascii="微软雅黑" w:eastAsia="微软雅黑" w:hAnsi="微软雅黑" w:cs="宋体" w:hint="eastAsia"/>
+          <w:color w:val="14191E"/>
+          <w:kern w:val="0"/>
+          <w:szCs w:val="21"/>
+        </w:rPr>
+        <w:t>&lt;TestClickComponent/&gt;</w:t>
+      </w:r>
+    </w:p>
+    <w:p>
+      <w:pPr>
+        <w:widowControl/>
+        <w:shd w:val="clear" w:color="auto" w:fill="FFFFFF"/>
+        <w:tabs>
+          <w:tab w:val="left" w:pos="916"/>
+          <w:tab w:val="left" w:pos="1832"/>
+          <w:tab w:val="left" w:pos="2748"/>
+          <w:tab w:val="left" w:pos="3664"/>
+          <w:tab w:val="left" w:pos="4580"/>
+          <w:tab w:val="left" w:pos="5496"/>
+          <w:tab w:val="left" w:pos="6412"/>
+          <w:tab w:val="left" w:pos="7328"/>
+          <w:tab w:val="left" w:pos="8244"/>
+          <w:tab w:val="left" w:pos="9160"/>
+          <w:tab w:val="left" w:pos="10076"/>
+          <w:tab w:val="left" w:pos="10992"/>
+          <w:tab w:val="left" w:pos="11908"/>
+          <w:tab w:val="left" w:pos="12824"/>
+          <w:tab w:val="left" w:pos="13740"/>
+          <w:tab w:val="left" w:pos="14656"/>
+        </w:tabs>
+        <w:spacing w:line="420" w:lineRule="atLeast"/>
+        <w:jc w:val="left"/>
+        <w:rPr>
+          <w:rFonts w:ascii="微软雅黑" w:eastAsia="微软雅黑" w:hAnsi="微软雅黑" w:cs="宋体" w:hint="eastAsia"/>
+          <w:color w:val="14191E"/>
+          <w:kern w:val="0"/>
+          <w:szCs w:val="21"/>
+        </w:rPr>
+      </w:pPr>
+      <w:r>
+        <w:rPr>
+          <w:rFonts w:ascii="微软雅黑" w:eastAsia="微软雅黑" w:hAnsi="微软雅黑" w:cs="宋体"/>
+          <w:color w:val="14191E"/>
+          <w:kern w:val="0"/>
+          <w:szCs w:val="21"/>
+        </w:rPr>
+        <w:tab/>
+      </w:r>
+      <w:r>
+        <w:rPr>
+          <w:rFonts w:ascii="微软雅黑" w:eastAsia="微软雅黑" w:hAnsi="微软雅黑" w:cs="宋体"/>
+          <w:color w:val="14191E"/>
+          <w:kern w:val="0"/>
+          <w:szCs w:val="21"/>
+        </w:rPr>
+        <w:tab/>
+      </w:r>
+      <w:r>
+        <w:rPr>
+          <w:rFonts w:ascii="微软雅黑" w:eastAsia="微软雅黑" w:hAnsi="微软雅黑" w:cs="宋体" w:hint="eastAsia"/>
+          <w:color w:val="14191E"/>
+          <w:kern w:val="0"/>
+          <w:szCs w:val="21"/>
+        </w:rPr>
+        <w:t>&lt;br/&gt;&lt;br/&gt;</w:t>
+      </w:r>
+    </w:p>
+    <w:p>
+      <w:pPr>
+        <w:widowControl/>
+        <w:shd w:val="clear" w:color="auto" w:fill="FFFFFF"/>
+        <w:tabs>
+          <w:tab w:val="left" w:pos="916"/>
+          <w:tab w:val="left" w:pos="1832"/>
+          <w:tab w:val="left" w:pos="2748"/>
+          <w:tab w:val="left" w:pos="3664"/>
+          <w:tab w:val="left" w:pos="4580"/>
+          <w:tab w:val="left" w:pos="5496"/>
+          <w:tab w:val="left" w:pos="6412"/>
+          <w:tab w:val="left" w:pos="7328"/>
+          <w:tab w:val="left" w:pos="8244"/>
+          <w:tab w:val="left" w:pos="9160"/>
+          <w:tab w:val="left" w:pos="10076"/>
+          <w:tab w:val="left" w:pos="10992"/>
+          <w:tab w:val="left" w:pos="11908"/>
+          <w:tab w:val="left" w:pos="12824"/>
+          <w:tab w:val="left" w:pos="13740"/>
+          <w:tab w:val="left" w:pos="14656"/>
+        </w:tabs>
+        <w:spacing w:line="420" w:lineRule="atLeast"/>
+        <w:jc w:val="left"/>
+        <w:rPr>
+          <w:rFonts w:ascii="微软雅黑" w:eastAsia="微软雅黑" w:hAnsi="微软雅黑" w:cs="宋体" w:hint="eastAsia"/>
+          <w:color w:val="14191E"/>
+          <w:kern w:val="0"/>
+          <w:szCs w:val="21"/>
+        </w:rPr>
+      </w:pPr>
+      <w:r>
+        <w:rPr>
+          <w:rFonts w:ascii="微软雅黑" w:eastAsia="微软雅黑" w:hAnsi="微软雅黑" w:cs="宋体"/>
+          <w:color w:val="14191E"/>
+          <w:kern w:val="0"/>
+          <w:szCs w:val="21"/>
+        </w:rPr>
+        <w:tab/>
+      </w:r>
+      <w:r>
+        <w:rPr>
+          <w:rFonts w:ascii="微软雅黑" w:eastAsia="微软雅黑" w:hAnsi="微软雅黑" w:cs="宋体"/>
+          <w:color w:val="14191E"/>
+          <w:kern w:val="0"/>
+          <w:szCs w:val="21"/>
+        </w:rPr>
+        <w:tab/>
+      </w:r>
+      <w:r>
+        <w:rPr>
+          <w:rFonts w:ascii="微软雅黑" w:eastAsia="微软雅黑" w:hAnsi="微软雅黑" w:cs="宋体" w:hint="eastAsia"/>
+          <w:color w:val="14191E"/>
+          <w:kern w:val="0"/>
+          <w:szCs w:val="21"/>
+        </w:rPr>
+        <w:t>&lt;TestInputComponent/&gt;</w:t>
+      </w:r>
+    </w:p>
+    <w:p>
+      <w:pPr>
+        <w:widowControl/>
+        <w:shd w:val="clear" w:color="auto" w:fill="FFFFFF"/>
+        <w:tabs>
+          <w:tab w:val="left" w:pos="916"/>
+          <w:tab w:val="left" w:pos="1832"/>
+          <w:tab w:val="left" w:pos="2748"/>
+          <w:tab w:val="left" w:pos="3664"/>
+          <w:tab w:val="left" w:pos="4580"/>
+          <w:tab w:val="left" w:pos="5496"/>
+          <w:tab w:val="left" w:pos="6412"/>
+          <w:tab w:val="left" w:pos="7328"/>
+          <w:tab w:val="left" w:pos="8244"/>
+          <w:tab w:val="left" w:pos="9160"/>
+          <w:tab w:val="left" w:pos="10076"/>
+          <w:tab w:val="left" w:pos="10992"/>
+          <w:tab w:val="left" w:pos="11908"/>
+          <w:tab w:val="left" w:pos="12824"/>
+          <w:tab w:val="left" w:pos="13740"/>
+          <w:tab w:val="left" w:pos="14656"/>
+        </w:tabs>
+        <w:spacing w:line="420" w:lineRule="atLeast"/>
+        <w:jc w:val="left"/>
+        <w:rPr>
+          <w:rFonts w:ascii="微软雅黑" w:eastAsia="微软雅黑" w:hAnsi="微软雅黑" w:cs="宋体" w:hint="eastAsia"/>
+          <w:color w:val="14191E"/>
+          <w:kern w:val="0"/>
+          <w:szCs w:val="21"/>
+        </w:rPr>
+      </w:pPr>
+      <w:r>
+        <w:rPr>
+          <w:rFonts w:ascii="微软雅黑" w:eastAsia="微软雅黑" w:hAnsi="微软雅黑" w:cs="宋体"/>
+          <w:color w:val="14191E"/>
+          <w:kern w:val="0"/>
+          <w:szCs w:val="21"/>
+        </w:rPr>
+        <w:tab/>
+      </w:r>
+      <w:r>
+        <w:rPr>
+          <w:rFonts w:ascii="微软雅黑" w:eastAsia="微软雅黑" w:hAnsi="微软雅黑" w:cs="宋体" w:hint="eastAsia"/>
+          <w:color w:val="14191E"/>
+          <w:kern w:val="0"/>
+          <w:szCs w:val="21"/>
+        </w:rPr>
+        <w:t>&lt;div&gt;,</w:t>
+      </w:r>
+    </w:p>
+    <w:p>
+      <w:pPr>
+        <w:widowControl/>
+        <w:shd w:val="clear" w:color="auto" w:fill="FFFFFF"/>
+        <w:tabs>
+          <w:tab w:val="left" w:pos="916"/>
+          <w:tab w:val="left" w:pos="1832"/>
+          <w:tab w:val="left" w:pos="2748"/>
+          <w:tab w:val="left" w:pos="3664"/>
+          <w:tab w:val="left" w:pos="4580"/>
+          <w:tab w:val="left" w:pos="5496"/>
+          <w:tab w:val="left" w:pos="6412"/>
+          <w:tab w:val="left" w:pos="7328"/>
+          <w:tab w:val="left" w:pos="8244"/>
+          <w:tab w:val="left" w:pos="9160"/>
+          <w:tab w:val="left" w:pos="10076"/>
+          <w:tab w:val="left" w:pos="10992"/>
+          <w:tab w:val="left" w:pos="11908"/>
+          <w:tab w:val="left" w:pos="12824"/>
+          <w:tab w:val="left" w:pos="13740"/>
+          <w:tab w:val="left" w:pos="14656"/>
+        </w:tabs>
+        <w:spacing w:line="420" w:lineRule="atLeast"/>
+        <w:jc w:val="left"/>
+        <w:rPr>
+          <w:rFonts w:ascii="微软雅黑" w:eastAsia="微软雅黑" w:hAnsi="微软雅黑" w:cs="宋体"/>
+          <w:color w:val="14191E"/>
+          <w:kern w:val="0"/>
+          <w:szCs w:val="21"/>
+        </w:rPr>
+      </w:pPr>
+      <w:r>
+        <w:rPr>
+          <w:rFonts w:ascii="微软雅黑" w:eastAsia="微软雅黑" w:hAnsi="微软雅黑" w:cs="宋体"/>
+          <w:color w:val="14191E"/>
+          <w:kern w:val="0"/>
+          <w:szCs w:val="21"/>
+        </w:rPr>
+        <w:tab/>
+      </w:r>
+      <w:r>
+        <w:rPr>
+          <w:rFonts w:ascii="微软雅黑" w:eastAsia="微软雅黑" w:hAnsi="微软雅黑" w:cs="宋体" w:hint="eastAsia"/>
+          <w:color w:val="14191E"/>
+          <w:kern w:val="0"/>
+          <w:szCs w:val="21"/>
+        </w:rPr>
+        <w:t>document.getElementById('container'));</w:t>
+      </w:r>
+    </w:p>
+    <w:p>
+      <w:pPr>
+        <w:widowControl/>
+        <w:shd w:val="clear" w:color="auto" w:fill="FFFFFF"/>
+        <w:tabs>
+          <w:tab w:val="left" w:pos="916"/>
+          <w:tab w:val="left" w:pos="1832"/>
+          <w:tab w:val="left" w:pos="2748"/>
+          <w:tab w:val="left" w:pos="3664"/>
+          <w:tab w:val="left" w:pos="4580"/>
+          <w:tab w:val="left" w:pos="5496"/>
+          <w:tab w:val="left" w:pos="6412"/>
+          <w:tab w:val="left" w:pos="7328"/>
+          <w:tab w:val="left" w:pos="8244"/>
+          <w:tab w:val="left" w:pos="9160"/>
+          <w:tab w:val="left" w:pos="10076"/>
+          <w:tab w:val="left" w:pos="10992"/>
+          <w:tab w:val="left" w:pos="11908"/>
+          <w:tab w:val="left" w:pos="12824"/>
+          <w:tab w:val="left" w:pos="13740"/>
+          <w:tab w:val="left" w:pos="14656"/>
+        </w:tabs>
+        <w:spacing w:line="420" w:lineRule="atLeast"/>
+        <w:jc w:val="left"/>
+        <w:rPr>
+          <w:rFonts w:ascii="微软雅黑" w:eastAsia="微软雅黑" w:hAnsi="微软雅黑" w:cs="宋体"/>
+          <w:color w:val="14191E"/>
+          <w:kern w:val="0"/>
+          <w:szCs w:val="21"/>
+        </w:rPr>
+      </w:pPr>
+    </w:p>
+    <w:p>
+      <w:pPr>
+        <w:widowControl/>
+        <w:shd w:val="clear" w:color="auto" w:fill="FFFFFF"/>
+        <w:tabs>
+          <w:tab w:val="left" w:pos="916"/>
+          <w:tab w:val="left" w:pos="1832"/>
+          <w:tab w:val="left" w:pos="2748"/>
+          <w:tab w:val="left" w:pos="3664"/>
+          <w:tab w:val="left" w:pos="4580"/>
+          <w:tab w:val="left" w:pos="5496"/>
+          <w:tab w:val="left" w:pos="6412"/>
+          <w:tab w:val="left" w:pos="7328"/>
+          <w:tab w:val="left" w:pos="8244"/>
+          <w:tab w:val="left" w:pos="9160"/>
+          <w:tab w:val="left" w:pos="10076"/>
+          <w:tab w:val="left" w:pos="10992"/>
+          <w:tab w:val="left" w:pos="11908"/>
+          <w:tab w:val="left" w:pos="12824"/>
+          <w:tab w:val="left" w:pos="13740"/>
+          <w:tab w:val="left" w:pos="14656"/>
+        </w:tabs>
+        <w:spacing w:line="420" w:lineRule="atLeast"/>
+        <w:jc w:val="left"/>
+        <w:rPr>
+          <w:rFonts w:ascii="微软雅黑" w:eastAsia="微软雅黑" w:hAnsi="微软雅黑" w:cs="宋体" w:hint="eastAsia"/>
+          <w:b/>
+          <w:color w:val="FF0000"/>
+          <w:kern w:val="0"/>
+          <w:szCs w:val="21"/>
+        </w:rPr>
+      </w:pPr>
+      <w:r>
+        <w:rPr>
+          <w:rFonts w:ascii="微软雅黑" w:eastAsia="微软雅黑" w:hAnsi="微软雅黑" w:cs="宋体" w:hint="eastAsia"/>
+          <w:b/>
+          <w:color w:val="FF0000"/>
+          <w:kern w:val="0"/>
+          <w:szCs w:val="21"/>
+        </w:rPr>
+        <w:lastRenderedPageBreak/>
+        <w:t>给</w:t>
+      </w:r>
+      <w:r>
+        <w:rPr>
+          <w:rFonts w:ascii="微软雅黑" w:eastAsia="微软雅黑" w:hAnsi="微软雅黑" w:cs="宋体"/>
+          <w:b/>
+          <w:color w:val="FF0000"/>
+          <w:kern w:val="0"/>
+          <w:szCs w:val="21"/>
+        </w:rPr>
+        <w:t>组件添加</w:t>
+      </w:r>
+      <w:r>
+        <w:rPr>
+          <w:rFonts w:ascii="微软雅黑" w:eastAsia="微软雅黑" w:hAnsi="微软雅黑" w:cs="宋体" w:hint="eastAsia"/>
+          <w:b/>
+          <w:color w:val="FF0000"/>
+          <w:kern w:val="0"/>
+          <w:szCs w:val="21"/>
+        </w:rPr>
+        <w:t>事件绑定</w:t>
+      </w:r>
+      <w:r>
+        <w:rPr>
+          <w:rFonts w:ascii="微软雅黑" w:eastAsia="微软雅黑" w:hAnsi="微软雅黑" w:cs="宋体" w:hint="eastAsia"/>
+          <w:b/>
+          <w:color w:val="FF0000"/>
+          <w:kern w:val="0"/>
+          <w:szCs w:val="21"/>
+        </w:rPr>
+        <w:t>（on</w:t>
+      </w:r>
+      <w:r>
+        <w:rPr>
+          <w:rFonts w:ascii="微软雅黑" w:eastAsia="微软雅黑" w:hAnsi="微软雅黑" w:cs="宋体"/>
+          <w:b/>
+          <w:color w:val="FF0000"/>
+          <w:kern w:val="0"/>
+          <w:szCs w:val="21"/>
+        </w:rPr>
+        <w:t>驼峰</w:t>
+      </w:r>
+      <w:r>
+        <w:rPr>
+          <w:rFonts w:ascii="微软雅黑" w:eastAsia="微软雅黑" w:hAnsi="微软雅黑" w:cs="宋体" w:hint="eastAsia"/>
+          <w:b/>
+          <w:color w:val="FF0000"/>
+          <w:kern w:val="0"/>
+          <w:szCs w:val="21"/>
+        </w:rPr>
+        <w:t>式</w:t>
+      </w:r>
+      <w:r>
+        <w:rPr>
+          <w:rFonts w:ascii="微软雅黑" w:eastAsia="微软雅黑" w:hAnsi="微软雅黑" w:cs="宋体"/>
+          <w:b/>
+          <w:color w:val="FF0000"/>
+          <w:kern w:val="0"/>
+          <w:szCs w:val="21"/>
+        </w:rPr>
+        <w:t>命名方式</w:t>
+      </w:r>
+      <w:r>
+        <w:rPr>
+          <w:rFonts w:ascii="微软雅黑" w:eastAsia="微软雅黑" w:hAnsi="微软雅黑" w:cs="宋体" w:hint="eastAsia"/>
+          <w:b/>
+          <w:color w:val="FF0000"/>
+          <w:kern w:val="0"/>
+          <w:szCs w:val="21"/>
+        </w:rPr>
+        <w:t>）</w:t>
+      </w:r>
+      <w:r>
+        <w:rPr>
+          <w:noProof/>
+        </w:rPr>
+        <w:drawing>
+          <wp:inline distT="0" distB="0" distL="0" distR="0" wp14:anchorId="40F48E36" wp14:editId="3E3E5A0C">
+            <wp:extent cx="5274310" cy="1642110"/>
+            <wp:effectExtent l="0" t="0" r="2540" b="0"/>
+            <wp:docPr id="12" name="图片 12"/>
+            <wp:cNvGraphicFramePr>
+              <a:graphicFrameLocks xmlns:a="http://schemas.openxmlformats.org/drawingml/2006/main" noChangeAspect="1"/>
+            </wp:cNvGraphicFramePr>
+            <a:graphic xmlns:a="http://schemas.openxmlformats.org/drawingml/2006/main">
+              <a:graphicData uri="http://schemas.openxmlformats.org/drawingml/2006/picture">
+                <pic:pic xmlns:pic="http://schemas.openxmlformats.org/drawingml/2006/picture">
+                  <pic:nvPicPr>
+                    <pic:cNvPr id="1" name=""/>
+                    <pic:cNvPicPr/>
+                  </pic:nvPicPr>
+                  <pic:blipFill>
+                    <a:blip r:embed="rId16"/>
+                    <a:stretch>
+                      <a:fillRect/>
+                    </a:stretch>
+                  </pic:blipFill>
+                  <pic:spPr>
+                    <a:xfrm>
+                      <a:off x="0" y="0"/>
+                      <a:ext cx="5274310" cy="1642110"/>
+                    </a:xfrm>
+                    <a:prstGeom prst="rect">
+                      <a:avLst/>
+                    </a:prstGeom>
+                  </pic:spPr>
+                </pic:pic>
+              </a:graphicData>
+            </a:graphic>
+          </wp:inline>
+        </w:drawing>
+      </w:r>
+    </w:p>
+    <w:p>
+      <w:pPr>
+        <w:widowControl/>
+        <w:shd w:val="clear" w:color="auto" w:fill="FFFFFF"/>
+        <w:tabs>
+          <w:tab w:val="left" w:pos="916"/>
+          <w:tab w:val="left" w:pos="1832"/>
+          <w:tab w:val="left" w:pos="2748"/>
+          <w:tab w:val="left" w:pos="3664"/>
+          <w:tab w:val="left" w:pos="4580"/>
+          <w:tab w:val="left" w:pos="5496"/>
+          <w:tab w:val="left" w:pos="6412"/>
+          <w:tab w:val="left" w:pos="7328"/>
+          <w:tab w:val="left" w:pos="8244"/>
+          <w:tab w:val="left" w:pos="9160"/>
+          <w:tab w:val="left" w:pos="10076"/>
+          <w:tab w:val="left" w:pos="10992"/>
+          <w:tab w:val="left" w:pos="11908"/>
+          <w:tab w:val="left" w:pos="12824"/>
+          <w:tab w:val="left" w:pos="13740"/>
+          <w:tab w:val="left" w:pos="14656"/>
+        </w:tabs>
+        <w:spacing w:line="420" w:lineRule="atLeast"/>
+        <w:jc w:val="left"/>
+        <w:rPr>
+          <w:rFonts w:ascii="微软雅黑" w:eastAsia="微软雅黑" w:hAnsi="微软雅黑" w:cs="宋体"/>
+          <w:color w:val="14191E"/>
+          <w:kern w:val="0"/>
+          <w:szCs w:val="21"/>
+        </w:rPr>
+      </w:pPr>
+      <w:r>
+        <w:rPr>
+          <w:rFonts w:ascii="微软雅黑" w:eastAsia="微软雅黑" w:hAnsi="微软雅黑" w:cs="宋体" w:hint="eastAsia"/>
+          <w:color w:val="14191E"/>
+          <w:kern w:val="0"/>
+          <w:szCs w:val="21"/>
+        </w:rPr>
+        <w:t>添加点击事件，onClick={this.xxxxxxxx}</w:t>
+      </w:r>
+    </w:p>
+    <w:p>
+      <w:pPr>
+        <w:widowControl/>
+        <w:shd w:val="clear" w:color="auto" w:fill="FFFFFF"/>
+        <w:tabs>
+          <w:tab w:val="left" w:pos="916"/>
+          <w:tab w:val="left" w:pos="1832"/>
+          <w:tab w:val="left" w:pos="2748"/>
+          <w:tab w:val="left" w:pos="3664"/>
+          <w:tab w:val="left" w:pos="4580"/>
+          <w:tab w:val="left" w:pos="5496"/>
+          <w:tab w:val="left" w:pos="6412"/>
+          <w:tab w:val="left" w:pos="7328"/>
+          <w:tab w:val="left" w:pos="8244"/>
+          <w:tab w:val="left" w:pos="9160"/>
+          <w:tab w:val="left" w:pos="10076"/>
+          <w:tab w:val="left" w:pos="10992"/>
+          <w:tab w:val="left" w:pos="11908"/>
+          <w:tab w:val="left" w:pos="12824"/>
+          <w:tab w:val="left" w:pos="13740"/>
+          <w:tab w:val="left" w:pos="14656"/>
+        </w:tabs>
+        <w:spacing w:line="420" w:lineRule="atLeast"/>
+        <w:jc w:val="left"/>
+        <w:rPr>
+          <w:rFonts w:ascii="微软雅黑" w:eastAsia="微软雅黑" w:hAnsi="微软雅黑" w:cs="宋体"/>
+          <w:color w:val="14191E"/>
+          <w:kern w:val="0"/>
+          <w:szCs w:val="21"/>
+        </w:rPr>
+      </w:pPr>
+      <w:r>
+        <w:rPr>
+          <w:rFonts w:ascii="微软雅黑" w:eastAsia="微软雅黑" w:hAnsi="微软雅黑" w:cs="宋体" w:hint="eastAsia"/>
+          <w:color w:val="14191E"/>
+          <w:kern w:val="0"/>
+          <w:szCs w:val="21"/>
+        </w:rPr>
+        <w:t>与</w:t>
+      </w:r>
+      <w:r>
+        <w:rPr>
+          <w:rFonts w:ascii="微软雅黑" w:eastAsia="微软雅黑" w:hAnsi="微软雅黑" w:cs="宋体"/>
+          <w:color w:val="14191E"/>
+          <w:kern w:val="0"/>
+          <w:szCs w:val="21"/>
+        </w:rPr>
+        <w:t>dom</w:t>
+      </w:r>
+      <w:r>
+        <w:rPr>
+          <w:rFonts w:ascii="微软雅黑" w:eastAsia="微软雅黑" w:hAnsi="微软雅黑" w:cs="宋体" w:hint="eastAsia"/>
+          <w:color w:val="14191E"/>
+          <w:kern w:val="0"/>
+          <w:szCs w:val="21"/>
+        </w:rPr>
+        <w:t>绑定</w:t>
+      </w:r>
+      <w:r>
+        <w:rPr>
+          <w:rFonts w:ascii="微软雅黑" w:eastAsia="微软雅黑" w:hAnsi="微软雅黑" w:cs="宋体"/>
+          <w:color w:val="14191E"/>
+          <w:kern w:val="0"/>
+          <w:szCs w:val="21"/>
+        </w:rPr>
+        <w:t>不一样，这里不是真实的dom节点</w:t>
+      </w:r>
+      <w:r>
+        <w:rPr>
+          <w:rFonts w:ascii="微软雅黑" w:eastAsia="微软雅黑" w:hAnsi="微软雅黑" w:cs="宋体" w:hint="eastAsia"/>
+          <w:color w:val="14191E"/>
+          <w:kern w:val="0"/>
+          <w:szCs w:val="21"/>
+        </w:rPr>
+        <w:t>，</w:t>
+      </w:r>
+      <w:r>
+        <w:rPr>
+          <w:rFonts w:ascii="微软雅黑" w:eastAsia="微软雅黑" w:hAnsi="微软雅黑" w:cs="宋体"/>
+          <w:color w:val="14191E"/>
+          <w:kern w:val="0"/>
+          <w:szCs w:val="21"/>
+        </w:rPr>
+        <w:t>大小写敏感</w:t>
+      </w:r>
+      <w:r>
+        <w:rPr>
+          <w:rFonts w:ascii="微软雅黑" w:eastAsia="微软雅黑" w:hAnsi="微软雅黑" w:cs="宋体" w:hint="eastAsia"/>
+          <w:color w:val="14191E"/>
+          <w:kern w:val="0"/>
+          <w:szCs w:val="21"/>
+        </w:rPr>
+        <w:t>，</w:t>
+      </w:r>
+      <w:r>
+        <w:rPr>
+          <w:rFonts w:ascii="微软雅黑" w:eastAsia="微软雅黑" w:hAnsi="微软雅黑" w:cs="宋体"/>
+          <w:color w:val="14191E"/>
+          <w:kern w:val="0"/>
+          <w:szCs w:val="21"/>
+        </w:rPr>
+        <w:t>通过对象属性定义在对象实例上</w:t>
+      </w:r>
+    </w:p>
+    <w:p>
+      <w:pPr>
+        <w:widowControl/>
+        <w:shd w:val="clear" w:color="auto" w:fill="FFFFFF"/>
+        <w:tabs>
+          <w:tab w:val="left" w:pos="916"/>
+          <w:tab w:val="left" w:pos="1832"/>
+          <w:tab w:val="left" w:pos="2748"/>
+          <w:tab w:val="left" w:pos="3664"/>
+          <w:tab w:val="left" w:pos="4580"/>
+          <w:tab w:val="left" w:pos="5496"/>
+          <w:tab w:val="left" w:pos="6412"/>
+          <w:tab w:val="left" w:pos="7328"/>
+          <w:tab w:val="left" w:pos="8244"/>
+          <w:tab w:val="left" w:pos="9160"/>
+          <w:tab w:val="left" w:pos="10076"/>
+          <w:tab w:val="left" w:pos="10992"/>
+          <w:tab w:val="left" w:pos="11908"/>
+          <w:tab w:val="left" w:pos="12824"/>
+          <w:tab w:val="left" w:pos="13740"/>
+          <w:tab w:val="left" w:pos="14656"/>
+        </w:tabs>
+        <w:spacing w:line="420" w:lineRule="atLeast"/>
+        <w:jc w:val="left"/>
+        <w:rPr>
+          <w:rFonts w:ascii="微软雅黑" w:eastAsia="微软雅黑" w:hAnsi="微软雅黑" w:cs="宋体"/>
+          <w:color w:val="14191E"/>
+          <w:kern w:val="0"/>
+          <w:szCs w:val="21"/>
+        </w:rPr>
+      </w:pPr>
+      <w:r>
+        <w:rPr>
+          <w:noProof/>
+        </w:rPr>
+        <w:drawing>
+          <wp:inline distT="0" distB="0" distL="0" distR="0" wp14:anchorId="57431D09" wp14:editId="0DBD94A8">
+            <wp:extent cx="4000000" cy="790476"/>
+            <wp:effectExtent l="0" t="0" r="635" b="0"/>
+            <wp:docPr id="13" name="图片 13"/>
+            <wp:cNvGraphicFramePr>
+              <a:graphicFrameLocks xmlns:a="http://schemas.openxmlformats.org/drawingml/2006/main" noChangeAspect="1"/>
+            </wp:cNvGraphicFramePr>
+            <a:graphic xmlns:a="http://schemas.openxmlformats.org/drawingml/2006/main">
+              <a:graphicData uri="http://schemas.openxmlformats.org/drawingml/2006/picture">
+                <pic:pic xmlns:pic="http://schemas.openxmlformats.org/drawingml/2006/picture">
+                  <pic:nvPicPr>
+                    <pic:cNvPr id="1" name=""/>
+                    <pic:cNvPicPr/>
+                  </pic:nvPicPr>
+                  <pic:blipFill>
+                    <a:blip r:embed="rId17"/>
+                    <a:stretch>
+                      <a:fillRect/>
+                    </a:stretch>
+                  </pic:blipFill>
+                  <pic:spPr>
+                    <a:xfrm>
+                      <a:off x="0" y="0"/>
+                      <a:ext cx="4000000" cy="790476"/>
+                    </a:xfrm>
+                    <a:prstGeom prst="rect">
+                      <a:avLst/>
+                    </a:prstGeom>
+                  </pic:spPr>
+                </pic:pic>
+              </a:graphicData>
+            </a:graphic>
+          </wp:inline>
+        </w:drawing>
+      </w:r>
+    </w:p>
+    <w:p>
+      <w:pPr>
+        <w:widowControl/>
+        <w:shd w:val="clear" w:color="auto" w:fill="FFFFFF"/>
+        <w:tabs>
+          <w:tab w:val="left" w:pos="916"/>
+          <w:tab w:val="left" w:pos="1832"/>
+          <w:tab w:val="left" w:pos="2748"/>
+          <w:tab w:val="left" w:pos="3664"/>
+          <w:tab w:val="left" w:pos="4580"/>
+          <w:tab w:val="left" w:pos="5496"/>
+          <w:tab w:val="left" w:pos="6412"/>
+          <w:tab w:val="left" w:pos="7328"/>
+          <w:tab w:val="left" w:pos="8244"/>
+          <w:tab w:val="left" w:pos="9160"/>
+          <w:tab w:val="left" w:pos="10076"/>
+          <w:tab w:val="left" w:pos="10992"/>
+          <w:tab w:val="left" w:pos="11908"/>
+          <w:tab w:val="left" w:pos="12824"/>
+          <w:tab w:val="left" w:pos="13740"/>
+          <w:tab w:val="left" w:pos="14656"/>
+        </w:tabs>
+        <w:spacing w:line="420" w:lineRule="atLeast"/>
+        <w:jc w:val="left"/>
+        <w:rPr>
+          <w:rFonts w:ascii="微软雅黑" w:eastAsia="微软雅黑" w:hAnsi="微软雅黑" w:cs="宋体"/>
+          <w:color w:val="14191E"/>
+          <w:kern w:val="0"/>
+          <w:szCs w:val="21"/>
+        </w:rPr>
+      </w:pPr>
+      <w:r>
+        <w:rPr>
+          <w:rFonts w:ascii="微软雅黑" w:eastAsia="微软雅黑" w:hAnsi="微软雅黑" w:cs="宋体"/>
+          <w:color w:val="14191E"/>
+          <w:kern w:val="0"/>
+          <w:szCs w:val="21"/>
+        </w:rPr>
+        <w:t>E</w:t>
+      </w:r>
+      <w:r>
+        <w:rPr>
+          <w:rFonts w:ascii="微软雅黑" w:eastAsia="微软雅黑" w:hAnsi="微软雅黑" w:cs="宋体" w:hint="eastAsia"/>
+          <w:color w:val="14191E"/>
+          <w:kern w:val="0"/>
+          <w:szCs w:val="21"/>
+        </w:rPr>
+        <w:t>vent</w:t>
+      </w:r>
+      <w:r>
+        <w:rPr>
+          <w:rFonts w:ascii="微软雅黑" w:eastAsia="微软雅黑" w:hAnsi="微软雅黑" w:cs="宋体"/>
+          <w:color w:val="14191E"/>
+          <w:kern w:val="0"/>
+          <w:szCs w:val="21"/>
+        </w:rPr>
+        <w:t>对象是在js原生基础上封装的</w:t>
+      </w:r>
+      <w:r>
+        <w:rPr>
+          <w:rFonts w:ascii="微软雅黑" w:eastAsia="微软雅黑" w:hAnsi="微软雅黑" w:cs="宋体" w:hint="eastAsia"/>
+          <w:color w:val="14191E"/>
+          <w:kern w:val="0"/>
+          <w:szCs w:val="21"/>
+        </w:rPr>
+        <w:t>，</w:t>
+      </w:r>
+      <w:r>
+        <w:rPr>
+          <w:rFonts w:ascii="微软雅黑" w:eastAsia="微软雅黑" w:hAnsi="微软雅黑" w:cs="宋体"/>
+          <w:color w:val="14191E"/>
+          <w:kern w:val="0"/>
+          <w:szCs w:val="21"/>
+        </w:rPr>
+        <w:t>因此</w:t>
+      </w:r>
+      <w:r>
+        <w:rPr>
+          <w:rFonts w:ascii="微软雅黑" w:eastAsia="微软雅黑" w:hAnsi="微软雅黑" w:cs="宋体" w:hint="eastAsia"/>
+          <w:color w:val="14191E"/>
+          <w:kern w:val="0"/>
+          <w:szCs w:val="21"/>
+        </w:rPr>
+        <w:t>同时具有</w:t>
+      </w:r>
+      <w:r>
+        <w:rPr>
+          <w:rFonts w:ascii="微软雅黑" w:eastAsia="微软雅黑" w:hAnsi="微软雅黑" w:cs="宋体"/>
+          <w:color w:val="14191E"/>
+          <w:kern w:val="0"/>
+          <w:szCs w:val="21"/>
+        </w:rPr>
+        <w:t>原生event方法</w:t>
+      </w:r>
+    </w:p>
+    <w:p>
+      <w:pPr>
+        <w:widowControl/>
+        <w:shd w:val="clear" w:color="auto" w:fill="FFFFFF"/>
+        <w:tabs>
+          <w:tab w:val="left" w:pos="916"/>
+          <w:tab w:val="left" w:pos="1832"/>
+          <w:tab w:val="left" w:pos="2748"/>
+          <w:tab w:val="left" w:pos="3664"/>
+          <w:tab w:val="left" w:pos="4580"/>
+          <w:tab w:val="left" w:pos="5496"/>
+          <w:tab w:val="left" w:pos="6412"/>
+          <w:tab w:val="left" w:pos="7328"/>
+          <w:tab w:val="left" w:pos="8244"/>
+          <w:tab w:val="left" w:pos="9160"/>
+          <w:tab w:val="left" w:pos="10076"/>
+          <w:tab w:val="left" w:pos="10992"/>
+          <w:tab w:val="left" w:pos="11908"/>
+          <w:tab w:val="left" w:pos="12824"/>
+          <w:tab w:val="left" w:pos="13740"/>
+          <w:tab w:val="left" w:pos="14656"/>
+        </w:tabs>
+        <w:spacing w:line="420" w:lineRule="atLeast"/>
+        <w:jc w:val="left"/>
+        <w:rPr>
+          <w:rFonts w:ascii="微软雅黑" w:eastAsia="微软雅黑" w:hAnsi="微软雅黑" w:cs="宋体" w:hint="eastAsia"/>
+          <w:color w:val="14191E"/>
+          <w:kern w:val="0"/>
+          <w:szCs w:val="21"/>
+        </w:rPr>
+      </w:pPr>
+    </w:p>
+    <w:p>
+      <w:pPr>
+        <w:widowControl/>
+        <w:shd w:val="clear" w:color="auto" w:fill="FFFFFF"/>
+        <w:tabs>
+          <w:tab w:val="left" w:pos="916"/>
+          <w:tab w:val="left" w:pos="1832"/>
+          <w:tab w:val="left" w:pos="2748"/>
+          <w:tab w:val="left" w:pos="3664"/>
+          <w:tab w:val="left" w:pos="4580"/>
+          <w:tab w:val="left" w:pos="5496"/>
+          <w:tab w:val="left" w:pos="6412"/>
+          <w:tab w:val="left" w:pos="7328"/>
+          <w:tab w:val="left" w:pos="8244"/>
+          <w:tab w:val="left" w:pos="9160"/>
+          <w:tab w:val="left" w:pos="10076"/>
+          <w:tab w:val="left" w:pos="10992"/>
+          <w:tab w:val="left" w:pos="11908"/>
+          <w:tab w:val="left" w:pos="12824"/>
+          <w:tab w:val="left" w:pos="13740"/>
+          <w:tab w:val="left" w:pos="14656"/>
+        </w:tabs>
+        <w:spacing w:line="420" w:lineRule="atLeast"/>
+        <w:jc w:val="left"/>
+        <w:rPr>
+          <w:rFonts w:ascii="微软雅黑" w:eastAsia="微软雅黑" w:hAnsi="微软雅黑" w:cs="宋体"/>
+          <w:color w:val="14191E"/>
+          <w:kern w:val="0"/>
+          <w:szCs w:val="21"/>
+        </w:rPr>
+      </w:pPr>
+      <w:r>
+        <w:rPr>
+          <w:rFonts w:ascii="微软雅黑" w:eastAsia="微软雅黑" w:hAnsi="微软雅黑" w:cs="宋体" w:hint="eastAsia"/>
+          <w:color w:val="14191E"/>
+          <w:kern w:val="0"/>
+          <w:szCs w:val="21"/>
+        </w:rPr>
+        <w:t>获取组件：</w:t>
+      </w:r>
+    </w:p>
+    <w:p>
+      <w:pPr>
+        <w:pStyle w:val="a4"/>
+        <w:widowControl/>
+        <w:numPr>
+          <w:ilvl w:val="0"/>
+          <w:numId w:val="6"/>
+        </w:numPr>
+        <w:shd w:val="clear" w:color="auto" w:fill="FFFFFF"/>
+        <w:tabs>
+          <w:tab w:val="left" w:pos="916"/>
+          <w:tab w:val="left" w:pos="1832"/>
+          <w:tab w:val="left" w:pos="2748"/>
+          <w:tab w:val="left" w:pos="3664"/>
+          <w:tab w:val="left" w:pos="4580"/>
+          <w:tab w:val="left" w:pos="5496"/>
+          <w:tab w:val="left" w:pos="6412"/>
+          <w:tab w:val="left" w:pos="7328"/>
+          <w:tab w:val="left" w:pos="8244"/>
+          <w:tab w:val="left" w:pos="9160"/>
+          <w:tab w:val="left" w:pos="10076"/>
+          <w:tab w:val="left" w:pos="10992"/>
+          <w:tab w:val="left" w:pos="11908"/>
+          <w:tab w:val="left" w:pos="12824"/>
+          <w:tab w:val="left" w:pos="13740"/>
+          <w:tab w:val="left" w:pos="14656"/>
+        </w:tabs>
+        <w:spacing w:line="420" w:lineRule="atLeast"/>
+        <w:ind w:firstLineChars="0"/>
+        <w:jc w:val="left"/>
+        <w:rPr>
+          <w:rFonts w:ascii="微软雅黑" w:eastAsia="微软雅黑" w:hAnsi="微软雅黑" w:cs="宋体"/>
+          <w:color w:val="14191E"/>
+          <w:kern w:val="0"/>
+          <w:szCs w:val="21"/>
+        </w:rPr>
+      </w:pPr>
+      <w:r>
+        <w:rPr>
+          <w:rFonts w:ascii="微软雅黑" w:eastAsia="微软雅黑" w:hAnsi="微软雅黑" w:cs="宋体" w:hint="eastAsia"/>
+          <w:color w:val="14191E"/>
+          <w:kern w:val="0"/>
+          <w:szCs w:val="21"/>
+        </w:rPr>
+        <w:t>使用‘ref’ property标记组件</w:t>
+      </w:r>
+    </w:p>
+    <w:p>
+      <w:pPr>
+        <w:pStyle w:val="a4"/>
+        <w:widowControl/>
+        <w:shd w:val="clear" w:color="auto" w:fill="FFFFFF"/>
+        <w:tabs>
+          <w:tab w:val="left" w:pos="916"/>
+          <w:tab w:val="left" w:pos="1832"/>
+          <w:tab w:val="left" w:pos="2748"/>
+          <w:tab w:val="left" w:pos="3664"/>
+          <w:tab w:val="left" w:pos="4580"/>
+          <w:tab w:val="left" w:pos="5496"/>
+          <w:tab w:val="left" w:pos="6412"/>
+          <w:tab w:val="left" w:pos="7328"/>
+          <w:tab w:val="left" w:pos="8244"/>
+          <w:tab w:val="left" w:pos="9160"/>
+          <w:tab w:val="left" w:pos="10076"/>
+          <w:tab w:val="left" w:pos="10992"/>
+          <w:tab w:val="left" w:pos="11908"/>
+          <w:tab w:val="left" w:pos="12824"/>
+          <w:tab w:val="left" w:pos="13740"/>
+          <w:tab w:val="left" w:pos="14656"/>
+        </w:tabs>
+        <w:spacing w:line="420" w:lineRule="atLeast"/>
+        <w:ind w:left="360" w:firstLineChars="0" w:firstLine="0"/>
+        <w:jc w:val="left"/>
+        <w:rPr>
+          <w:rFonts w:ascii="微软雅黑" w:eastAsia="微软雅黑" w:hAnsi="微软雅黑" w:cs="宋体"/>
+          <w:color w:val="14191E"/>
+          <w:kern w:val="0"/>
+          <w:szCs w:val="21"/>
+        </w:rPr>
+      </w:pPr>
+      <w:r>
+        <w:rPr>
+          <w:rFonts w:ascii="微软雅黑" w:eastAsia="微软雅黑" w:hAnsi="微软雅黑" w:cs="宋体" w:hint="eastAsia"/>
+          <w:color w:val="14191E"/>
+          <w:kern w:val="0"/>
+          <w:szCs w:val="21"/>
+        </w:rPr>
+        <w:t>用</w:t>
+      </w:r>
+      <w:r>
+        <w:rPr>
+          <w:rFonts w:ascii="微软雅黑" w:eastAsia="微软雅黑" w:hAnsi="微软雅黑" w:cs="宋体"/>
+          <w:color w:val="14191E"/>
+          <w:kern w:val="0"/>
+          <w:szCs w:val="21"/>
+        </w:rPr>
+        <w:t>ref属性给子组件添加名字</w:t>
+      </w:r>
+      <w:r>
+        <w:rPr>
+          <w:rFonts w:ascii="微软雅黑" w:eastAsia="微软雅黑" w:hAnsi="微软雅黑" w:cs="宋体" w:hint="eastAsia"/>
+          <w:color w:val="14191E"/>
+          <w:kern w:val="0"/>
+          <w:szCs w:val="21"/>
+        </w:rPr>
+        <w:t>，</w:t>
+      </w:r>
+      <w:r>
+        <w:rPr>
+          <w:rFonts w:ascii="微软雅黑" w:eastAsia="微软雅黑" w:hAnsi="微软雅黑" w:cs="宋体"/>
+          <w:color w:val="14191E"/>
+          <w:kern w:val="0"/>
+          <w:szCs w:val="21"/>
+        </w:rPr>
+        <w:t>通过this.refs</w:t>
+      </w:r>
+      <w:r>
+        <w:rPr>
+          <w:rFonts w:ascii="微软雅黑" w:eastAsia="微软雅黑" w:hAnsi="微软雅黑" w:cs="宋体" w:hint="eastAsia"/>
+          <w:color w:val="14191E"/>
+          <w:kern w:val="0"/>
+          <w:szCs w:val="21"/>
+        </w:rPr>
+        <w:t>可以索引</w:t>
+      </w:r>
+      <w:r>
+        <w:rPr>
+          <w:rFonts w:ascii="微软雅黑" w:eastAsia="微软雅黑" w:hAnsi="微软雅黑" w:cs="宋体"/>
+          <w:color w:val="14191E"/>
+          <w:kern w:val="0"/>
+          <w:szCs w:val="21"/>
+        </w:rPr>
+        <w:t>到</w:t>
+      </w:r>
+      <w:r>
+        <w:rPr>
+          <w:rFonts w:ascii="微软雅黑" w:eastAsia="微软雅黑" w:hAnsi="微软雅黑" w:cs="宋体" w:hint="eastAsia"/>
+          <w:color w:val="14191E"/>
+          <w:kern w:val="0"/>
+          <w:szCs w:val="21"/>
+        </w:rPr>
+        <w:t>子组件</w:t>
+      </w:r>
+    </w:p>
+    <w:p>
+      <w:pPr>
+        <w:pStyle w:val="a4"/>
+        <w:widowControl/>
+        <w:shd w:val="clear" w:color="auto" w:fill="FFFFFF"/>
+        <w:tabs>
+          <w:tab w:val="left" w:pos="916"/>
+          <w:tab w:val="left" w:pos="1832"/>
+          <w:tab w:val="left" w:pos="2748"/>
+          <w:tab w:val="left" w:pos="3664"/>
+          <w:tab w:val="left" w:pos="4580"/>
+          <w:tab w:val="left" w:pos="5496"/>
+          <w:tab w:val="left" w:pos="6412"/>
+          <w:tab w:val="left" w:pos="7328"/>
+          <w:tab w:val="left" w:pos="8244"/>
+          <w:tab w:val="left" w:pos="9160"/>
+          <w:tab w:val="left" w:pos="10076"/>
+          <w:tab w:val="left" w:pos="10992"/>
+          <w:tab w:val="left" w:pos="11908"/>
+          <w:tab w:val="left" w:pos="12824"/>
+          <w:tab w:val="left" w:pos="13740"/>
+          <w:tab w:val="left" w:pos="14656"/>
+        </w:tabs>
+        <w:spacing w:line="420" w:lineRule="atLeast"/>
+        <w:ind w:left="360" w:firstLineChars="0" w:firstLine="0"/>
+        <w:jc w:val="left"/>
+        <w:rPr>
+          <w:rFonts w:ascii="微软雅黑" w:eastAsia="微软雅黑" w:hAnsi="微软雅黑" w:cs="宋体" w:hint="eastAsia"/>
+          <w:color w:val="14191E"/>
+          <w:kern w:val="0"/>
+          <w:szCs w:val="21"/>
+        </w:rPr>
+      </w:pPr>
+      <w:r>
+        <w:rPr>
+          <w:noProof/>
+        </w:rPr>
+        <w:drawing>
+          <wp:inline distT="0" distB="0" distL="0" distR="0" wp14:anchorId="5EDF87E9" wp14:editId="55CEDA7A">
+            <wp:extent cx="5274310" cy="1047115"/>
+            <wp:effectExtent l="0" t="0" r="2540" b="635"/>
+            <wp:docPr id="14" name="图片 14"/>
+            <wp:cNvGraphicFramePr>
+              <a:graphicFrameLocks xmlns:a="http://schemas.openxmlformats.org/drawingml/2006/main" noChangeAspect="1"/>
+            </wp:cNvGraphicFramePr>
+            <a:graphic xmlns:a="http://schemas.openxmlformats.org/drawingml/2006/main">
+              <a:graphicData uri="http://schemas.openxmlformats.org/drawingml/2006/picture">
+                <pic:pic xmlns:pic="http://schemas.openxmlformats.org/drawingml/2006/picture">
+                  <pic:nvPicPr>
+                    <pic:cNvPr id="1" name=""/>
+                    <pic:cNvPicPr/>
+                  </pic:nvPicPr>
+                  <pic:blipFill>
+                    <a:blip r:embed="rId18"/>
+                    <a:stretch>
+                      <a:fillRect/>
+                    </a:stretch>
+                  </pic:blipFill>
+                  <pic:spPr>
+                    <a:xfrm>
+                      <a:off x="0" y="0"/>
+                      <a:ext cx="5274310" cy="1047115"/>
+                    </a:xfrm>
+                    <a:prstGeom prst="rect">
+                      <a:avLst/>
+                    </a:prstGeom>
+                  </pic:spPr>
+                </pic:pic>
+              </a:graphicData>
+            </a:graphic>
+          </wp:inline>
+        </w:drawing>
+      </w:r>
+    </w:p>
+    <w:p>
+      <w:pPr>
+        <w:pStyle w:val="a4"/>
+        <w:widowControl/>
+        <w:shd w:val="clear" w:color="auto" w:fill="FFFFFF"/>
+        <w:tabs>
+          <w:tab w:val="left" w:pos="916"/>
+          <w:tab w:val="left" w:pos="1832"/>
+          <w:tab w:val="left" w:pos="2748"/>
+          <w:tab w:val="left" w:pos="3664"/>
+          <w:tab w:val="left" w:pos="4580"/>
+          <w:tab w:val="left" w:pos="5496"/>
+          <w:tab w:val="left" w:pos="6412"/>
+          <w:tab w:val="left" w:pos="7328"/>
+          <w:tab w:val="left" w:pos="8244"/>
+          <w:tab w:val="left" w:pos="9160"/>
+          <w:tab w:val="left" w:pos="10076"/>
+          <w:tab w:val="left" w:pos="10992"/>
+          <w:tab w:val="left" w:pos="11908"/>
+          <w:tab w:val="left" w:pos="12824"/>
+          <w:tab w:val="left" w:pos="13740"/>
+          <w:tab w:val="left" w:pos="14656"/>
+        </w:tabs>
+        <w:spacing w:line="420" w:lineRule="atLeast"/>
+        <w:ind w:left="360" w:firstLineChars="0" w:firstLine="0"/>
+        <w:jc w:val="left"/>
+        <w:rPr>
+          <w:rFonts w:ascii="微软雅黑" w:eastAsia="微软雅黑" w:hAnsi="微软雅黑" w:cs="宋体"/>
+          <w:color w:val="14191E"/>
+          <w:kern w:val="0"/>
+          <w:szCs w:val="21"/>
+        </w:rPr>
+      </w:pPr>
+      <w:r>
+        <w:rPr>
+          <w:rFonts w:ascii="微软雅黑" w:eastAsia="微软雅黑" w:hAnsi="微软雅黑" w:cs="宋体"/>
+          <w:color w:val="14191E"/>
+          <w:kern w:val="0"/>
+          <w:szCs w:val="21"/>
+        </w:rPr>
+        <w:t>this.refs.tip</w:t>
+      </w:r>
+    </w:p>
+    <w:p>
+      <w:pPr>
+        <w:pStyle w:val="a4"/>
+        <w:widowControl/>
+        <w:shd w:val="clear" w:color="auto" w:fill="FFFFFF"/>
+        <w:tabs>
+          <w:tab w:val="left" w:pos="916"/>
+          <w:tab w:val="left" w:pos="1832"/>
+          <w:tab w:val="left" w:pos="2748"/>
+          <w:tab w:val="left" w:pos="3664"/>
+          <w:tab w:val="left" w:pos="4580"/>
+          <w:tab w:val="left" w:pos="5496"/>
+          <w:tab w:val="left" w:pos="6412"/>
+          <w:tab w:val="left" w:pos="7328"/>
+          <w:tab w:val="left" w:pos="8244"/>
+          <w:tab w:val="left" w:pos="9160"/>
+          <w:tab w:val="left" w:pos="10076"/>
+          <w:tab w:val="left" w:pos="10992"/>
+          <w:tab w:val="left" w:pos="11908"/>
+          <w:tab w:val="left" w:pos="12824"/>
+          <w:tab w:val="left" w:pos="13740"/>
+          <w:tab w:val="left" w:pos="14656"/>
+        </w:tabs>
+        <w:spacing w:line="420" w:lineRule="atLeast"/>
+        <w:ind w:left="360" w:firstLineChars="0" w:firstLine="0"/>
+        <w:jc w:val="left"/>
+        <w:rPr>
+          <w:rFonts w:ascii="微软雅黑" w:eastAsia="微软雅黑" w:hAnsi="微软雅黑" w:cs="宋体"/>
+          <w:color w:val="14191E"/>
+          <w:kern w:val="0"/>
+          <w:szCs w:val="21"/>
+        </w:rPr>
+      </w:pPr>
+      <w:r>
+        <w:rPr>
+          <w:rFonts w:ascii="微软雅黑" w:eastAsia="微软雅黑" w:hAnsi="微软雅黑" w:cs="宋体" w:hint="eastAsia"/>
+          <w:color w:val="14191E"/>
+          <w:kern w:val="0"/>
+          <w:szCs w:val="21"/>
+        </w:rPr>
+        <w:t>索引</w:t>
+      </w:r>
+      <w:r>
+        <w:rPr>
+          <w:rFonts w:ascii="微软雅黑" w:eastAsia="微软雅黑" w:hAnsi="微软雅黑" w:cs="宋体"/>
+          <w:color w:val="14191E"/>
+          <w:kern w:val="0"/>
+          <w:szCs w:val="21"/>
+        </w:rPr>
+        <w:t>到的是react component</w:t>
+      </w:r>
+      <w:r>
+        <w:rPr>
+          <w:rFonts w:ascii="微软雅黑" w:eastAsia="微软雅黑" w:hAnsi="微软雅黑" w:cs="宋体" w:hint="eastAsia"/>
+          <w:color w:val="14191E"/>
+          <w:kern w:val="0"/>
+          <w:szCs w:val="21"/>
+        </w:rPr>
+        <w:t>而不是</w:t>
+      </w:r>
+      <w:r>
+        <w:rPr>
+          <w:rFonts w:ascii="微软雅黑" w:eastAsia="微软雅黑" w:hAnsi="微软雅黑" w:cs="宋体"/>
+          <w:color w:val="14191E"/>
+          <w:kern w:val="0"/>
+          <w:szCs w:val="21"/>
+        </w:rPr>
+        <w:t>真实的dom节点</w:t>
+      </w:r>
+    </w:p>
+    <w:p>
+      <w:pPr>
+        <w:pStyle w:val="a4"/>
+        <w:widowControl/>
+        <w:shd w:val="clear" w:color="auto" w:fill="FFFFFF"/>
+        <w:tabs>
+          <w:tab w:val="left" w:pos="916"/>
+          <w:tab w:val="left" w:pos="1832"/>
+          <w:tab w:val="left" w:pos="2748"/>
+          <w:tab w:val="left" w:pos="3664"/>
+          <w:tab w:val="left" w:pos="4580"/>
+          <w:tab w:val="left" w:pos="5496"/>
+          <w:tab w:val="left" w:pos="6412"/>
+          <w:tab w:val="left" w:pos="7328"/>
+          <w:tab w:val="left" w:pos="8244"/>
+          <w:tab w:val="left" w:pos="9160"/>
+          <w:tab w:val="left" w:pos="10076"/>
+          <w:tab w:val="left" w:pos="10992"/>
+          <w:tab w:val="left" w:pos="11908"/>
+          <w:tab w:val="left" w:pos="12824"/>
+          <w:tab w:val="left" w:pos="13740"/>
+          <w:tab w:val="left" w:pos="14656"/>
+        </w:tabs>
+        <w:spacing w:line="420" w:lineRule="atLeast"/>
+        <w:ind w:left="360" w:firstLineChars="0" w:firstLine="0"/>
+        <w:jc w:val="left"/>
+        <w:rPr>
+          <w:rFonts w:ascii="微软雅黑" w:eastAsia="微软雅黑" w:hAnsi="微软雅黑" w:cs="宋体"/>
+          <w:color w:val="14191E"/>
+          <w:kern w:val="0"/>
+          <w:szCs w:val="21"/>
+        </w:rPr>
+      </w:pPr>
+      <w:r>
+        <w:rPr>
+          <w:rFonts w:ascii="微软雅黑" w:eastAsia="微软雅黑" w:hAnsi="微软雅黑" w:cs="宋体" w:hint="eastAsia"/>
+          <w:color w:val="14191E"/>
+          <w:kern w:val="0"/>
+          <w:szCs w:val="21"/>
+        </w:rPr>
+        <w:t>如何</w:t>
+      </w:r>
+      <w:r>
+        <w:rPr>
+          <w:rFonts w:ascii="微软雅黑" w:eastAsia="微软雅黑" w:hAnsi="微软雅黑" w:cs="宋体"/>
+          <w:color w:val="14191E"/>
+          <w:kern w:val="0"/>
+          <w:szCs w:val="21"/>
+        </w:rPr>
+        <w:t>拿到dom节点：</w:t>
+      </w:r>
+    </w:p>
+    <w:p>
+      <w:pPr>
+        <w:pStyle w:val="a4"/>
+        <w:widowControl/>
+        <w:shd w:val="clear" w:color="auto" w:fill="FFFFFF"/>
+        <w:tabs>
+          <w:tab w:val="left" w:pos="916"/>
+          <w:tab w:val="left" w:pos="1832"/>
+          <w:tab w:val="left" w:pos="2748"/>
+          <w:tab w:val="left" w:pos="3664"/>
+          <w:tab w:val="left" w:pos="4580"/>
+          <w:tab w:val="left" w:pos="5496"/>
+          <w:tab w:val="left" w:pos="6412"/>
+          <w:tab w:val="left" w:pos="7328"/>
+          <w:tab w:val="left" w:pos="8244"/>
+          <w:tab w:val="left" w:pos="9160"/>
+          <w:tab w:val="left" w:pos="10076"/>
+          <w:tab w:val="left" w:pos="10992"/>
+          <w:tab w:val="left" w:pos="11908"/>
+          <w:tab w:val="left" w:pos="12824"/>
+          <w:tab w:val="left" w:pos="13740"/>
+          <w:tab w:val="left" w:pos="14656"/>
+        </w:tabs>
+        <w:spacing w:line="420" w:lineRule="atLeast"/>
+        <w:ind w:left="360" w:firstLineChars="0" w:firstLine="0"/>
+        <w:jc w:val="left"/>
+        <w:rPr>
+          <w:noProof/>
+        </w:rPr>
+      </w:pPr>
+      <w:r>
+        <w:rPr>
+          <w:rFonts w:ascii="微软雅黑" w:eastAsia="微软雅黑" w:hAnsi="微软雅黑" w:cs="宋体" w:hint="eastAsia"/>
+          <w:color w:val="14191E"/>
+          <w:kern w:val="0"/>
+          <w:szCs w:val="21"/>
+        </w:rPr>
+        <w:lastRenderedPageBreak/>
+        <w:t>使用</w:t>
+      </w:r>
+      <w:r>
+        <w:rPr>
+          <w:rFonts w:ascii="微软雅黑" w:eastAsia="微软雅黑" w:hAnsi="微软雅黑" w:cs="宋体"/>
+          <w:color w:val="14191E"/>
+          <w:kern w:val="0"/>
+          <w:szCs w:val="21"/>
+        </w:rPr>
+        <w:t>react提供的</w:t>
+      </w:r>
+      <w:r>
+        <w:rPr>
+          <w:rFonts w:ascii="微软雅黑" w:eastAsia="微软雅黑" w:hAnsi="微软雅黑" w:cs="宋体" w:hint="eastAsia"/>
+          <w:color w:val="14191E"/>
+          <w:kern w:val="0"/>
+          <w:szCs w:val="21"/>
+        </w:rPr>
+        <w:t>方法</w:t>
+      </w:r>
+      <w:r>
+        <w:rPr>
+          <w:rFonts w:ascii="微软雅黑" w:eastAsia="微软雅黑" w:hAnsi="微软雅黑" w:cs="宋体"/>
+          <w:color w:val="14191E"/>
+          <w:kern w:val="0"/>
+          <w:szCs w:val="21"/>
+        </w:rPr>
+        <w:t>：react.findDOMNode(react component)</w:t>
+      </w:r>
+      <w:r>
+        <w:rPr>
+          <w:noProof/>
+        </w:rPr>
+        <w:t xml:space="preserve"> </w:t>
+      </w:r>
+      <w:r>
+        <w:rPr>
+          <w:noProof/>
+        </w:rPr>
+        <w:drawing>
+          <wp:inline distT="0" distB="0" distL="0" distR="0" wp14:anchorId="0116CAC4" wp14:editId="1A395EDF">
+            <wp:extent cx="3638095" cy="180952"/>
+            <wp:effectExtent l="0" t="0" r="0" b="0"/>
+            <wp:docPr id="15" name="图片 15"/>
+            <wp:cNvGraphicFramePr>
+              <a:graphicFrameLocks xmlns:a="http://schemas.openxmlformats.org/drawingml/2006/main" noChangeAspect="1"/>
+            </wp:cNvGraphicFramePr>
+            <a:graphic xmlns:a="http://schemas.openxmlformats.org/drawingml/2006/main">
+              <a:graphicData uri="http://schemas.openxmlformats.org/drawingml/2006/picture">
+                <pic:pic xmlns:pic="http://schemas.openxmlformats.org/drawingml/2006/picture">
+                  <pic:nvPicPr>
+                    <pic:cNvPr id="1" name=""/>
+                    <pic:cNvPicPr/>
+                  </pic:nvPicPr>
+                  <pic:blipFill>
+                    <a:blip r:embed="rId19"/>
+                    <a:stretch>
+                      <a:fillRect/>
+                    </a:stretch>
+                  </pic:blipFill>
+                  <pic:spPr>
+                    <a:xfrm>
+                      <a:off x="0" y="0"/>
+                      <a:ext cx="3638095" cy="180952"/>
+                    </a:xfrm>
+                    <a:prstGeom prst="rect">
+                      <a:avLst/>
+                    </a:prstGeom>
+                  </pic:spPr>
+                </pic:pic>
+              </a:graphicData>
+            </a:graphic>
+          </wp:inline>
+        </w:drawing>
+      </w:r>
+    </w:p>
+    <w:p>
+      <w:pPr>
+        <w:pStyle w:val="a4"/>
+        <w:widowControl/>
+        <w:shd w:val="clear" w:color="auto" w:fill="FFFFFF"/>
+        <w:tabs>
+          <w:tab w:val="left" w:pos="916"/>
+          <w:tab w:val="left" w:pos="1832"/>
+          <w:tab w:val="left" w:pos="2748"/>
+          <w:tab w:val="left" w:pos="3664"/>
+          <w:tab w:val="left" w:pos="4580"/>
+          <w:tab w:val="left" w:pos="5496"/>
+          <w:tab w:val="left" w:pos="6412"/>
+          <w:tab w:val="left" w:pos="7328"/>
+          <w:tab w:val="left" w:pos="8244"/>
+          <w:tab w:val="left" w:pos="9160"/>
+          <w:tab w:val="left" w:pos="10076"/>
+          <w:tab w:val="left" w:pos="10992"/>
+          <w:tab w:val="left" w:pos="11908"/>
+          <w:tab w:val="left" w:pos="12824"/>
+          <w:tab w:val="left" w:pos="13740"/>
+          <w:tab w:val="left" w:pos="14656"/>
+        </w:tabs>
+        <w:spacing w:line="420" w:lineRule="atLeast"/>
+        <w:ind w:left="360" w:firstLineChars="0" w:firstLine="0"/>
+        <w:jc w:val="left"/>
+        <w:rPr>
+          <w:rFonts w:ascii="微软雅黑" w:eastAsia="微软雅黑" w:hAnsi="微软雅黑" w:cs="宋体" w:hint="eastAsia"/>
+          <w:color w:val="14191E"/>
+          <w:kern w:val="0"/>
+          <w:szCs w:val="21"/>
+        </w:rPr>
+      </w:pPr>
+      <w:r>
+        <w:rPr>
+          <w:rFonts w:hint="eastAsia"/>
+          <w:noProof/>
+        </w:rPr>
+        <w:t>新版本</w:t>
+      </w:r>
+      <w:r>
+        <w:rPr>
+          <w:noProof/>
+        </w:rPr>
+        <w:t>改为</w:t>
+      </w:r>
+      <w:r>
+        <w:rPr>
+          <w:rFonts w:hint="eastAsia"/>
+          <w:noProof/>
+        </w:rPr>
+        <w:t>ReactDOM.findDOMNode</w:t>
+      </w:r>
+    </w:p>
+    <w:p>
+      <w:pPr>
+        <w:widowControl/>
+        <w:shd w:val="clear" w:color="auto" w:fill="FFFFFF"/>
+        <w:tabs>
+          <w:tab w:val="left" w:pos="916"/>
+          <w:tab w:val="left" w:pos="1832"/>
+          <w:tab w:val="left" w:pos="2748"/>
+          <w:tab w:val="left" w:pos="3664"/>
+          <w:tab w:val="left" w:pos="4580"/>
+          <w:tab w:val="left" w:pos="5496"/>
+          <w:tab w:val="left" w:pos="6412"/>
+          <w:tab w:val="left" w:pos="7328"/>
+          <w:tab w:val="left" w:pos="8244"/>
+          <w:tab w:val="left" w:pos="9160"/>
+          <w:tab w:val="left" w:pos="10076"/>
+          <w:tab w:val="left" w:pos="10992"/>
+          <w:tab w:val="left" w:pos="11908"/>
+          <w:tab w:val="left" w:pos="12824"/>
+          <w:tab w:val="left" w:pos="13740"/>
+          <w:tab w:val="left" w:pos="14656"/>
+        </w:tabs>
+        <w:spacing w:line="420" w:lineRule="atLeast"/>
+        <w:jc w:val="left"/>
+        <w:rPr>
+          <w:rFonts w:ascii="微软雅黑" w:eastAsia="微软雅黑" w:hAnsi="微软雅黑" w:cs="宋体"/>
+          <w:color w:val="14191E"/>
+          <w:kern w:val="0"/>
+          <w:szCs w:val="21"/>
+        </w:rPr>
+      </w:pPr>
+      <w:r>
+        <w:rPr>
+          <w:rFonts w:ascii="微软雅黑" w:eastAsia="微软雅黑" w:hAnsi="微软雅黑" w:cs="宋体" w:hint="eastAsia"/>
+          <w:color w:val="14191E"/>
+          <w:kern w:val="0"/>
+          <w:szCs w:val="21"/>
+        </w:rPr>
+        <w:t>2.在dom里获得这个节点，React</w:t>
+      </w:r>
+      <w:r>
+        <w:rPr>
+          <w:rFonts w:ascii="微软雅黑" w:eastAsia="微软雅黑" w:hAnsi="微软雅黑" w:cs="宋体"/>
+          <w:color w:val="14191E"/>
+          <w:kern w:val="0"/>
+          <w:szCs w:val="21"/>
+        </w:rPr>
+        <w:t>DOM</w:t>
+      </w:r>
+      <w:bookmarkStart w:id="7" w:name="_GoBack"/>
+      <w:bookmarkEnd w:id="7"/>
+      <w:r>
+        <w:rPr>
+          <w:rFonts w:ascii="微软雅黑" w:eastAsia="微软雅黑" w:hAnsi="微软雅黑" w:cs="宋体" w:hint="eastAsia"/>
+          <w:color w:val="14191E"/>
+          <w:kern w:val="0"/>
+          <w:szCs w:val="21"/>
+        </w:rPr>
+        <w:t>.findDOMNode(this.refs.xxx)</w:t>
+      </w:r>
+    </w:p>
+    <w:p>
+      <w:pPr>
+        <w:widowControl/>
+        <w:shd w:val="clear" w:color="auto" w:fill="FFFFFF"/>
+        <w:tabs>
+          <w:tab w:val="left" w:pos="916"/>
+          <w:tab w:val="left" w:pos="1832"/>
+          <w:tab w:val="left" w:pos="2748"/>
+          <w:tab w:val="left" w:pos="3664"/>
+          <w:tab w:val="left" w:pos="4580"/>
+          <w:tab w:val="left" w:pos="5496"/>
+          <w:tab w:val="left" w:pos="6412"/>
+          <w:tab w:val="left" w:pos="7328"/>
+          <w:tab w:val="left" w:pos="8244"/>
+          <w:tab w:val="left" w:pos="9160"/>
+          <w:tab w:val="left" w:pos="10076"/>
+          <w:tab w:val="left" w:pos="10992"/>
+          <w:tab w:val="left" w:pos="11908"/>
+          <w:tab w:val="left" w:pos="12824"/>
+          <w:tab w:val="left" w:pos="13740"/>
+          <w:tab w:val="left" w:pos="14656"/>
+        </w:tabs>
+        <w:spacing w:line="420" w:lineRule="atLeast"/>
+        <w:jc w:val="left"/>
+        <w:rPr>
+          <w:rFonts w:ascii="微软雅黑" w:eastAsia="微软雅黑" w:hAnsi="微软雅黑" w:cs="宋体" w:hint="eastAsia"/>
+          <w:color w:val="14191E"/>
+          <w:kern w:val="0"/>
+          <w:szCs w:val="21"/>
+        </w:rPr>
+      </w:pPr>
+      <w:r>
+        <w:rPr>
+          <w:rFonts w:ascii="Helvetica" w:hAnsi="Helvetica" w:cs="Helvetica"/>
+          <w:color w:val="14191E"/>
+          <w:szCs w:val="21"/>
+          <w:highlight w:val="yellow"/>
+          <w:shd w:val="clear" w:color="auto" w:fill="FFFFFF"/>
+        </w:rPr>
+        <w:t>有个坑大家注意，就是组件的首字母必须大写，不然不报错也不显示。</w:t>
+      </w:r>
     </w:p>
     <w:sectPr>
       <w:pgSz w:w="11906" w:h="16838"/>
@@ -222,6 +6725,273 @@
 <file path=word/numbering.xml><?xml version="1.0" encoding="utf-8"?>
 <w:numbering xmlns:wpc="http://schemas.microsoft.com/office/word/2010/wordprocessingCanvas" xmlns:cx="http://schemas.microsoft.com/office/drawing/2014/chartex" xmlns:mc="http://schemas.openxmlformats.org/markup-compatibility/2006" xmlns:o="urn:schemas-microsoft-com:office:office" xmlns:r="http://schemas.openxmlformats.org/officeDocument/2006/relationships" xmlns:m="http://schemas.openxmlformats.org/officeDocument/2006/math" xmlns:v="urn:schemas-microsoft-com:vml" xmlns:wp14="http://schemas.microsoft.com/office/word/2010/wordprocessingDrawing" xmlns:wp="http://schemas.openxmlformats.org/drawingml/2006/wordprocessingDrawing" xmlns:w10="urn:schemas-microsoft-com:office:word" xmlns:w="http://schemas.openxmlformats.org/wordprocessingml/2006/main" xmlns:w14="http://schemas.microsoft.com/office/word/2010/wordml" xmlns:w15="http://schemas.microsoft.com/office/word/2012/wordml" xmlns:w16se="http://schemas.microsoft.com/office/word/2015/wordml/symex" xmlns:wpg="http://schemas.microsoft.com/office/word/2010/wordprocessingGroup" xmlns:wpi="http://schemas.microsoft.com/office/word/2010/wordprocessingInk" xmlns:wne="http://schemas.microsoft.com/office/word/2006/wordml" xmlns:wps="http://schemas.microsoft.com/office/word/2010/wordprocessingShape" mc:Ignorable="w14 w15 w16se wp14">
   <w:abstractNum w:abstractNumId="0" w15:restartNumberingAfterBreak="0">
+    <w:nsid w:val="2D0B375F"/>
+    <w:multiLevelType w:val="hybridMultilevel"/>
+    <w:tmpl w:val="5F1E5E54"/>
+    <w:lvl w:ilvl="0" w:tplc="4E9074F6">
+      <w:start w:val="1"/>
+      <w:numFmt w:val="decimal"/>
+      <w:lvlText w:val="%1."/>
+      <w:lvlJc w:val="left"/>
+      <w:pPr>
+        <w:ind w:left="360" w:hanging="360"/>
+      </w:pPr>
+      <w:rPr>
+        <w:rFonts w:hint="default"/>
+      </w:rPr>
+    </w:lvl>
+    <w:lvl w:ilvl="1" w:tplc="04090019" w:tentative="1">
+      <w:start w:val="1"/>
+      <w:numFmt w:val="lowerLetter"/>
+      <w:lvlText w:val="%2)"/>
+      <w:lvlJc w:val="left"/>
+      <w:pPr>
+        <w:ind w:left="840" w:hanging="420"/>
+      </w:pPr>
+    </w:lvl>
+    <w:lvl w:ilvl="2" w:tplc="0409001B" w:tentative="1">
+      <w:start w:val="1"/>
+      <w:numFmt w:val="lowerRoman"/>
+      <w:lvlText w:val="%3."/>
+      <w:lvlJc w:val="right"/>
+      <w:pPr>
+        <w:ind w:left="1260" w:hanging="420"/>
+      </w:pPr>
+    </w:lvl>
+    <w:lvl w:ilvl="3" w:tplc="0409000F" w:tentative="1">
+      <w:start w:val="1"/>
+      <w:numFmt w:val="decimal"/>
+      <w:lvlText w:val="%4."/>
+      <w:lvlJc w:val="left"/>
+      <w:pPr>
+        <w:ind w:left="1680" w:hanging="420"/>
+      </w:pPr>
+    </w:lvl>
+    <w:lvl w:ilvl="4" w:tplc="04090019" w:tentative="1">
+      <w:start w:val="1"/>
+      <w:numFmt w:val="lowerLetter"/>
+      <w:lvlText w:val="%5)"/>
+      <w:lvlJc w:val="left"/>
+      <w:pPr>
+        <w:ind w:left="2100" w:hanging="420"/>
+      </w:pPr>
+    </w:lvl>
+    <w:lvl w:ilvl="5" w:tplc="0409001B" w:tentative="1">
+      <w:start w:val="1"/>
+      <w:numFmt w:val="lowerRoman"/>
+      <w:lvlText w:val="%6."/>
+      <w:lvlJc w:val="right"/>
+      <w:pPr>
+        <w:ind w:left="2520" w:hanging="420"/>
+      </w:pPr>
+    </w:lvl>
+    <w:lvl w:ilvl="6" w:tplc="0409000F" w:tentative="1">
+      <w:start w:val="1"/>
+      <w:numFmt w:val="decimal"/>
+      <w:lvlText w:val="%7."/>
+      <w:lvlJc w:val="left"/>
+      <w:pPr>
+        <w:ind w:left="2940" w:hanging="420"/>
+      </w:pPr>
+    </w:lvl>
+    <w:lvl w:ilvl="7" w:tplc="04090019" w:tentative="1">
+      <w:start w:val="1"/>
+      <w:numFmt w:val="lowerLetter"/>
+      <w:lvlText w:val="%8)"/>
+      <w:lvlJc w:val="left"/>
+      <w:pPr>
+        <w:ind w:left="3360" w:hanging="420"/>
+      </w:pPr>
+    </w:lvl>
+    <w:lvl w:ilvl="8" w:tplc="0409001B" w:tentative="1">
+      <w:start w:val="1"/>
+      <w:numFmt w:val="lowerRoman"/>
+      <w:lvlText w:val="%9."/>
+      <w:lvlJc w:val="right"/>
+      <w:pPr>
+        <w:ind w:left="3780" w:hanging="420"/>
+      </w:pPr>
+    </w:lvl>
+  </w:abstractNum>
+  <w:abstractNum w:abstractNumId="1" w15:restartNumberingAfterBreak="0">
+    <w:nsid w:val="38000A0C"/>
+    <w:multiLevelType w:val="hybridMultilevel"/>
+    <w:tmpl w:val="AA3A0D2C"/>
+    <w:lvl w:ilvl="0" w:tplc="96EA0420">
+      <w:start w:val="1"/>
+      <w:numFmt w:val="decimal"/>
+      <w:lvlText w:val="%1."/>
+      <w:lvlJc w:val="left"/>
+      <w:pPr>
+        <w:ind w:left="360" w:hanging="360"/>
+      </w:pPr>
+      <w:rPr>
+        <w:rFonts w:hint="default"/>
+      </w:rPr>
+    </w:lvl>
+    <w:lvl w:ilvl="1" w:tplc="04090019" w:tentative="1">
+      <w:start w:val="1"/>
+      <w:numFmt w:val="lowerLetter"/>
+      <w:lvlText w:val="%2)"/>
+      <w:lvlJc w:val="left"/>
+      <w:pPr>
+        <w:ind w:left="840" w:hanging="420"/>
+      </w:pPr>
+    </w:lvl>
+    <w:lvl w:ilvl="2" w:tplc="0409001B" w:tentative="1">
+      <w:start w:val="1"/>
+      <w:numFmt w:val="lowerRoman"/>
+      <w:lvlText w:val="%3."/>
+      <w:lvlJc w:val="right"/>
+      <w:pPr>
+        <w:ind w:left="1260" w:hanging="420"/>
+      </w:pPr>
+    </w:lvl>
+    <w:lvl w:ilvl="3" w:tplc="0409000F" w:tentative="1">
+      <w:start w:val="1"/>
+      <w:numFmt w:val="decimal"/>
+      <w:lvlText w:val="%4."/>
+      <w:lvlJc w:val="left"/>
+      <w:pPr>
+        <w:ind w:left="1680" w:hanging="420"/>
+      </w:pPr>
+    </w:lvl>
+    <w:lvl w:ilvl="4" w:tplc="04090019" w:tentative="1">
+      <w:start w:val="1"/>
+      <w:numFmt w:val="lowerLetter"/>
+      <w:lvlText w:val="%5)"/>
+      <w:lvlJc w:val="left"/>
+      <w:pPr>
+        <w:ind w:left="2100" w:hanging="420"/>
+      </w:pPr>
+    </w:lvl>
+    <w:lvl w:ilvl="5" w:tplc="0409001B" w:tentative="1">
+      <w:start w:val="1"/>
+      <w:numFmt w:val="lowerRoman"/>
+      <w:lvlText w:val="%6."/>
+      <w:lvlJc w:val="right"/>
+      <w:pPr>
+        <w:ind w:left="2520" w:hanging="420"/>
+      </w:pPr>
+    </w:lvl>
+    <w:lvl w:ilvl="6" w:tplc="0409000F" w:tentative="1">
+      <w:start w:val="1"/>
+      <w:numFmt w:val="decimal"/>
+      <w:lvlText w:val="%7."/>
+      <w:lvlJc w:val="left"/>
+      <w:pPr>
+        <w:ind w:left="2940" w:hanging="420"/>
+      </w:pPr>
+    </w:lvl>
+    <w:lvl w:ilvl="7" w:tplc="04090019" w:tentative="1">
+      <w:start w:val="1"/>
+      <w:numFmt w:val="lowerLetter"/>
+      <w:lvlText w:val="%8)"/>
+      <w:lvlJc w:val="left"/>
+      <w:pPr>
+        <w:ind w:left="3360" w:hanging="420"/>
+      </w:pPr>
+    </w:lvl>
+    <w:lvl w:ilvl="8" w:tplc="0409001B" w:tentative="1">
+      <w:start w:val="1"/>
+      <w:numFmt w:val="lowerRoman"/>
+      <w:lvlText w:val="%9."/>
+      <w:lvlJc w:val="right"/>
+      <w:pPr>
+        <w:ind w:left="3780" w:hanging="420"/>
+      </w:pPr>
+    </w:lvl>
+  </w:abstractNum>
+  <w:abstractNum w:abstractNumId="2" w15:restartNumberingAfterBreak="0">
+    <w:nsid w:val="3CFC45EE"/>
+    <w:multiLevelType w:val="hybridMultilevel"/>
+    <w:tmpl w:val="98AEF6B6"/>
+    <w:lvl w:ilvl="0" w:tplc="845E8BCC">
+      <w:start w:val="1"/>
+      <w:numFmt w:val="decimal"/>
+      <w:lvlText w:val="%1."/>
+      <w:lvlJc w:val="left"/>
+      <w:pPr>
+        <w:ind w:left="360" w:hanging="360"/>
+      </w:pPr>
+      <w:rPr>
+        <w:rFonts w:hint="default"/>
+      </w:rPr>
+    </w:lvl>
+    <w:lvl w:ilvl="1" w:tplc="04090019" w:tentative="1">
+      <w:start w:val="1"/>
+      <w:numFmt w:val="lowerLetter"/>
+      <w:lvlText w:val="%2)"/>
+      <w:lvlJc w:val="left"/>
+      <w:pPr>
+        <w:ind w:left="840" w:hanging="420"/>
+      </w:pPr>
+    </w:lvl>
+    <w:lvl w:ilvl="2" w:tplc="0409001B" w:tentative="1">
+      <w:start w:val="1"/>
+      <w:numFmt w:val="lowerRoman"/>
+      <w:lvlText w:val="%3."/>
+      <w:lvlJc w:val="right"/>
+      <w:pPr>
+        <w:ind w:left="1260" w:hanging="420"/>
+      </w:pPr>
+    </w:lvl>
+    <w:lvl w:ilvl="3" w:tplc="0409000F" w:tentative="1">
+      <w:start w:val="1"/>
+      <w:numFmt w:val="decimal"/>
+      <w:lvlText w:val="%4."/>
+      <w:lvlJc w:val="left"/>
+      <w:pPr>
+        <w:ind w:left="1680" w:hanging="420"/>
+      </w:pPr>
+    </w:lvl>
+    <w:lvl w:ilvl="4" w:tplc="04090019" w:tentative="1">
+      <w:start w:val="1"/>
+      <w:numFmt w:val="lowerLetter"/>
+      <w:lvlText w:val="%5)"/>
+      <w:lvlJc w:val="left"/>
+      <w:pPr>
+        <w:ind w:left="2100" w:hanging="420"/>
+      </w:pPr>
+    </w:lvl>
+    <w:lvl w:ilvl="5" w:tplc="0409001B" w:tentative="1">
+      <w:start w:val="1"/>
+      <w:numFmt w:val="lowerRoman"/>
+      <w:lvlText w:val="%6."/>
+      <w:lvlJc w:val="right"/>
+      <w:pPr>
+        <w:ind w:left="2520" w:hanging="420"/>
+      </w:pPr>
+    </w:lvl>
+    <w:lvl w:ilvl="6" w:tplc="0409000F" w:tentative="1">
+      <w:start w:val="1"/>
+      <w:numFmt w:val="decimal"/>
+      <w:lvlText w:val="%7."/>
+      <w:lvlJc w:val="left"/>
+      <w:pPr>
+        <w:ind w:left="2940" w:hanging="420"/>
+      </w:pPr>
+    </w:lvl>
+    <w:lvl w:ilvl="7" w:tplc="04090019" w:tentative="1">
+      <w:start w:val="1"/>
+      <w:numFmt w:val="lowerLetter"/>
+      <w:lvlText w:val="%8)"/>
+      <w:lvlJc w:val="left"/>
+      <w:pPr>
+        <w:ind w:left="3360" w:hanging="420"/>
+      </w:pPr>
+    </w:lvl>
+    <w:lvl w:ilvl="8" w:tplc="0409001B" w:tentative="1">
+      <w:start w:val="1"/>
+      <w:numFmt w:val="lowerRoman"/>
+      <w:lvlText w:val="%9."/>
+      <w:lvlJc w:val="right"/>
+      <w:pPr>
+        <w:ind w:left="3780" w:hanging="420"/>
+      </w:pPr>
+    </w:lvl>
+  </w:abstractNum>
+  <w:abstractNum w:abstractNumId="3" w15:restartNumberingAfterBreak="0">
     <w:nsid w:val="45D65D10"/>
     <w:multiLevelType w:val="multilevel"/>
     <w:tmpl w:val="D80822E4"/>
@@ -370,8 +7140,201 @@
       </w:rPr>
     </w:lvl>
   </w:abstractNum>
+  <w:abstractNum w:abstractNumId="4" w15:restartNumberingAfterBreak="0">
+    <w:nsid w:val="4FBE0293"/>
+    <w:multiLevelType w:val="hybridMultilevel"/>
+    <w:tmpl w:val="0D6438F4"/>
+    <w:lvl w:ilvl="0" w:tplc="DB247B70">
+      <w:start w:val="1"/>
+      <w:numFmt w:val="decimal"/>
+      <w:lvlText w:val="%1."/>
+      <w:lvlJc w:val="left"/>
+      <w:pPr>
+        <w:ind w:left="360" w:hanging="360"/>
+      </w:pPr>
+      <w:rPr>
+        <w:rFonts w:hint="default"/>
+      </w:rPr>
+    </w:lvl>
+    <w:lvl w:ilvl="1" w:tplc="04090019" w:tentative="1">
+      <w:start w:val="1"/>
+      <w:numFmt w:val="lowerLetter"/>
+      <w:lvlText w:val="%2)"/>
+      <w:lvlJc w:val="left"/>
+      <w:pPr>
+        <w:ind w:left="840" w:hanging="420"/>
+      </w:pPr>
+    </w:lvl>
+    <w:lvl w:ilvl="2" w:tplc="0409001B" w:tentative="1">
+      <w:start w:val="1"/>
+      <w:numFmt w:val="lowerRoman"/>
+      <w:lvlText w:val="%3."/>
+      <w:lvlJc w:val="right"/>
+      <w:pPr>
+        <w:ind w:left="1260" w:hanging="420"/>
+      </w:pPr>
+    </w:lvl>
+    <w:lvl w:ilvl="3" w:tplc="0409000F" w:tentative="1">
+      <w:start w:val="1"/>
+      <w:numFmt w:val="decimal"/>
+      <w:lvlText w:val="%4."/>
+      <w:lvlJc w:val="left"/>
+      <w:pPr>
+        <w:ind w:left="1680" w:hanging="420"/>
+      </w:pPr>
+    </w:lvl>
+    <w:lvl w:ilvl="4" w:tplc="04090019" w:tentative="1">
+      <w:start w:val="1"/>
+      <w:numFmt w:val="lowerLetter"/>
+      <w:lvlText w:val="%5)"/>
+      <w:lvlJc w:val="left"/>
+      <w:pPr>
+        <w:ind w:left="2100" w:hanging="420"/>
+      </w:pPr>
+    </w:lvl>
+    <w:lvl w:ilvl="5" w:tplc="0409001B" w:tentative="1">
+      <w:start w:val="1"/>
+      <w:numFmt w:val="lowerRoman"/>
+      <w:lvlText w:val="%6."/>
+      <w:lvlJc w:val="right"/>
+      <w:pPr>
+        <w:ind w:left="2520" w:hanging="420"/>
+      </w:pPr>
+    </w:lvl>
+    <w:lvl w:ilvl="6" w:tplc="0409000F" w:tentative="1">
+      <w:start w:val="1"/>
+      <w:numFmt w:val="decimal"/>
+      <w:lvlText w:val="%7."/>
+      <w:lvlJc w:val="left"/>
+      <w:pPr>
+        <w:ind w:left="2940" w:hanging="420"/>
+      </w:pPr>
+    </w:lvl>
+    <w:lvl w:ilvl="7" w:tplc="04090019" w:tentative="1">
+      <w:start w:val="1"/>
+      <w:numFmt w:val="lowerLetter"/>
+      <w:lvlText w:val="%8)"/>
+      <w:lvlJc w:val="left"/>
+      <w:pPr>
+        <w:ind w:left="3360" w:hanging="420"/>
+      </w:pPr>
+    </w:lvl>
+    <w:lvl w:ilvl="8" w:tplc="0409001B" w:tentative="1">
+      <w:start w:val="1"/>
+      <w:numFmt w:val="lowerRoman"/>
+      <w:lvlText w:val="%9."/>
+      <w:lvlJc w:val="right"/>
+      <w:pPr>
+        <w:ind w:left="3780" w:hanging="420"/>
+      </w:pPr>
+    </w:lvl>
+  </w:abstractNum>
+  <w:abstractNum w:abstractNumId="5" w15:restartNumberingAfterBreak="0">
+    <w:nsid w:val="749F50BC"/>
+    <w:multiLevelType w:val="hybridMultilevel"/>
+    <w:tmpl w:val="BAC00A40"/>
+    <w:lvl w:ilvl="0" w:tplc="F466AF5A">
+      <w:start w:val="1"/>
+      <w:numFmt w:val="decimal"/>
+      <w:lvlText w:val="%1）"/>
+      <w:lvlJc w:val="left"/>
+      <w:pPr>
+        <w:ind w:left="360" w:hanging="360"/>
+      </w:pPr>
+      <w:rPr>
+        <w:rFonts w:hint="default"/>
+      </w:rPr>
+    </w:lvl>
+    <w:lvl w:ilvl="1" w:tplc="04090019" w:tentative="1">
+      <w:start w:val="1"/>
+      <w:numFmt w:val="lowerLetter"/>
+      <w:lvlText w:val="%2)"/>
+      <w:lvlJc w:val="left"/>
+      <w:pPr>
+        <w:ind w:left="840" w:hanging="420"/>
+      </w:pPr>
+    </w:lvl>
+    <w:lvl w:ilvl="2" w:tplc="0409001B" w:tentative="1">
+      <w:start w:val="1"/>
+      <w:numFmt w:val="lowerRoman"/>
+      <w:lvlText w:val="%3."/>
+      <w:lvlJc w:val="right"/>
+      <w:pPr>
+        <w:ind w:left="1260" w:hanging="420"/>
+      </w:pPr>
+    </w:lvl>
+    <w:lvl w:ilvl="3" w:tplc="0409000F" w:tentative="1">
+      <w:start w:val="1"/>
+      <w:numFmt w:val="decimal"/>
+      <w:lvlText w:val="%4."/>
+      <w:lvlJc w:val="left"/>
+      <w:pPr>
+        <w:ind w:left="1680" w:hanging="420"/>
+      </w:pPr>
+    </w:lvl>
+    <w:lvl w:ilvl="4" w:tplc="04090019" w:tentative="1">
+      <w:start w:val="1"/>
+      <w:numFmt w:val="lowerLetter"/>
+      <w:lvlText w:val="%5)"/>
+      <w:lvlJc w:val="left"/>
+      <w:pPr>
+        <w:ind w:left="2100" w:hanging="420"/>
+      </w:pPr>
+    </w:lvl>
+    <w:lvl w:ilvl="5" w:tplc="0409001B" w:tentative="1">
+      <w:start w:val="1"/>
+      <w:numFmt w:val="lowerRoman"/>
+      <w:lvlText w:val="%6."/>
+      <w:lvlJc w:val="right"/>
+      <w:pPr>
+        <w:ind w:left="2520" w:hanging="420"/>
+      </w:pPr>
+    </w:lvl>
+    <w:lvl w:ilvl="6" w:tplc="0409000F" w:tentative="1">
+      <w:start w:val="1"/>
+      <w:numFmt w:val="decimal"/>
+      <w:lvlText w:val="%7."/>
+      <w:lvlJc w:val="left"/>
+      <w:pPr>
+        <w:ind w:left="2940" w:hanging="420"/>
+      </w:pPr>
+    </w:lvl>
+    <w:lvl w:ilvl="7" w:tplc="04090019" w:tentative="1">
+      <w:start w:val="1"/>
+      <w:numFmt w:val="lowerLetter"/>
+      <w:lvlText w:val="%8)"/>
+      <w:lvlJc w:val="left"/>
+      <w:pPr>
+        <w:ind w:left="3360" w:hanging="420"/>
+      </w:pPr>
+    </w:lvl>
+    <w:lvl w:ilvl="8" w:tplc="0409001B" w:tentative="1">
+      <w:start w:val="1"/>
+      <w:numFmt w:val="lowerRoman"/>
+      <w:lvlText w:val="%9."/>
+      <w:lvlJc w:val="right"/>
+      <w:pPr>
+        <w:ind w:left="3780" w:hanging="420"/>
+      </w:pPr>
+    </w:lvl>
+  </w:abstractNum>
   <w:num w:numId="1">
+    <w:abstractNumId w:val="3"/>
+  </w:num>
+  <w:num w:numId="2">
     <w:abstractNumId w:val="0"/>
+  </w:num>
+  <w:num w:numId="3">
+    <w:abstractNumId w:val="5"/>
+  </w:num>
+  <w:num w:numId="4">
+    <w:abstractNumId w:val="4"/>
+  </w:num>
+  <w:num w:numId="5">
+    <w:abstractNumId w:val="1"/>
+  </w:num>
+  <w:num w:numId="6">
+    <w:abstractNumId w:val="2"/>
   </w:num>
 </w:numbering>
 </file>
@@ -771,6 +7734,94 @@
       <w:jc w:val="both"/>
     </w:pPr>
   </w:style>
+  <w:style w:type="paragraph" w:styleId="1">
+    <w:name w:val="heading 1"/>
+    <w:basedOn w:val="a"/>
+    <w:next w:val="a"/>
+    <w:link w:val="10"/>
+    <w:uiPriority w:val="9"/>
+    <w:qFormat/>
+    <w:rsid w:val="00730695"/>
+    <w:pPr>
+      <w:keepNext/>
+      <w:keepLines/>
+      <w:spacing w:before="340" w:after="330" w:line="578" w:lineRule="auto"/>
+      <w:outlineLvl w:val="0"/>
+    </w:pPr>
+    <w:rPr>
+      <w:b/>
+      <w:bCs/>
+      <w:kern w:val="44"/>
+      <w:sz w:val="44"/>
+      <w:szCs w:val="44"/>
+    </w:rPr>
+  </w:style>
+  <w:style w:type="paragraph" w:styleId="2">
+    <w:name w:val="heading 2"/>
+    <w:basedOn w:val="a"/>
+    <w:link w:val="20"/>
+    <w:uiPriority w:val="9"/>
+    <w:qFormat/>
+    <w:rsid w:val="00531A8A"/>
+    <w:pPr>
+      <w:widowControl/>
+      <w:spacing w:before="100" w:beforeAutospacing="1" w:after="100" w:afterAutospacing="1"/>
+      <w:jc w:val="left"/>
+      <w:outlineLvl w:val="1"/>
+    </w:pPr>
+    <w:rPr>
+      <w:rFonts w:ascii="宋体" w:eastAsia="宋体" w:hAnsi="宋体" w:cs="宋体"/>
+      <w:b/>
+      <w:bCs/>
+      <w:kern w:val="0"/>
+      <w:sz w:val="36"/>
+      <w:szCs w:val="36"/>
+    </w:rPr>
+  </w:style>
+  <w:style w:type="paragraph" w:styleId="3">
+    <w:name w:val="heading 3"/>
+    <w:basedOn w:val="a"/>
+    <w:link w:val="30"/>
+    <w:uiPriority w:val="9"/>
+    <w:qFormat/>
+    <w:rsid w:val="00531A8A"/>
+    <w:pPr>
+      <w:widowControl/>
+      <w:spacing w:before="100" w:beforeAutospacing="1" w:after="100" w:afterAutospacing="1"/>
+      <w:jc w:val="left"/>
+      <w:outlineLvl w:val="2"/>
+    </w:pPr>
+    <w:rPr>
+      <w:rFonts w:ascii="宋体" w:eastAsia="宋体" w:hAnsi="宋体" w:cs="宋体"/>
+      <w:b/>
+      <w:bCs/>
+      <w:kern w:val="0"/>
+      <w:sz w:val="27"/>
+      <w:szCs w:val="27"/>
+    </w:rPr>
+  </w:style>
+  <w:style w:type="paragraph" w:styleId="4">
+    <w:name w:val="heading 4"/>
+    <w:basedOn w:val="a"/>
+    <w:link w:val="40"/>
+    <w:uiPriority w:val="9"/>
+    <w:qFormat/>
+    <w:rsid w:val="00531A8A"/>
+    <w:pPr>
+      <w:widowControl/>
+      <w:spacing w:before="100" w:beforeAutospacing="1" w:after="100" w:afterAutospacing="1"/>
+      <w:jc w:val="left"/>
+      <w:outlineLvl w:val="3"/>
+    </w:pPr>
+    <w:rPr>
+      <w:rFonts w:ascii="宋体" w:eastAsia="宋体" w:hAnsi="宋体" w:cs="宋体"/>
+      <w:b/>
+      <w:bCs/>
+      <w:kern w:val="0"/>
+      <w:sz w:val="24"/>
+      <w:szCs w:val="24"/>
+    </w:rPr>
+  </w:style>
   <w:style w:type="character" w:default="1" w:styleId="a0">
     <w:name w:val="Default Paragraph Font"/>
     <w:uiPriority w:val="1"/>
@@ -815,6 +7866,169 @@
       <w:kern w:val="0"/>
       <w:sz w:val="24"/>
       <w:szCs w:val="24"/>
+    </w:rPr>
+  </w:style>
+  <w:style w:type="character" w:customStyle="1" w:styleId="20">
+    <w:name w:val="标题 2 字符"/>
+    <w:basedOn w:val="a0"/>
+    <w:link w:val="2"/>
+    <w:uiPriority w:val="9"/>
+    <w:rsid w:val="00531A8A"/>
+    <w:rPr>
+      <w:rFonts w:ascii="宋体" w:eastAsia="宋体" w:hAnsi="宋体" w:cs="宋体"/>
+      <w:b/>
+      <w:bCs/>
+      <w:kern w:val="0"/>
+      <w:sz w:val="36"/>
+      <w:szCs w:val="36"/>
+    </w:rPr>
+  </w:style>
+  <w:style w:type="character" w:customStyle="1" w:styleId="30">
+    <w:name w:val="标题 3 字符"/>
+    <w:basedOn w:val="a0"/>
+    <w:link w:val="3"/>
+    <w:uiPriority w:val="9"/>
+    <w:rsid w:val="00531A8A"/>
+    <w:rPr>
+      <w:rFonts w:ascii="宋体" w:eastAsia="宋体" w:hAnsi="宋体" w:cs="宋体"/>
+      <w:b/>
+      <w:bCs/>
+      <w:kern w:val="0"/>
+      <w:sz w:val="27"/>
+      <w:szCs w:val="27"/>
+    </w:rPr>
+  </w:style>
+  <w:style w:type="character" w:customStyle="1" w:styleId="40">
+    <w:name w:val="标题 4 字符"/>
+    <w:basedOn w:val="a0"/>
+    <w:link w:val="4"/>
+    <w:uiPriority w:val="9"/>
+    <w:rsid w:val="00531A8A"/>
+    <w:rPr>
+      <w:rFonts w:ascii="宋体" w:eastAsia="宋体" w:hAnsi="宋体" w:cs="宋体"/>
+      <w:b/>
+      <w:bCs/>
+      <w:kern w:val="0"/>
+      <w:sz w:val="24"/>
+      <w:szCs w:val="24"/>
+    </w:rPr>
+  </w:style>
+  <w:style w:type="character" w:styleId="HTML">
+    <w:name w:val="HTML Code"/>
+    <w:basedOn w:val="a0"/>
+    <w:uiPriority w:val="99"/>
+    <w:semiHidden/>
+    <w:unhideWhenUsed/>
+    <w:rsid w:val="00531A8A"/>
+    <w:rPr>
+      <w:rFonts w:ascii="宋体" w:eastAsia="宋体" w:hAnsi="宋体" w:cs="宋体"/>
+      <w:sz w:val="24"/>
+      <w:szCs w:val="24"/>
+    </w:rPr>
+  </w:style>
+  <w:style w:type="paragraph" w:styleId="HTML0">
+    <w:name w:val="HTML Preformatted"/>
+    <w:basedOn w:val="a"/>
+    <w:link w:val="HTML1"/>
+    <w:uiPriority w:val="99"/>
+    <w:semiHidden/>
+    <w:unhideWhenUsed/>
+    <w:rsid w:val="00531A8A"/>
+    <w:pPr>
+      <w:widowControl/>
+      <w:tabs>
+        <w:tab w:val="left" w:pos="916"/>
+        <w:tab w:val="left" w:pos="1832"/>
+        <w:tab w:val="left" w:pos="2748"/>
+        <w:tab w:val="left" w:pos="3664"/>
+        <w:tab w:val="left" w:pos="4580"/>
+        <w:tab w:val="left" w:pos="5496"/>
+        <w:tab w:val="left" w:pos="6412"/>
+        <w:tab w:val="left" w:pos="7328"/>
+        <w:tab w:val="left" w:pos="8244"/>
+        <w:tab w:val="left" w:pos="9160"/>
+        <w:tab w:val="left" w:pos="10076"/>
+        <w:tab w:val="left" w:pos="10992"/>
+        <w:tab w:val="left" w:pos="11908"/>
+        <w:tab w:val="left" w:pos="12824"/>
+        <w:tab w:val="left" w:pos="13740"/>
+        <w:tab w:val="left" w:pos="14656"/>
+      </w:tabs>
+      <w:jc w:val="left"/>
+    </w:pPr>
+    <w:rPr>
+      <w:rFonts w:ascii="宋体" w:eastAsia="宋体" w:hAnsi="宋体" w:cs="宋体"/>
+      <w:kern w:val="0"/>
+      <w:sz w:val="24"/>
+      <w:szCs w:val="24"/>
+    </w:rPr>
+  </w:style>
+  <w:style w:type="character" w:customStyle="1" w:styleId="HTML1">
+    <w:name w:val="HTML 预设格式 字符"/>
+    <w:basedOn w:val="a0"/>
+    <w:link w:val="HTML0"/>
+    <w:uiPriority w:val="99"/>
+    <w:semiHidden/>
+    <w:rsid w:val="00531A8A"/>
+    <w:rPr>
+      <w:rFonts w:ascii="宋体" w:eastAsia="宋体" w:hAnsi="宋体" w:cs="宋体"/>
+      <w:kern w:val="0"/>
+      <w:sz w:val="24"/>
+      <w:szCs w:val="24"/>
+    </w:rPr>
+  </w:style>
+  <w:style w:type="character" w:customStyle="1" w:styleId="apple-converted-space">
+    <w:name w:val="apple-converted-space"/>
+    <w:basedOn w:val="a0"/>
+    <w:rsid w:val="00531A8A"/>
+  </w:style>
+  <w:style w:type="paragraph" w:styleId="a4">
+    <w:name w:val="List Paragraph"/>
+    <w:basedOn w:val="a"/>
+    <w:uiPriority w:val="34"/>
+    <w:qFormat/>
+    <w:rsid w:val="00531A8A"/>
+    <w:pPr>
+      <w:ind w:firstLineChars="200" w:firstLine="420"/>
+    </w:pPr>
+  </w:style>
+  <w:style w:type="paragraph" w:styleId="a5">
+    <w:name w:val="Balloon Text"/>
+    <w:basedOn w:val="a"/>
+    <w:link w:val="a6"/>
+    <w:uiPriority w:val="99"/>
+    <w:semiHidden/>
+    <w:unhideWhenUsed/>
+    <w:rsid w:val="0070768B"/>
+    <w:rPr>
+      <w:sz w:val="18"/>
+      <w:szCs w:val="18"/>
+    </w:rPr>
+  </w:style>
+  <w:style w:type="character" w:customStyle="1" w:styleId="a6">
+    <w:name w:val="批注框文本 字符"/>
+    <w:basedOn w:val="a0"/>
+    <w:link w:val="a5"/>
+    <w:uiPriority w:val="99"/>
+    <w:semiHidden/>
+    <w:rsid w:val="0070768B"/>
+    <w:rPr>
+      <w:sz w:val="18"/>
+      <w:szCs w:val="18"/>
+    </w:rPr>
+  </w:style>
+  <w:style w:type="character" w:customStyle="1" w:styleId="10">
+    <w:name w:val="标题 1 字符"/>
+    <w:basedOn w:val="a0"/>
+    <w:link w:val="1"/>
+    <w:uiPriority w:val="9"/>
+    <w:rsid w:val="00730695"/>
+    <w:rPr>
+      <w:b/>
+      <w:bCs/>
+      <w:kern w:val="44"/>
+      <w:sz w:val="44"/>
+      <w:szCs w:val="44"/>
     </w:rPr>
   </w:style>
 </w:styles>

--- a/my notes/react.docx
+++ b/my notes/react.docx
@@ -363,7 +363,27 @@
           <w:kern w:val="0"/>
           <w:szCs w:val="21"/>
         </w:rPr>
-        <w:t>并没有假设过你的其余技术栈，</w:t>
+        <w:t>并没有假设过你的其余技术</w:t>
+      </w:r>
+      <w:proofErr w:type="gramStart"/>
+      <w:r>
+        <w:rPr>
+          <w:rFonts w:ascii="Verdana" w:eastAsia="宋体" w:hAnsi="Verdana" w:cs="宋体"/>
+          <w:color w:val="666666"/>
+          <w:kern w:val="0"/>
+          <w:szCs w:val="21"/>
+        </w:rPr>
+        <w:t>栈</w:t>
+      </w:r>
+      <w:proofErr w:type="gramEnd"/>
+      <w:r>
+        <w:rPr>
+          <w:rFonts w:ascii="Verdana" w:eastAsia="宋体" w:hAnsi="Verdana" w:cs="宋体"/>
+          <w:color w:val="666666"/>
+          <w:kern w:val="0"/>
+          <w:szCs w:val="21"/>
+        </w:rPr>
+        <w:t>，</w:t>
       </w:r>
       <w:r>
         <w:rPr>
@@ -845,6 +865,7 @@
         </w:rPr>
         <w:t>传入组件后，将存储在</w:t>
       </w:r>
+      <w:proofErr w:type="spellStart"/>
       <w:r>
         <w:rPr>
           <w:rFonts w:ascii="Consolas" w:eastAsia="宋体" w:hAnsi="Consolas" w:cs="Consolas"/>
@@ -856,6 +877,7 @@
         </w:rPr>
         <w:t>this.props</w:t>
       </w:r>
+      <w:proofErr w:type="spellEnd"/>
     </w:p>
     <w:p>
       <w:pPr>
@@ -1059,7 +1081,67 @@
           <w:kern w:val="0"/>
           <w:szCs w:val="21"/>
         </w:rPr>
-        <w:t xml:space="preserve">    var HelloMessage = React.createClass({</w:t>
+        <w:t xml:space="preserve">    </w:t>
+      </w:r>
+      <w:proofErr w:type="spellStart"/>
+      <w:r>
+        <w:rPr>
+          <w:rFonts w:ascii="Consolas" w:eastAsia="宋体" w:hAnsi="Consolas" w:cs="Consolas"/>
+          <w:color w:val="2D85CA"/>
+          <w:kern w:val="0"/>
+          <w:szCs w:val="21"/>
+        </w:rPr>
+        <w:t>var</w:t>
+      </w:r>
+      <w:proofErr w:type="spellEnd"/>
+      <w:r>
+        <w:rPr>
+          <w:rFonts w:ascii="Consolas" w:eastAsia="宋体" w:hAnsi="Consolas" w:cs="Consolas"/>
+          <w:color w:val="2D85CA"/>
+          <w:kern w:val="0"/>
+          <w:szCs w:val="21"/>
+        </w:rPr>
+        <w:t xml:space="preserve"> </w:t>
+      </w:r>
+      <w:proofErr w:type="spellStart"/>
+      <w:r>
+        <w:rPr>
+          <w:rFonts w:ascii="Consolas" w:eastAsia="宋体" w:hAnsi="Consolas" w:cs="Consolas"/>
+          <w:color w:val="2D85CA"/>
+          <w:kern w:val="0"/>
+          <w:szCs w:val="21"/>
+        </w:rPr>
+        <w:t>HelloMessage</w:t>
+      </w:r>
+      <w:proofErr w:type="spellEnd"/>
+      <w:r>
+        <w:rPr>
+          <w:rFonts w:ascii="Consolas" w:eastAsia="宋体" w:hAnsi="Consolas" w:cs="Consolas"/>
+          <w:color w:val="2D85CA"/>
+          <w:kern w:val="0"/>
+          <w:szCs w:val="21"/>
+        </w:rPr>
+        <w:t xml:space="preserve"> = </w:t>
+      </w:r>
+      <w:proofErr w:type="spellStart"/>
+      <w:r>
+        <w:rPr>
+          <w:rFonts w:ascii="Consolas" w:eastAsia="宋体" w:hAnsi="Consolas" w:cs="Consolas"/>
+          <w:color w:val="2D85CA"/>
+          <w:kern w:val="0"/>
+          <w:szCs w:val="21"/>
+        </w:rPr>
+        <w:t>React.createClass</w:t>
+      </w:r>
+      <w:proofErr w:type="spellEnd"/>
+      <w:r>
+        <w:rPr>
+          <w:rFonts w:ascii="Consolas" w:eastAsia="宋体" w:hAnsi="Consolas" w:cs="Consolas"/>
+          <w:color w:val="2D85CA"/>
+          <w:kern w:val="0"/>
+          <w:szCs w:val="21"/>
+        </w:rPr>
+        <w:t>({</w:t>
       </w:r>
     </w:p>
     <w:p>
@@ -1113,7 +1195,27 @@
           <w:kern w:val="0"/>
           <w:szCs w:val="21"/>
         </w:rPr>
-        <w:t xml:space="preserve">      render: function() {</w:t>
+        <w:t xml:space="preserve">      render: </w:t>
+      </w:r>
+      <w:proofErr w:type="gramStart"/>
+      <w:r>
+        <w:rPr>
+          <w:rFonts w:ascii="Consolas" w:eastAsia="宋体" w:hAnsi="Consolas" w:cs="Consolas"/>
+          <w:color w:val="2D85CA"/>
+          <w:kern w:val="0"/>
+          <w:szCs w:val="21"/>
+        </w:rPr>
+        <w:t>function(</w:t>
+      </w:r>
+      <w:proofErr w:type="gramEnd"/>
+      <w:r>
+        <w:rPr>
+          <w:rFonts w:ascii="Consolas" w:eastAsia="宋体" w:hAnsi="Consolas" w:cs="Consolas"/>
+          <w:color w:val="2D85CA"/>
+          <w:kern w:val="0"/>
+          <w:szCs w:val="21"/>
+        </w:rPr>
+        <w:t>) {</w:t>
       </w:r>
     </w:p>
     <w:p>
@@ -1167,7 +1269,27 @@
           <w:kern w:val="0"/>
           <w:szCs w:val="21"/>
         </w:rPr>
-        <w:t xml:space="preserve">        return &lt;div&gt;Hello {this.props.name}&lt;/div&gt;;</w:t>
+        <w:t xml:space="preserve">        return &lt;div&gt;Hello {</w:t>
+      </w:r>
+      <w:proofErr w:type="gramStart"/>
+      <w:r>
+        <w:rPr>
+          <w:rFonts w:ascii="Consolas" w:eastAsia="宋体" w:hAnsi="Consolas" w:cs="Consolas"/>
+          <w:color w:val="2D85CA"/>
+          <w:kern w:val="0"/>
+          <w:szCs w:val="21"/>
+        </w:rPr>
+        <w:t>this.props.name}&lt;</w:t>
+      </w:r>
+      <w:proofErr w:type="gramEnd"/>
+      <w:r>
+        <w:rPr>
+          <w:rFonts w:ascii="Consolas" w:eastAsia="宋体" w:hAnsi="Consolas" w:cs="Consolas"/>
+          <w:color w:val="2D85CA"/>
+          <w:kern w:val="0"/>
+          <w:szCs w:val="21"/>
+        </w:rPr>
+        <w:t>/div&gt;;</w:t>
       </w:r>
     </w:p>
     <w:p>
@@ -1374,7 +1496,67 @@
           <w:kern w:val="0"/>
           <w:szCs w:val="21"/>
         </w:rPr>
-        <w:t xml:space="preserve">    React.render(&lt;HelloMessage name="John" /&gt;, mountNode)</w:t>
+        <w:t xml:space="preserve">    </w:t>
+      </w:r>
+      <w:proofErr w:type="spellStart"/>
+      <w:r>
+        <w:rPr>
+          <w:rFonts w:ascii="Consolas" w:eastAsia="宋体" w:hAnsi="Consolas" w:cs="Consolas"/>
+          <w:color w:val="2D85CA"/>
+          <w:kern w:val="0"/>
+          <w:szCs w:val="21"/>
+        </w:rPr>
+        <w:t>React.render</w:t>
+      </w:r>
+      <w:proofErr w:type="spellEnd"/>
+      <w:r>
+        <w:rPr>
+          <w:rFonts w:ascii="Consolas" w:eastAsia="宋体" w:hAnsi="Consolas" w:cs="Consolas"/>
+          <w:color w:val="2D85CA"/>
+          <w:kern w:val="0"/>
+          <w:szCs w:val="21"/>
+        </w:rPr>
+        <w:t>(&lt;</w:t>
+      </w:r>
+      <w:proofErr w:type="spellStart"/>
+      <w:r>
+        <w:rPr>
+          <w:rFonts w:ascii="Consolas" w:eastAsia="宋体" w:hAnsi="Consolas" w:cs="Consolas"/>
+          <w:color w:val="2D85CA"/>
+          <w:kern w:val="0"/>
+          <w:szCs w:val="21"/>
+        </w:rPr>
+        <w:t>HelloMessage</w:t>
+      </w:r>
+      <w:proofErr w:type="spellEnd"/>
+      <w:r>
+        <w:rPr>
+          <w:rFonts w:ascii="Consolas" w:eastAsia="宋体" w:hAnsi="Consolas" w:cs="Consolas"/>
+          <w:color w:val="2D85CA"/>
+          <w:kern w:val="0"/>
+          <w:szCs w:val="21"/>
+        </w:rPr>
+        <w:t xml:space="preserve"> name="John" /&gt;, </w:t>
+      </w:r>
+      <w:proofErr w:type="spellStart"/>
+      <w:r>
+        <w:rPr>
+          <w:rFonts w:ascii="Consolas" w:eastAsia="宋体" w:hAnsi="Consolas" w:cs="Consolas"/>
+          <w:color w:val="2D85CA"/>
+          <w:kern w:val="0"/>
+          <w:szCs w:val="21"/>
+        </w:rPr>
+        <w:t>mountNode</w:t>
+      </w:r>
+      <w:proofErr w:type="spellEnd"/>
+      <w:r>
+        <w:rPr>
+          <w:rFonts w:ascii="Consolas" w:eastAsia="宋体" w:hAnsi="Consolas" w:cs="Consolas"/>
+          <w:color w:val="2D85CA"/>
+          <w:kern w:val="0"/>
+          <w:szCs w:val="21"/>
+        </w:rPr>
+        <w:t>)</w:t>
       </w:r>
     </w:p>
     <w:p>
@@ -1505,6 +1687,7 @@
           <w:szCs w:val="21"/>
         </w:rPr>
       </w:pPr>
+      <w:proofErr w:type="spellStart"/>
       <w:r>
         <w:rPr>
           <w:rFonts w:ascii="Consolas" w:eastAsia="宋体" w:hAnsi="Consolas" w:cs="Consolas"/>
@@ -1512,7 +1695,97 @@
           <w:kern w:val="0"/>
           <w:szCs w:val="21"/>
         </w:rPr>
-        <w:t>var HelloMessage = React.createClass({displayName: "HelloMessage",</w:t>
+        <w:t>var</w:t>
+      </w:r>
+      <w:proofErr w:type="spellEnd"/>
+      <w:r>
+        <w:rPr>
+          <w:rFonts w:ascii="Consolas" w:eastAsia="宋体" w:hAnsi="Consolas" w:cs="Consolas"/>
+          <w:color w:val="2D85CA"/>
+          <w:kern w:val="0"/>
+          <w:szCs w:val="21"/>
+        </w:rPr>
+        <w:t xml:space="preserve"> </w:t>
+      </w:r>
+      <w:proofErr w:type="spellStart"/>
+      <w:r>
+        <w:rPr>
+          <w:rFonts w:ascii="Consolas" w:eastAsia="宋体" w:hAnsi="Consolas" w:cs="Consolas"/>
+          <w:color w:val="2D85CA"/>
+          <w:kern w:val="0"/>
+          <w:szCs w:val="21"/>
+        </w:rPr>
+        <w:t>HelloMessage</w:t>
+      </w:r>
+      <w:proofErr w:type="spellEnd"/>
+      <w:r>
+        <w:rPr>
+          <w:rFonts w:ascii="Consolas" w:eastAsia="宋体" w:hAnsi="Consolas" w:cs="Consolas"/>
+          <w:color w:val="2D85CA"/>
+          <w:kern w:val="0"/>
+          <w:szCs w:val="21"/>
+        </w:rPr>
+        <w:t xml:space="preserve"> = </w:t>
+      </w:r>
+      <w:proofErr w:type="spellStart"/>
+      <w:r>
+        <w:rPr>
+          <w:rFonts w:ascii="Consolas" w:eastAsia="宋体" w:hAnsi="Consolas" w:cs="Consolas"/>
+          <w:color w:val="2D85CA"/>
+          <w:kern w:val="0"/>
+          <w:szCs w:val="21"/>
+        </w:rPr>
+        <w:t>React.createClass</w:t>
+      </w:r>
+      <w:proofErr w:type="spellEnd"/>
+      <w:r>
+        <w:rPr>
+          <w:rFonts w:ascii="Consolas" w:eastAsia="宋体" w:hAnsi="Consolas" w:cs="Consolas"/>
+          <w:color w:val="2D85CA"/>
+          <w:kern w:val="0"/>
+          <w:szCs w:val="21"/>
+        </w:rPr>
+        <w:t>({</w:t>
+      </w:r>
+      <w:proofErr w:type="spellStart"/>
+      <w:r>
+        <w:rPr>
+          <w:rFonts w:ascii="Consolas" w:eastAsia="宋体" w:hAnsi="Consolas" w:cs="Consolas"/>
+          <w:color w:val="2D85CA"/>
+          <w:kern w:val="0"/>
+          <w:szCs w:val="21"/>
+        </w:rPr>
+        <w:t>displayName</w:t>
+      </w:r>
+      <w:proofErr w:type="spellEnd"/>
+      <w:r>
+        <w:rPr>
+          <w:rFonts w:ascii="Consolas" w:eastAsia="宋体" w:hAnsi="Consolas" w:cs="Consolas"/>
+          <w:color w:val="2D85CA"/>
+          <w:kern w:val="0"/>
+          <w:szCs w:val="21"/>
+        </w:rPr>
+        <w:t>: "</w:t>
+      </w:r>
+      <w:proofErr w:type="spellStart"/>
+      <w:r>
+        <w:rPr>
+          <w:rFonts w:ascii="Consolas" w:eastAsia="宋体" w:hAnsi="Consolas" w:cs="Consolas"/>
+          <w:color w:val="2D85CA"/>
+          <w:kern w:val="0"/>
+          <w:szCs w:val="21"/>
+        </w:rPr>
+        <w:t>HelloMessage</w:t>
+      </w:r>
+      <w:proofErr w:type="spellEnd"/>
+      <w:r>
+        <w:rPr>
+          <w:rFonts w:ascii="Consolas" w:eastAsia="宋体" w:hAnsi="Consolas" w:cs="Consolas"/>
+          <w:color w:val="2D85CA"/>
+          <w:kern w:val="0"/>
+          <w:szCs w:val="21"/>
+        </w:rPr>
+        <w:t>",</w:t>
       </w:r>
     </w:p>
     <w:p>
@@ -1566,7 +1839,27 @@
           <w:kern w:val="0"/>
           <w:szCs w:val="21"/>
         </w:rPr>
-        <w:t xml:space="preserve">  render: function() {</w:t>
+        <w:t xml:space="preserve">  render: </w:t>
+      </w:r>
+      <w:proofErr w:type="gramStart"/>
+      <w:r>
+        <w:rPr>
+          <w:rFonts w:ascii="Consolas" w:eastAsia="宋体" w:hAnsi="Consolas" w:cs="Consolas"/>
+          <w:color w:val="2D85CA"/>
+          <w:kern w:val="0"/>
+          <w:szCs w:val="21"/>
+        </w:rPr>
+        <w:t>function(</w:t>
+      </w:r>
+      <w:proofErr w:type="gramEnd"/>
+      <w:r>
+        <w:rPr>
+          <w:rFonts w:ascii="Consolas" w:eastAsia="宋体" w:hAnsi="Consolas" w:cs="Consolas"/>
+          <w:color w:val="2D85CA"/>
+          <w:kern w:val="0"/>
+          <w:szCs w:val="21"/>
+        </w:rPr>
+        <w:t>) {</w:t>
       </w:r>
     </w:p>
     <w:p>
@@ -1620,7 +1913,27 @@
           <w:kern w:val="0"/>
           <w:szCs w:val="21"/>
         </w:rPr>
-        <w:t xml:space="preserve">    return React.createElement("div", null, "Hello ", this.props.name);</w:t>
+        <w:t xml:space="preserve">    return </w:t>
+      </w:r>
+      <w:proofErr w:type="spellStart"/>
+      <w:r>
+        <w:rPr>
+          <w:rFonts w:ascii="Consolas" w:eastAsia="宋体" w:hAnsi="Consolas" w:cs="Consolas"/>
+          <w:color w:val="2D85CA"/>
+          <w:kern w:val="0"/>
+          <w:szCs w:val="21"/>
+        </w:rPr>
+        <w:t>React.createElement</w:t>
+      </w:r>
+      <w:proofErr w:type="spellEnd"/>
+      <w:r>
+        <w:rPr>
+          <w:rFonts w:ascii="Consolas" w:eastAsia="宋体" w:hAnsi="Consolas" w:cs="Consolas"/>
+          <w:color w:val="2D85CA"/>
+          <w:kern w:val="0"/>
+          <w:szCs w:val="21"/>
+        </w:rPr>
+        <w:t>("div", null, "Hello ", this.props.name);</w:t>
       </w:r>
     </w:p>
     <w:p>
@@ -1821,6 +2134,7 @@
           <w:szCs w:val="20"/>
         </w:rPr>
       </w:pPr>
+      <w:proofErr w:type="spellStart"/>
       <w:r>
         <w:rPr>
           <w:rFonts w:ascii="Consolas" w:eastAsia="宋体" w:hAnsi="Consolas" w:cs="Consolas"/>
@@ -1828,7 +2142,77 @@
           <w:kern w:val="0"/>
           <w:szCs w:val="21"/>
         </w:rPr>
-        <w:t>React.render(React.createElement(HelloMessage, {name: "John"}), mountNode);</w:t>
+        <w:t>React.render</w:t>
+      </w:r>
+      <w:proofErr w:type="spellEnd"/>
+      <w:r>
+        <w:rPr>
+          <w:rFonts w:ascii="Consolas" w:eastAsia="宋体" w:hAnsi="Consolas" w:cs="Consolas"/>
+          <w:color w:val="2D85CA"/>
+          <w:kern w:val="0"/>
+          <w:szCs w:val="21"/>
+        </w:rPr>
+        <w:t>(</w:t>
+      </w:r>
+      <w:proofErr w:type="spellStart"/>
+      <w:r>
+        <w:rPr>
+          <w:rFonts w:ascii="Consolas" w:eastAsia="宋体" w:hAnsi="Consolas" w:cs="Consolas"/>
+          <w:color w:val="2D85CA"/>
+          <w:kern w:val="0"/>
+          <w:szCs w:val="21"/>
+        </w:rPr>
+        <w:t>React.createElement</w:t>
+      </w:r>
+      <w:proofErr w:type="spellEnd"/>
+      <w:r>
+        <w:rPr>
+          <w:rFonts w:ascii="Consolas" w:eastAsia="宋体" w:hAnsi="Consolas" w:cs="Consolas"/>
+          <w:color w:val="2D85CA"/>
+          <w:kern w:val="0"/>
+          <w:szCs w:val="21"/>
+        </w:rPr>
+        <w:t>(</w:t>
+      </w:r>
+      <w:proofErr w:type="spellStart"/>
+      <w:r>
+        <w:rPr>
+          <w:rFonts w:ascii="Consolas" w:eastAsia="宋体" w:hAnsi="Consolas" w:cs="Consolas"/>
+          <w:color w:val="2D85CA"/>
+          <w:kern w:val="0"/>
+          <w:szCs w:val="21"/>
+        </w:rPr>
+        <w:t>HelloMessage</w:t>
+      </w:r>
+      <w:proofErr w:type="spellEnd"/>
+      <w:r>
+        <w:rPr>
+          <w:rFonts w:ascii="Consolas" w:eastAsia="宋体" w:hAnsi="Consolas" w:cs="Consolas"/>
+          <w:color w:val="2D85CA"/>
+          <w:kern w:val="0"/>
+          <w:szCs w:val="21"/>
+        </w:rPr>
+        <w:t xml:space="preserve">, {name: "John"}), </w:t>
+      </w:r>
+      <w:proofErr w:type="spellStart"/>
+      <w:r>
+        <w:rPr>
+          <w:rFonts w:ascii="Consolas" w:eastAsia="宋体" w:hAnsi="Consolas" w:cs="Consolas"/>
+          <w:color w:val="2D85CA"/>
+          <w:kern w:val="0"/>
+          <w:szCs w:val="21"/>
+        </w:rPr>
+        <w:t>mountNode</w:t>
+      </w:r>
+      <w:proofErr w:type="spellEnd"/>
+      <w:r>
+        <w:rPr>
+          <w:rFonts w:ascii="Consolas" w:eastAsia="宋体" w:hAnsi="Consolas" w:cs="Consolas"/>
+          <w:color w:val="2D85CA"/>
+          <w:kern w:val="0"/>
+          <w:szCs w:val="21"/>
+        </w:rPr>
+        <w:t>);</w:t>
       </w:r>
     </w:p>
     <w:p>
@@ -1900,6 +2284,7 @@
         </w:rPr>
         <w:t> </w:t>
       </w:r>
+      <w:proofErr w:type="spellStart"/>
       <w:r>
         <w:rPr>
           <w:rFonts w:ascii="Consolas" w:eastAsia="宋体" w:hAnsi="Consolas" w:cs="Consolas"/>
@@ -1911,6 +2296,7 @@
         </w:rPr>
         <w:t>this.props</w:t>
       </w:r>
+      <w:proofErr w:type="spellEnd"/>
       <w:r>
         <w:rPr>
           <w:rFonts w:ascii="Verdana" w:eastAsia="宋体" w:hAnsi="Verdana" w:cs="宋体"/>
@@ -1938,6 +2324,7 @@
         </w:rPr>
         <w:t> </w:t>
       </w:r>
+      <w:proofErr w:type="spellStart"/>
       <w:r>
         <w:rPr>
           <w:rFonts w:ascii="Consolas" w:eastAsia="宋体" w:hAnsi="Consolas" w:cs="Consolas"/>
@@ -1949,6 +2336,7 @@
         </w:rPr>
         <w:t>this.state</w:t>
       </w:r>
+      <w:proofErr w:type="spellEnd"/>
       <w:r>
         <w:rPr>
           <w:rFonts w:ascii="Verdana" w:eastAsia="宋体" w:hAnsi="Verdana" w:cs="宋体"/>
@@ -2122,7 +2510,27 @@
           <w:kern w:val="0"/>
           <w:szCs w:val="21"/>
         </w:rPr>
-        <w:t xml:space="preserve"> Todo </w:t>
+        <w:t xml:space="preserve"> </w:t>
+      </w:r>
+      <w:proofErr w:type="spellStart"/>
+      <w:r>
+        <w:rPr>
+          <w:rFonts w:ascii="Verdana" w:eastAsia="宋体" w:hAnsi="Verdana" w:cs="宋体"/>
+          <w:color w:val="666666"/>
+          <w:kern w:val="0"/>
+          <w:szCs w:val="21"/>
+        </w:rPr>
+        <w:t>Todo</w:t>
+      </w:r>
+      <w:proofErr w:type="spellEnd"/>
+      <w:r>
+        <w:rPr>
+          <w:rFonts w:ascii="Verdana" w:eastAsia="宋体" w:hAnsi="Verdana" w:cs="宋体"/>
+          <w:color w:val="666666"/>
+          <w:kern w:val="0"/>
+          <w:szCs w:val="21"/>
+        </w:rPr>
+        <w:t xml:space="preserve"> </w:t>
       </w:r>
       <w:r>
         <w:rPr>
@@ -2198,7 +2606,27 @@
           <w:kern w:val="0"/>
           <w:szCs w:val="21"/>
         </w:rPr>
-        <w:t>尽管事件绑定似乎是以内联的方式，但他们将被收集起来并以事件代理的方式实现。</w:t>
+        <w:t>尽管事件绑定似乎是</w:t>
+      </w:r>
+      <w:proofErr w:type="gramStart"/>
+      <w:r>
+        <w:rPr>
+          <w:rFonts w:ascii="Verdana" w:eastAsia="宋体" w:hAnsi="Verdana" w:cs="宋体"/>
+          <w:color w:val="666666"/>
+          <w:kern w:val="0"/>
+          <w:szCs w:val="21"/>
+        </w:rPr>
+        <w:t>以内联</w:t>
+      </w:r>
+      <w:proofErr w:type="gramEnd"/>
+      <w:r>
+        <w:rPr>
+          <w:rFonts w:ascii="Verdana" w:eastAsia="宋体" w:hAnsi="Verdana" w:cs="宋体"/>
+          <w:color w:val="666666"/>
+          <w:kern w:val="0"/>
+          <w:szCs w:val="21"/>
+        </w:rPr>
+        <w:t>的方式，但他们将被收集起来并以事件代理的方式实现。</w:t>
       </w:r>
     </w:p>
     <w:p>
@@ -2324,7 +2752,27 @@
           <w:kern w:val="0"/>
           <w:szCs w:val="21"/>
         </w:rPr>
-        <w:t xml:space="preserve"> textarea </w:t>
+        <w:t xml:space="preserve"> </w:t>
+      </w:r>
+      <w:proofErr w:type="spellStart"/>
+      <w:r>
+        <w:rPr>
+          <w:rFonts w:ascii="Verdana" w:eastAsia="宋体" w:hAnsi="Verdana" w:cs="宋体"/>
+          <w:color w:val="666666"/>
+          <w:kern w:val="0"/>
+          <w:szCs w:val="21"/>
+        </w:rPr>
+        <w:t>textarea</w:t>
+      </w:r>
+      <w:proofErr w:type="spellEnd"/>
+      <w:r>
+        <w:rPr>
+          <w:rFonts w:ascii="Verdana" w:eastAsia="宋体" w:hAnsi="Verdana" w:cs="宋体"/>
+          <w:color w:val="666666"/>
+          <w:kern w:val="0"/>
+          <w:szCs w:val="21"/>
+        </w:rPr>
+        <w:t xml:space="preserve"> </w:t>
       </w:r>
       <w:r>
         <w:rPr>
@@ -2370,11 +2818,19 @@
       <w:pPr>
         <w:pStyle w:val="2"/>
       </w:pPr>
+      <w:proofErr w:type="gramStart"/>
       <w:r>
         <w:rPr>
           <w:rFonts w:hint="eastAsia"/>
         </w:rPr>
-        <w:t>慕课网总结</w:t>
+        <w:t>慕课网</w:t>
+      </w:r>
+      <w:proofErr w:type="gramEnd"/>
+      <w:r>
+        <w:rPr>
+          <w:rFonts w:hint="eastAsia"/>
+        </w:rPr>
+        <w:t>总结</w:t>
       </w:r>
     </w:p>
     <w:p>
@@ -2469,12 +2925,14 @@
       <w:r>
         <w:t>的还有（</w:t>
       </w:r>
+      <w:proofErr w:type="spellStart"/>
       <w:r>
         <w:rPr>
           <w:rFonts w:hint="eastAsia"/>
         </w:rPr>
         <w:t>coffeescript</w:t>
       </w:r>
+      <w:proofErr w:type="spellEnd"/>
       <w:r>
         <w:t>，typescript）</w:t>
       </w:r>
@@ -2485,8 +2943,13 @@
         <w:t>，</w:t>
       </w:r>
       <w:r>
-        <w:t>最终都被解析为js</w:t>
-      </w:r>
+        <w:t>最终都被解析为</w:t>
+      </w:r>
+      <w:proofErr w:type="spellStart"/>
+      <w:r>
+        <w:t>js</w:t>
+      </w:r>
+      <w:proofErr w:type="spellEnd"/>
     </w:p>
     <w:p/>
     <w:p>
@@ -2496,8 +2959,13 @@
         </w:rPr>
         <w:t>解析</w:t>
       </w:r>
-      <w:r>
-        <w:t>jsx的是jsxtransformer.js</w:t>
+      <w:proofErr w:type="spellStart"/>
+      <w:r>
+        <w:t>jsx</w:t>
+      </w:r>
+      <w:proofErr w:type="spellEnd"/>
+      <w:r>
+        <w:t>的是jsxtransformer.js</w:t>
       </w:r>
     </w:p>
     <w:p>
@@ -2507,8 +2975,13 @@
         </w:rPr>
         <w:t>指定</w:t>
       </w:r>
-      <w:r>
-        <w:t>jsx语法用</w:t>
+      <w:proofErr w:type="spellStart"/>
+      <w:r>
+        <w:t>jsx</w:t>
+      </w:r>
+      <w:proofErr w:type="spellEnd"/>
+      <w:r>
+        <w:t>语法用</w:t>
       </w:r>
       <w:r>
         <w:rPr>
@@ -2517,7 +2990,15 @@
         <w:t>&lt;</w:t>
       </w:r>
       <w:r>
-        <w:t>text/jsx&gt;</w:t>
+        <w:t>text/</w:t>
+      </w:r>
+      <w:proofErr w:type="spellStart"/>
+      <w:r>
+        <w:t>jsx</w:t>
+      </w:r>
+      <w:proofErr w:type="spellEnd"/>
+      <w:r>
+        <w:t>&gt;</w:t>
       </w:r>
     </w:p>
     <w:p/>
@@ -2530,19 +3011,34 @@
       </w:r>
     </w:p>
     <w:p>
+      <w:proofErr w:type="spellStart"/>
       <w:r>
         <w:rPr>
           <w:rFonts w:hint="eastAsia"/>
         </w:rPr>
         <w:t>React.render</w:t>
       </w:r>
-      <w:r>
-        <w:t>(&lt;hello name=”world”/&gt;,</w:t>
-      </w:r>
-    </w:p>
-    <w:p>
-      <w:r>
-        <w:t>Document.getElementbyId(“container”));</w:t>
+      <w:proofErr w:type="spellEnd"/>
+      <w:r>
+        <w:t>(&lt;hello name</w:t>
+      </w:r>
+      <w:proofErr w:type="gramStart"/>
+      <w:r>
+        <w:t>=”world</w:t>
+      </w:r>
+      <w:proofErr w:type="gramEnd"/>
+      <w:r>
+        <w:t>”/&gt;,</w:t>
+      </w:r>
+    </w:p>
+    <w:p>
+      <w:proofErr w:type="spellStart"/>
+      <w:r>
+        <w:t>Document.getElementbyId</w:t>
+      </w:r>
+      <w:proofErr w:type="spellEnd"/>
+      <w:r>
+        <w:t>(“container”));</w:t>
       </w:r>
     </w:p>
     <w:p>
@@ -2553,7 +3049,15 @@
         <w:t>渲染</w:t>
       </w:r>
       <w:r>
-        <w:t>到dom中</w:t>
+        <w:t>到</w:t>
+      </w:r>
+      <w:proofErr w:type="spellStart"/>
+      <w:r>
+        <w:t>dom</w:t>
+      </w:r>
+      <w:proofErr w:type="spellEnd"/>
+      <w:r>
+        <w:t>中</w:t>
       </w:r>
     </w:p>
     <w:p>
@@ -2614,6 +3118,7 @@
     </w:p>
     <w:p/>
     <w:p>
+      <w:proofErr w:type="spellStart"/>
       <w:r>
         <w:t>C</w:t>
       </w:r>
@@ -2623,6 +3128,7 @@
         </w:rPr>
         <w:t>ss</w:t>
       </w:r>
+      <w:proofErr w:type="spellEnd"/>
     </w:p>
     <w:p>
       <w:pPr>
@@ -2646,8 +3152,13 @@
         <w:t>不能在标签上</w:t>
       </w:r>
       <w:r>
-        <w:t>直接写class，需要改为classname</w:t>
-      </w:r>
+        <w:t>直接写class，需要改为</w:t>
+      </w:r>
+      <w:proofErr w:type="spellStart"/>
+      <w:r>
+        <w:t>classname</w:t>
+      </w:r>
+      <w:proofErr w:type="spellEnd"/>
       <w:r>
         <w:br/>
       </w:r>
@@ -3670,6 +4181,7 @@
     </w:p>
     <w:p>
       <w:bookmarkStart w:id="2" w:name="OLE_LINK3"/>
+      <w:proofErr w:type="spellStart"/>
       <w:r>
         <w:t>G</w:t>
       </w:r>
@@ -3679,6 +4191,7 @@
         </w:rPr>
         <w:t>etInitialstate</w:t>
       </w:r>
+      <w:proofErr w:type="spellEnd"/>
     </w:p>
     <w:p>
       <w:r>
@@ -3742,7 +4255,11 @@
         <w:t>拿到state</w:t>
       </w:r>
       <w:r>
-        <w:t>值：T</w:t>
+        <w:t>值：</w:t>
+      </w:r>
+      <w:proofErr w:type="spellStart"/>
+      <w:r>
+        <w:t>T</w:t>
       </w:r>
       <w:r>
         <w:rPr>
@@ -3753,6 +4270,7 @@
       <w:r>
         <w:t>.state</w:t>
       </w:r>
+      <w:proofErr w:type="spellEnd"/>
     </w:p>
     <w:p/>
     <w:p>
@@ -3820,12 +4338,14 @@
       <w:r>
         <w:t>State：</w:t>
       </w:r>
+      <w:proofErr w:type="gramStart"/>
       <w:r>
         <w:rPr>
           <w:rFonts w:hint="eastAsia"/>
         </w:rPr>
         <w:t>私属于</w:t>
       </w:r>
+      <w:proofErr w:type="gramEnd"/>
       <w:r>
         <w:t>当前组件</w:t>
       </w:r>
@@ -3847,8 +4367,13 @@
         <w:t>改变</w:t>
       </w:r>
       <w:r>
-        <w:t>state：setstate</w:t>
-      </w:r>
+        <w:t>state：</w:t>
+      </w:r>
+      <w:proofErr w:type="spellStart"/>
+      <w:r>
+        <w:t>setstate</w:t>
+      </w:r>
+      <w:proofErr w:type="spellEnd"/>
     </w:p>
     <w:p>
       <w:r>
@@ -3947,6 +4472,7 @@
           <w:color w:val="FF0000"/>
         </w:rPr>
       </w:pPr>
+      <w:proofErr w:type="gramStart"/>
       <w:r>
         <w:rPr>
           <w:rFonts w:hint="eastAsia"/>
@@ -3958,7 +4484,14 @@
         <w:rPr>
           <w:color w:val="FF0000"/>
         </w:rPr>
-        <w:t>指的是调用函数的</w:t>
+        <w:t>指</w:t>
+      </w:r>
+      <w:proofErr w:type="gramEnd"/>
+      <w:r>
+        <w:rPr>
+          <w:color w:val="FF0000"/>
+        </w:rPr>
+        <w:t>的是调用函数的</w:t>
       </w:r>
       <w:r>
         <w:rPr>
@@ -3989,8 +4522,13 @@
         </w:rPr>
         <w:t>当其出现在</w:t>
       </w:r>
-      <w:r>
-        <w:t>settimeout函数参数中时，由于函数参数就是一个纯粹的函数调用</w:t>
+      <w:proofErr w:type="spellStart"/>
+      <w:r>
+        <w:t>settimeout</w:t>
+      </w:r>
+      <w:proofErr w:type="spellEnd"/>
+      <w:r>
+        <w:t>函数参数中时，由于函数参数就是一个纯粹的函数调用</w:t>
       </w:r>
       <w:r>
         <w:rPr>
@@ -4029,12 +4567,14 @@
       <w:r>
         <w:t>其出现在</w:t>
       </w:r>
+      <w:proofErr w:type="spellStart"/>
       <w:r>
         <w:rPr>
           <w:rFonts w:hint="eastAsia"/>
         </w:rPr>
         <w:t>setinistialstate</w:t>
       </w:r>
+      <w:proofErr w:type="spellEnd"/>
       <w:r>
         <w:t>这样的函数体内</w:t>
       </w:r>
@@ -4336,21 +4876,33 @@
       <w:r>
         <w:t>：直接修改</w:t>
       </w:r>
+      <w:proofErr w:type="spellStart"/>
       <w:r>
         <w:rPr>
           <w:rFonts w:hint="eastAsia"/>
         </w:rPr>
         <w:t>dom</w:t>
       </w:r>
-      <w:r>
-        <w:t>的innerhtml或</w:t>
-      </w:r>
+      <w:proofErr w:type="spellEnd"/>
+      <w:r>
+        <w:t>的</w:t>
+      </w:r>
+      <w:proofErr w:type="spellStart"/>
+      <w:r>
+        <w:t>innerhtml</w:t>
+      </w:r>
+      <w:proofErr w:type="spellEnd"/>
+      <w:r>
+        <w:t>或</w:t>
+      </w:r>
+      <w:proofErr w:type="spellStart"/>
       <w:r>
         <w:rPr>
           <w:rFonts w:hint="eastAsia"/>
         </w:rPr>
         <w:t>classname</w:t>
       </w:r>
+      <w:proofErr w:type="spellEnd"/>
     </w:p>
     <w:p>
       <w:pPr>
@@ -4372,6 +4924,7 @@
         <w:pStyle w:val="a4"/>
         <w:ind w:left="360" w:firstLineChars="0" w:firstLine="0"/>
       </w:pPr>
+      <w:proofErr w:type="spellStart"/>
       <w:r>
         <w:t>E</w:t>
       </w:r>
@@ -4381,6 +4934,7 @@
         </w:rPr>
         <w:t>ventlistener</w:t>
       </w:r>
+      <w:proofErr w:type="spellEnd"/>
     </w:p>
     <w:p>
       <w:pPr>
@@ -4429,14 +4983,25 @@
           <w:szCs w:val="21"/>
         </w:rPr>
       </w:pPr>
-      <w:r>
-        <w:rPr>
-          <w:rFonts w:ascii="微软雅黑" w:eastAsia="微软雅黑" w:hAnsi="微软雅黑" w:cs="宋体" w:hint="eastAsia"/>
-          <w:color w:val="14191E"/>
-          <w:kern w:val="0"/>
-          <w:szCs w:val="21"/>
-        </w:rPr>
-        <w:t>stopPropagation()停止事件冒泡</w:t>
+      <w:proofErr w:type="spellStart"/>
+      <w:r>
+        <w:rPr>
+          <w:rFonts w:ascii="微软雅黑" w:eastAsia="微软雅黑" w:hAnsi="微软雅黑" w:cs="宋体" w:hint="eastAsia"/>
+          <w:color w:val="14191E"/>
+          <w:kern w:val="0"/>
+          <w:szCs w:val="21"/>
+        </w:rPr>
+        <w:t>stopPropagation</w:t>
+      </w:r>
+      <w:proofErr w:type="spellEnd"/>
+      <w:r>
+        <w:rPr>
+          <w:rFonts w:ascii="微软雅黑" w:eastAsia="微软雅黑" w:hAnsi="微软雅黑" w:cs="宋体" w:hint="eastAsia"/>
+          <w:color w:val="14191E"/>
+          <w:kern w:val="0"/>
+          <w:szCs w:val="21"/>
+        </w:rPr>
+        <w:t>()停止事件冒泡</w:t>
       </w:r>
     </w:p>
     <w:p>
@@ -4470,14 +5035,25 @@
           <w:szCs w:val="21"/>
         </w:rPr>
       </w:pPr>
-      <w:r>
-        <w:rPr>
-          <w:rFonts w:ascii="微软雅黑" w:eastAsia="微软雅黑" w:hAnsi="微软雅黑" w:cs="宋体" w:hint="eastAsia"/>
-          <w:color w:val="14191E"/>
-          <w:kern w:val="0"/>
-          <w:szCs w:val="21"/>
-        </w:rPr>
-        <w:t>preventDefault()停止事件默认行为</w:t>
+      <w:proofErr w:type="spellStart"/>
+      <w:r>
+        <w:rPr>
+          <w:rFonts w:ascii="微软雅黑" w:eastAsia="微软雅黑" w:hAnsi="微软雅黑" w:cs="宋体" w:hint="eastAsia"/>
+          <w:color w:val="14191E"/>
+          <w:kern w:val="0"/>
+          <w:szCs w:val="21"/>
+        </w:rPr>
+        <w:t>preventDefault</w:t>
+      </w:r>
+      <w:proofErr w:type="spellEnd"/>
+      <w:r>
+        <w:rPr>
+          <w:rFonts w:ascii="微软雅黑" w:eastAsia="微软雅黑" w:hAnsi="微软雅黑" w:cs="宋体" w:hint="eastAsia"/>
+          <w:color w:val="14191E"/>
+          <w:kern w:val="0"/>
+          <w:szCs w:val="21"/>
+        </w:rPr>
+        <w:t>()停止事件默认行为</w:t>
       </w:r>
     </w:p>
     <w:p>
@@ -4511,14 +5087,67 @@
           <w:szCs w:val="21"/>
         </w:rPr>
       </w:pPr>
-      <w:r>
-        <w:rPr>
-          <w:rFonts w:ascii="微软雅黑" w:eastAsia="微软雅黑" w:hAnsi="微软雅黑" w:cs="宋体" w:hint="eastAsia"/>
-          <w:color w:val="14191E"/>
-          <w:kern w:val="0"/>
-          <w:szCs w:val="21"/>
-        </w:rPr>
-        <w:t>React.findDOMNode(this.fess.&lt;ref属性的值&gt;): 索引子组键的dom元素</w:t>
+      <w:proofErr w:type="spellStart"/>
+      <w:r>
+        <w:rPr>
+          <w:rFonts w:ascii="微软雅黑" w:eastAsia="微软雅黑" w:hAnsi="微软雅黑" w:cs="宋体" w:hint="eastAsia"/>
+          <w:color w:val="14191E"/>
+          <w:kern w:val="0"/>
+          <w:szCs w:val="21"/>
+        </w:rPr>
+        <w:t>React.findDOMNode</w:t>
+      </w:r>
+      <w:proofErr w:type="spellEnd"/>
+      <w:r>
+        <w:rPr>
+          <w:rFonts w:ascii="微软雅黑" w:eastAsia="微软雅黑" w:hAnsi="微软雅黑" w:cs="宋体" w:hint="eastAsia"/>
+          <w:color w:val="14191E"/>
+          <w:kern w:val="0"/>
+          <w:szCs w:val="21"/>
+        </w:rPr>
+        <w:t>(</w:t>
+      </w:r>
+      <w:proofErr w:type="spellStart"/>
+      <w:proofErr w:type="gramStart"/>
+      <w:r>
+        <w:rPr>
+          <w:rFonts w:ascii="微软雅黑" w:eastAsia="微软雅黑" w:hAnsi="微软雅黑" w:cs="宋体" w:hint="eastAsia"/>
+          <w:color w:val="14191E"/>
+          <w:kern w:val="0"/>
+          <w:szCs w:val="21"/>
+        </w:rPr>
+        <w:t>this.fess</w:t>
+      </w:r>
+      <w:proofErr w:type="spellEnd"/>
+      <w:proofErr w:type="gramEnd"/>
+      <w:r>
+        <w:rPr>
+          <w:rFonts w:ascii="微软雅黑" w:eastAsia="微软雅黑" w:hAnsi="微软雅黑" w:cs="宋体" w:hint="eastAsia"/>
+          <w:color w:val="14191E"/>
+          <w:kern w:val="0"/>
+          <w:szCs w:val="21"/>
+        </w:rPr>
+        <w:t>.&lt;ref属性的值&gt;): 索引子组键的</w:t>
+      </w:r>
+      <w:proofErr w:type="spellStart"/>
+      <w:r>
+        <w:rPr>
+          <w:rFonts w:ascii="微软雅黑" w:eastAsia="微软雅黑" w:hAnsi="微软雅黑" w:cs="宋体" w:hint="eastAsia"/>
+          <w:color w:val="14191E"/>
+          <w:kern w:val="0"/>
+          <w:szCs w:val="21"/>
+        </w:rPr>
+        <w:t>dom</w:t>
+      </w:r>
+      <w:proofErr w:type="spellEnd"/>
+      <w:r>
+        <w:rPr>
+          <w:rFonts w:ascii="微软雅黑" w:eastAsia="微软雅黑" w:hAnsi="微软雅黑" w:cs="宋体" w:hint="eastAsia"/>
+          <w:color w:val="14191E"/>
+          <w:kern w:val="0"/>
+          <w:szCs w:val="21"/>
+        </w:rPr>
+        <w:t>元素</w:t>
       </w:r>
     </w:p>
     <w:p>
@@ -4632,7 +5261,27 @@
           <w:kern w:val="0"/>
           <w:szCs w:val="21"/>
         </w:rPr>
-        <w:t>1，js文件引用换成最新的</w:t>
+        <w:t>1，</w:t>
+      </w:r>
+      <w:proofErr w:type="spellStart"/>
+      <w:r>
+        <w:rPr>
+          <w:rFonts w:ascii="微软雅黑" w:eastAsia="微软雅黑" w:hAnsi="微软雅黑" w:cs="宋体" w:hint="eastAsia"/>
+          <w:color w:val="14191E"/>
+          <w:kern w:val="0"/>
+          <w:szCs w:val="21"/>
+        </w:rPr>
+        <w:t>js</w:t>
+      </w:r>
+      <w:proofErr w:type="spellEnd"/>
+      <w:r>
+        <w:rPr>
+          <w:rFonts w:ascii="微软雅黑" w:eastAsia="微软雅黑" w:hAnsi="微软雅黑" w:cs="宋体" w:hint="eastAsia"/>
+          <w:color w:val="14191E"/>
+          <w:kern w:val="0"/>
+          <w:szCs w:val="21"/>
+        </w:rPr>
+        <w:t>文件引用换成最新的</w:t>
       </w:r>
     </w:p>
     <w:p>
@@ -4673,7 +5322,27 @@
           <w:kern w:val="0"/>
           <w:szCs w:val="21"/>
         </w:rPr>
-        <w:t xml:space="preserve">    &lt;script type="text/javascript" src="https://cdnjs.cloudflare.com/ajax/libs/react/15.3.0/react.min.js"&gt;&lt;/script&gt;</w:t>
+        <w:t xml:space="preserve">    &lt;script type="text/</w:t>
+      </w:r>
+      <w:proofErr w:type="spellStart"/>
+      <w:r>
+        <w:rPr>
+          <w:rFonts w:ascii="微软雅黑" w:eastAsia="微软雅黑" w:hAnsi="微软雅黑" w:cs="宋体" w:hint="eastAsia"/>
+          <w:color w:val="14191E"/>
+          <w:kern w:val="0"/>
+          <w:szCs w:val="21"/>
+        </w:rPr>
+        <w:t>javascript</w:t>
+      </w:r>
+      <w:proofErr w:type="spellEnd"/>
+      <w:r>
+        <w:rPr>
+          <w:rFonts w:ascii="微软雅黑" w:eastAsia="微软雅黑" w:hAnsi="微软雅黑" w:cs="宋体" w:hint="eastAsia"/>
+          <w:color w:val="14191E"/>
+          <w:kern w:val="0"/>
+          <w:szCs w:val="21"/>
+        </w:rPr>
+        <w:t>" src="https://cdnjs.cloudflare.com/ajax/libs/react/15.3.0/react.min.js"&gt;&lt;/script&gt;</w:t>
       </w:r>
     </w:p>
     <w:p>
@@ -4715,7 +5384,27 @@
           <w:szCs w:val="21"/>
         </w:rPr>
         <w:lastRenderedPageBreak/>
-        <w:t xml:space="preserve">    &lt;script type="text/javascript" src="https://cdnjs.cloudflare.com/ajax/libs/react/15.3.0/react-dom.min.js"&gt;&lt;/script&gt;</w:t>
+        <w:t xml:space="preserve">    &lt;script type="text/</w:t>
+      </w:r>
+      <w:proofErr w:type="spellStart"/>
+      <w:r>
+        <w:rPr>
+          <w:rFonts w:ascii="微软雅黑" w:eastAsia="微软雅黑" w:hAnsi="微软雅黑" w:cs="宋体" w:hint="eastAsia"/>
+          <w:color w:val="14191E"/>
+          <w:kern w:val="0"/>
+          <w:szCs w:val="21"/>
+        </w:rPr>
+        <w:t>javascript</w:t>
+      </w:r>
+      <w:proofErr w:type="spellEnd"/>
+      <w:r>
+        <w:rPr>
+          <w:rFonts w:ascii="微软雅黑" w:eastAsia="微软雅黑" w:hAnsi="微软雅黑" w:cs="宋体" w:hint="eastAsia"/>
+          <w:color w:val="14191E"/>
+          <w:kern w:val="0"/>
+          <w:szCs w:val="21"/>
+        </w:rPr>
+        <w:t>" src="https://cdnjs.cloudflare.com/ajax/libs/react/15.3.0/react-dom.min.js"&gt;&lt;/script&gt;</w:t>
       </w:r>
     </w:p>
     <w:p>
@@ -4838,7 +5527,27 @@
           <w:kern w:val="0"/>
           <w:szCs w:val="21"/>
         </w:rPr>
-        <w:t>&lt;script type="text/jsx"&gt;</w:t>
+        <w:t>&lt;script type="text/</w:t>
+      </w:r>
+      <w:proofErr w:type="spellStart"/>
+      <w:r>
+        <w:rPr>
+          <w:rFonts w:ascii="微软雅黑" w:eastAsia="微软雅黑" w:hAnsi="微软雅黑" w:cs="宋体" w:hint="eastAsia"/>
+          <w:color w:val="14191E"/>
+          <w:kern w:val="0"/>
+          <w:szCs w:val="21"/>
+        </w:rPr>
+        <w:t>jsx</w:t>
+      </w:r>
+      <w:proofErr w:type="spellEnd"/>
+      <w:r>
+        <w:rPr>
+          <w:rFonts w:ascii="微软雅黑" w:eastAsia="微软雅黑" w:hAnsi="微软雅黑" w:cs="宋体" w:hint="eastAsia"/>
+          <w:color w:val="14191E"/>
+          <w:kern w:val="0"/>
+          <w:szCs w:val="21"/>
+        </w:rPr>
+        <w:t>"&gt;</w:t>
       </w:r>
     </w:p>
     <w:p>
@@ -4920,7 +5629,87 @@
           <w:kern w:val="0"/>
           <w:szCs w:val="21"/>
         </w:rPr>
-        <w:t>3，var tipE = React.findDOMNode(this.refs.tip);</w:t>
+        <w:t>3，</w:t>
+      </w:r>
+      <w:proofErr w:type="spellStart"/>
+      <w:r>
+        <w:rPr>
+          <w:rFonts w:ascii="微软雅黑" w:eastAsia="微软雅黑" w:hAnsi="微软雅黑" w:cs="宋体" w:hint="eastAsia"/>
+          <w:color w:val="14191E"/>
+          <w:kern w:val="0"/>
+          <w:szCs w:val="21"/>
+        </w:rPr>
+        <w:t>var</w:t>
+      </w:r>
+      <w:proofErr w:type="spellEnd"/>
+      <w:r>
+        <w:rPr>
+          <w:rFonts w:ascii="微软雅黑" w:eastAsia="微软雅黑" w:hAnsi="微软雅黑" w:cs="宋体" w:hint="eastAsia"/>
+          <w:color w:val="14191E"/>
+          <w:kern w:val="0"/>
+          <w:szCs w:val="21"/>
+        </w:rPr>
+        <w:t xml:space="preserve"> </w:t>
+      </w:r>
+      <w:proofErr w:type="spellStart"/>
+      <w:r>
+        <w:rPr>
+          <w:rFonts w:ascii="微软雅黑" w:eastAsia="微软雅黑" w:hAnsi="微软雅黑" w:cs="宋体" w:hint="eastAsia"/>
+          <w:color w:val="14191E"/>
+          <w:kern w:val="0"/>
+          <w:szCs w:val="21"/>
+        </w:rPr>
+        <w:t>tipE</w:t>
+      </w:r>
+      <w:proofErr w:type="spellEnd"/>
+      <w:r>
+        <w:rPr>
+          <w:rFonts w:ascii="微软雅黑" w:eastAsia="微软雅黑" w:hAnsi="微软雅黑" w:cs="宋体" w:hint="eastAsia"/>
+          <w:color w:val="14191E"/>
+          <w:kern w:val="0"/>
+          <w:szCs w:val="21"/>
+        </w:rPr>
+        <w:t xml:space="preserve"> = </w:t>
+      </w:r>
+      <w:proofErr w:type="spellStart"/>
+      <w:r>
+        <w:rPr>
+          <w:rFonts w:ascii="微软雅黑" w:eastAsia="微软雅黑" w:hAnsi="微软雅黑" w:cs="宋体" w:hint="eastAsia"/>
+          <w:color w:val="14191E"/>
+          <w:kern w:val="0"/>
+          <w:szCs w:val="21"/>
+        </w:rPr>
+        <w:t>React.findDOMNode</w:t>
+      </w:r>
+      <w:proofErr w:type="spellEnd"/>
+      <w:r>
+        <w:rPr>
+          <w:rFonts w:ascii="微软雅黑" w:eastAsia="微软雅黑" w:hAnsi="微软雅黑" w:cs="宋体" w:hint="eastAsia"/>
+          <w:color w:val="14191E"/>
+          <w:kern w:val="0"/>
+          <w:szCs w:val="21"/>
+        </w:rPr>
+        <w:t>(</w:t>
+      </w:r>
+      <w:proofErr w:type="spellStart"/>
+      <w:r>
+        <w:rPr>
+          <w:rFonts w:ascii="微软雅黑" w:eastAsia="微软雅黑" w:hAnsi="微软雅黑" w:cs="宋体" w:hint="eastAsia"/>
+          <w:color w:val="14191E"/>
+          <w:kern w:val="0"/>
+          <w:szCs w:val="21"/>
+        </w:rPr>
+        <w:t>this.refs.tip</w:t>
+      </w:r>
+      <w:proofErr w:type="spellEnd"/>
+      <w:r>
+        <w:rPr>
+          <w:rFonts w:ascii="微软雅黑" w:eastAsia="微软雅黑" w:hAnsi="微软雅黑" w:cs="宋体" w:hint="eastAsia"/>
+          <w:color w:val="14191E"/>
+          <w:kern w:val="0"/>
+          <w:szCs w:val="21"/>
+        </w:rPr>
+        <w:t>);</w:t>
       </w:r>
     </w:p>
     <w:p>
@@ -4961,7 +5750,87 @@
           <w:kern w:val="0"/>
           <w:szCs w:val="21"/>
         </w:rPr>
-        <w:t>换成var tipE = ReactDOM.findDOMNode(this.refs.tip);</w:t>
+        <w:t>换成</w:t>
+      </w:r>
+      <w:proofErr w:type="spellStart"/>
+      <w:r>
+        <w:rPr>
+          <w:rFonts w:ascii="微软雅黑" w:eastAsia="微软雅黑" w:hAnsi="微软雅黑" w:cs="宋体" w:hint="eastAsia"/>
+          <w:color w:val="14191E"/>
+          <w:kern w:val="0"/>
+          <w:szCs w:val="21"/>
+        </w:rPr>
+        <w:t>var</w:t>
+      </w:r>
+      <w:proofErr w:type="spellEnd"/>
+      <w:r>
+        <w:rPr>
+          <w:rFonts w:ascii="微软雅黑" w:eastAsia="微软雅黑" w:hAnsi="微软雅黑" w:cs="宋体" w:hint="eastAsia"/>
+          <w:color w:val="14191E"/>
+          <w:kern w:val="0"/>
+          <w:szCs w:val="21"/>
+        </w:rPr>
+        <w:t xml:space="preserve"> </w:t>
+      </w:r>
+      <w:proofErr w:type="spellStart"/>
+      <w:r>
+        <w:rPr>
+          <w:rFonts w:ascii="微软雅黑" w:eastAsia="微软雅黑" w:hAnsi="微软雅黑" w:cs="宋体" w:hint="eastAsia"/>
+          <w:color w:val="14191E"/>
+          <w:kern w:val="0"/>
+          <w:szCs w:val="21"/>
+        </w:rPr>
+        <w:t>tipE</w:t>
+      </w:r>
+      <w:proofErr w:type="spellEnd"/>
+      <w:r>
+        <w:rPr>
+          <w:rFonts w:ascii="微软雅黑" w:eastAsia="微软雅黑" w:hAnsi="微软雅黑" w:cs="宋体" w:hint="eastAsia"/>
+          <w:color w:val="14191E"/>
+          <w:kern w:val="0"/>
+          <w:szCs w:val="21"/>
+        </w:rPr>
+        <w:t xml:space="preserve"> = </w:t>
+      </w:r>
+      <w:proofErr w:type="spellStart"/>
+      <w:r>
+        <w:rPr>
+          <w:rFonts w:ascii="微软雅黑" w:eastAsia="微软雅黑" w:hAnsi="微软雅黑" w:cs="宋体" w:hint="eastAsia"/>
+          <w:color w:val="14191E"/>
+          <w:kern w:val="0"/>
+          <w:szCs w:val="21"/>
+        </w:rPr>
+        <w:t>ReactDOM.findDOMNode</w:t>
+      </w:r>
+      <w:proofErr w:type="spellEnd"/>
+      <w:r>
+        <w:rPr>
+          <w:rFonts w:ascii="微软雅黑" w:eastAsia="微软雅黑" w:hAnsi="微软雅黑" w:cs="宋体" w:hint="eastAsia"/>
+          <w:color w:val="14191E"/>
+          <w:kern w:val="0"/>
+          <w:szCs w:val="21"/>
+        </w:rPr>
+        <w:t>(</w:t>
+      </w:r>
+      <w:proofErr w:type="spellStart"/>
+      <w:r>
+        <w:rPr>
+          <w:rFonts w:ascii="微软雅黑" w:eastAsia="微软雅黑" w:hAnsi="微软雅黑" w:cs="宋体" w:hint="eastAsia"/>
+          <w:color w:val="14191E"/>
+          <w:kern w:val="0"/>
+          <w:szCs w:val="21"/>
+        </w:rPr>
+        <w:t>this.refs.tip</w:t>
+      </w:r>
+      <w:proofErr w:type="spellEnd"/>
+      <w:r>
+        <w:rPr>
+          <w:rFonts w:ascii="微软雅黑" w:eastAsia="微软雅黑" w:hAnsi="微软雅黑" w:cs="宋体" w:hint="eastAsia"/>
+          <w:color w:val="14191E"/>
+          <w:kern w:val="0"/>
+          <w:szCs w:val="21"/>
+        </w:rPr>
+        <w:t>);</w:t>
       </w:r>
     </w:p>
     <w:p>
@@ -4995,6 +5864,7 @@
           <w:szCs w:val="21"/>
         </w:rPr>
       </w:pPr>
+      <w:proofErr w:type="gramStart"/>
       <w:r>
         <w:rPr>
           <w:rFonts w:ascii="微软雅黑" w:eastAsia="微软雅黑" w:hAnsi="微软雅黑" w:cs="宋体" w:hint="eastAsia"/>
@@ -5004,6 +5874,7 @@
         </w:rPr>
         <w:t>4,React.render</w:t>
       </w:r>
+      <w:proofErr w:type="gramEnd"/>
     </w:p>
     <w:p>
       <w:pPr>
@@ -5043,8 +5914,19 @@
           <w:kern w:val="0"/>
           <w:szCs w:val="21"/>
         </w:rPr>
-        <w:t>换成ReactDOM.render</w:t>
-      </w:r>
+        <w:t>换成</w:t>
+      </w:r>
+      <w:proofErr w:type="spellStart"/>
+      <w:r>
+        <w:rPr>
+          <w:rFonts w:ascii="微软雅黑" w:eastAsia="微软雅黑" w:hAnsi="微软雅黑" w:cs="宋体" w:hint="eastAsia"/>
+          <w:color w:val="14191E"/>
+          <w:kern w:val="0"/>
+          <w:szCs w:val="21"/>
+        </w:rPr>
+        <w:t>ReactDOM.render</w:t>
+      </w:r>
+      <w:proofErr w:type="spellEnd"/>
     </w:p>
     <w:p>
       <w:pPr>
@@ -5150,14 +6032,25 @@
           <w:szCs w:val="21"/>
         </w:rPr>
       </w:pPr>
-      <w:r>
-        <w:rPr>
-          <w:rFonts w:ascii="微软雅黑" w:eastAsia="微软雅黑" w:hAnsi="微软雅黑" w:cs="宋体" w:hint="eastAsia"/>
-          <w:color w:val="14191E"/>
-          <w:kern w:val="0"/>
-          <w:szCs w:val="21"/>
-        </w:rPr>
-        <w:t>React.render(</w:t>
+      <w:proofErr w:type="spellStart"/>
+      <w:r>
+        <w:rPr>
+          <w:rFonts w:ascii="微软雅黑" w:eastAsia="微软雅黑" w:hAnsi="微软雅黑" w:cs="宋体" w:hint="eastAsia"/>
+          <w:color w:val="14191E"/>
+          <w:kern w:val="0"/>
+          <w:szCs w:val="21"/>
+        </w:rPr>
+        <w:t>React.render</w:t>
+      </w:r>
+      <w:proofErr w:type="spellEnd"/>
+      <w:r>
+        <w:rPr>
+          <w:rFonts w:ascii="微软雅黑" w:eastAsia="微软雅黑" w:hAnsi="微软雅黑" w:cs="宋体" w:hint="eastAsia"/>
+          <w:color w:val="14191E"/>
+          <w:kern w:val="0"/>
+          <w:szCs w:val="21"/>
+        </w:rPr>
+        <w:t>(</w:t>
       </w:r>
     </w:p>
     <w:p>
@@ -5266,7 +6159,27 @@
           <w:kern w:val="0"/>
           <w:szCs w:val="21"/>
         </w:rPr>
-        <w:t>&lt;TestClickComponent/&gt;</w:t>
+        <w:t>&lt;</w:t>
+      </w:r>
+      <w:proofErr w:type="spellStart"/>
+      <w:r>
+        <w:rPr>
+          <w:rFonts w:ascii="微软雅黑" w:eastAsia="微软雅黑" w:hAnsi="微软雅黑" w:cs="宋体" w:hint="eastAsia"/>
+          <w:color w:val="14191E"/>
+          <w:kern w:val="0"/>
+          <w:szCs w:val="21"/>
+        </w:rPr>
+        <w:t>TestClickComponent</w:t>
+      </w:r>
+      <w:proofErr w:type="spellEnd"/>
+      <w:r>
+        <w:rPr>
+          <w:rFonts w:ascii="微软雅黑" w:eastAsia="微软雅黑" w:hAnsi="微软雅黑" w:cs="宋体" w:hint="eastAsia"/>
+          <w:color w:val="14191E"/>
+          <w:kern w:val="0"/>
+          <w:szCs w:val="21"/>
+        </w:rPr>
+        <w:t>/&gt;</w:t>
       </w:r>
     </w:p>
     <w:p>
@@ -5325,7 +6238,47 @@
           <w:kern w:val="0"/>
           <w:szCs w:val="21"/>
         </w:rPr>
-        <w:t>&lt;br/&gt;&lt;br/&gt;</w:t>
+        <w:t>&lt;</w:t>
+      </w:r>
+      <w:proofErr w:type="spellStart"/>
+      <w:r>
+        <w:rPr>
+          <w:rFonts w:ascii="微软雅黑" w:eastAsia="微软雅黑" w:hAnsi="微软雅黑" w:cs="宋体" w:hint="eastAsia"/>
+          <w:color w:val="14191E"/>
+          <w:kern w:val="0"/>
+          <w:szCs w:val="21"/>
+        </w:rPr>
+        <w:t>br</w:t>
+      </w:r>
+      <w:proofErr w:type="spellEnd"/>
+      <w:r>
+        <w:rPr>
+          <w:rFonts w:ascii="微软雅黑" w:eastAsia="微软雅黑" w:hAnsi="微软雅黑" w:cs="宋体" w:hint="eastAsia"/>
+          <w:color w:val="14191E"/>
+          <w:kern w:val="0"/>
+          <w:szCs w:val="21"/>
+        </w:rPr>
+        <w:t>/&gt;&lt;</w:t>
+      </w:r>
+      <w:proofErr w:type="spellStart"/>
+      <w:r>
+        <w:rPr>
+          <w:rFonts w:ascii="微软雅黑" w:eastAsia="微软雅黑" w:hAnsi="微软雅黑" w:cs="宋体" w:hint="eastAsia"/>
+          <w:color w:val="14191E"/>
+          <w:kern w:val="0"/>
+          <w:szCs w:val="21"/>
+        </w:rPr>
+        <w:t>br</w:t>
+      </w:r>
+      <w:proofErr w:type="spellEnd"/>
+      <w:r>
+        <w:rPr>
+          <w:rFonts w:ascii="微软雅黑" w:eastAsia="微软雅黑" w:hAnsi="微软雅黑" w:cs="宋体" w:hint="eastAsia"/>
+          <w:color w:val="14191E"/>
+          <w:kern w:val="0"/>
+          <w:szCs w:val="21"/>
+        </w:rPr>
+        <w:t>/&gt;</w:t>
       </w:r>
     </w:p>
     <w:p>
@@ -5384,7 +6337,27 @@
           <w:kern w:val="0"/>
           <w:szCs w:val="21"/>
         </w:rPr>
-        <w:t>&lt;TestInputComponent/&gt;</w:t>
+        <w:t>&lt;</w:t>
+      </w:r>
+      <w:proofErr w:type="spellStart"/>
+      <w:r>
+        <w:rPr>
+          <w:rFonts w:ascii="微软雅黑" w:eastAsia="微软雅黑" w:hAnsi="微软雅黑" w:cs="宋体" w:hint="eastAsia"/>
+          <w:color w:val="14191E"/>
+          <w:kern w:val="0"/>
+          <w:szCs w:val="21"/>
+        </w:rPr>
+        <w:t>TestInputComponent</w:t>
+      </w:r>
+      <w:proofErr w:type="spellEnd"/>
+      <w:r>
+        <w:rPr>
+          <w:rFonts w:ascii="微软雅黑" w:eastAsia="微软雅黑" w:hAnsi="微软雅黑" w:cs="宋体" w:hint="eastAsia"/>
+          <w:color w:val="14191E"/>
+          <w:kern w:val="0"/>
+          <w:szCs w:val="21"/>
+        </w:rPr>
+        <w:t>/&gt;</w:t>
       </w:r>
     </w:p>
     <w:p>
@@ -5477,14 +6450,27 @@
         </w:rPr>
         <w:tab/>
       </w:r>
-      <w:r>
-        <w:rPr>
-          <w:rFonts w:ascii="微软雅黑" w:eastAsia="微软雅黑" w:hAnsi="微软雅黑" w:cs="宋体" w:hint="eastAsia"/>
-          <w:color w:val="14191E"/>
-          <w:kern w:val="0"/>
-          <w:szCs w:val="21"/>
-        </w:rPr>
-        <w:t>document.getElementById('container'));</w:t>
+      <w:proofErr w:type="spellStart"/>
+      <w:proofErr w:type="gramStart"/>
+      <w:r>
+        <w:rPr>
+          <w:rFonts w:ascii="微软雅黑" w:eastAsia="微软雅黑" w:hAnsi="微软雅黑" w:cs="宋体" w:hint="eastAsia"/>
+          <w:color w:val="14191E"/>
+          <w:kern w:val="0"/>
+          <w:szCs w:val="21"/>
+        </w:rPr>
+        <w:t>document.getElementById</w:t>
+      </w:r>
+      <w:proofErr w:type="spellEnd"/>
+      <w:proofErr w:type="gramEnd"/>
+      <w:r>
+        <w:rPr>
+          <w:rFonts w:ascii="微软雅黑" w:eastAsia="微软雅黑" w:hAnsi="微软雅黑" w:cs="宋体" w:hint="eastAsia"/>
+          <w:color w:val="14191E"/>
+          <w:kern w:val="0"/>
+          <w:szCs w:val="21"/>
+        </w:rPr>
+        <w:t>('container'));</w:t>
       </w:r>
     </w:p>
     <w:p>
@@ -5551,6 +6537,8 @@
           <w:szCs w:val="21"/>
         </w:rPr>
       </w:pPr>
+      <w:bookmarkStart w:id="7" w:name="OLE_LINK8"/>
+      <w:bookmarkStart w:id="8" w:name="OLE_LINK9"/>
       <w:r>
         <w:rPr>
           <w:rFonts w:ascii="微软雅黑" w:eastAsia="微软雅黑" w:hAnsi="微软雅黑" w:cs="宋体" w:hint="eastAsia"/>
@@ -5632,6 +6620,8 @@
         </w:rPr>
         <w:t>）</w:t>
       </w:r>
+      <w:bookmarkEnd w:id="7"/>
+      <w:bookmarkEnd w:id="8"/>
       <w:r>
         <w:rPr>
           <w:noProof/>
@@ -5711,7 +6701,47 @@
           <w:kern w:val="0"/>
           <w:szCs w:val="21"/>
         </w:rPr>
-        <w:t>添加点击事件，onClick={this.xxxxxxxx}</w:t>
+        <w:t>添加点击事件，</w:t>
+      </w:r>
+      <w:proofErr w:type="spellStart"/>
+      <w:r>
+        <w:rPr>
+          <w:rFonts w:ascii="微软雅黑" w:eastAsia="微软雅黑" w:hAnsi="微软雅黑" w:cs="宋体" w:hint="eastAsia"/>
+          <w:color w:val="14191E"/>
+          <w:kern w:val="0"/>
+          <w:szCs w:val="21"/>
+        </w:rPr>
+        <w:t>onClick</w:t>
+      </w:r>
+      <w:proofErr w:type="spellEnd"/>
+      <w:r>
+        <w:rPr>
+          <w:rFonts w:ascii="微软雅黑" w:eastAsia="微软雅黑" w:hAnsi="微软雅黑" w:cs="宋体" w:hint="eastAsia"/>
+          <w:color w:val="14191E"/>
+          <w:kern w:val="0"/>
+          <w:szCs w:val="21"/>
+        </w:rPr>
+        <w:t>={</w:t>
+      </w:r>
+      <w:proofErr w:type="spellStart"/>
+      <w:r>
+        <w:rPr>
+          <w:rFonts w:ascii="微软雅黑" w:eastAsia="微软雅黑" w:hAnsi="微软雅黑" w:cs="宋体" w:hint="eastAsia"/>
+          <w:color w:val="14191E"/>
+          <w:kern w:val="0"/>
+          <w:szCs w:val="21"/>
+        </w:rPr>
+        <w:t>this.xxxxxxxx</w:t>
+      </w:r>
+      <w:proofErr w:type="spellEnd"/>
+      <w:r>
+        <w:rPr>
+          <w:rFonts w:ascii="微软雅黑" w:eastAsia="微软雅黑" w:hAnsi="微软雅黑" w:cs="宋体" w:hint="eastAsia"/>
+          <w:color w:val="14191E"/>
+          <w:kern w:val="0"/>
+          <w:szCs w:val="21"/>
+        </w:rPr>
+        <w:t>}</w:t>
       </w:r>
     </w:p>
     <w:p>
@@ -5745,6 +6775,7 @@
           <w:szCs w:val="21"/>
         </w:rPr>
       </w:pPr>
+      <w:bookmarkStart w:id="9" w:name="OLE_LINK10"/>
       <w:r>
         <w:rPr>
           <w:rFonts w:ascii="微软雅黑" w:eastAsia="微软雅黑" w:hAnsi="微软雅黑" w:cs="宋体" w:hint="eastAsia"/>
@@ -5754,6 +6785,7 @@
         </w:rPr>
         <w:t>与</w:t>
       </w:r>
+      <w:proofErr w:type="spellStart"/>
       <w:r>
         <w:rPr>
           <w:rFonts w:ascii="微软雅黑" w:eastAsia="微软雅黑" w:hAnsi="微软雅黑" w:cs="宋体"/>
@@ -5763,6 +6795,7 @@
         </w:rPr>
         <w:t>dom</w:t>
       </w:r>
+      <w:proofErr w:type="spellEnd"/>
       <w:r>
         <w:rPr>
           <w:rFonts w:ascii="微软雅黑" w:eastAsia="微软雅黑" w:hAnsi="微软雅黑" w:cs="宋体" w:hint="eastAsia"/>
@@ -5779,7 +6812,27 @@
           <w:kern w:val="0"/>
           <w:szCs w:val="21"/>
         </w:rPr>
-        <w:t>不一样，这里不是真实的dom节点</w:t>
+        <w:t>不一样，这里不是真实的</w:t>
+      </w:r>
+      <w:proofErr w:type="spellStart"/>
+      <w:r>
+        <w:rPr>
+          <w:rFonts w:ascii="微软雅黑" w:eastAsia="微软雅黑" w:hAnsi="微软雅黑" w:cs="宋体"/>
+          <w:color w:val="14191E"/>
+          <w:kern w:val="0"/>
+          <w:szCs w:val="21"/>
+        </w:rPr>
+        <w:t>dom</w:t>
+      </w:r>
+      <w:proofErr w:type="spellEnd"/>
+      <w:r>
+        <w:rPr>
+          <w:rFonts w:ascii="微软雅黑" w:eastAsia="微软雅黑" w:hAnsi="微软雅黑" w:cs="宋体"/>
+          <w:color w:val="14191E"/>
+          <w:kern w:val="0"/>
+          <w:szCs w:val="21"/>
+        </w:rPr>
+        <w:t>节点</w:t>
       </w:r>
       <w:r>
         <w:rPr>
@@ -5818,6 +6871,7 @@
         <w:t>通过对象属性定义在对象实例上</w:t>
       </w:r>
     </w:p>
+    <w:bookmarkEnd w:id="9"/>
     <w:p>
       <w:pPr>
         <w:widowControl/>
@@ -5921,6 +6975,7 @@
           <w:szCs w:val="21"/>
         </w:rPr>
       </w:pPr>
+      <w:bookmarkStart w:id="10" w:name="OLE_LINK11"/>
       <w:r>
         <w:rPr>
           <w:rFonts w:ascii="微软雅黑" w:eastAsia="微软雅黑" w:hAnsi="微软雅黑" w:cs="宋体"/>
@@ -5946,7 +7001,27 @@
           <w:kern w:val="0"/>
           <w:szCs w:val="21"/>
         </w:rPr>
-        <w:t>对象是在js原生基础上封装的</w:t>
+        <w:t>对象是在</w:t>
+      </w:r>
+      <w:proofErr w:type="spellStart"/>
+      <w:r>
+        <w:rPr>
+          <w:rFonts w:ascii="微软雅黑" w:eastAsia="微软雅黑" w:hAnsi="微软雅黑" w:cs="宋体"/>
+          <w:color w:val="14191E"/>
+          <w:kern w:val="0"/>
+          <w:szCs w:val="21"/>
+        </w:rPr>
+        <w:t>js</w:t>
+      </w:r>
+      <w:proofErr w:type="spellEnd"/>
+      <w:r>
+        <w:rPr>
+          <w:rFonts w:ascii="微软雅黑" w:eastAsia="微软雅黑" w:hAnsi="微软雅黑" w:cs="宋体"/>
+          <w:color w:val="14191E"/>
+          <w:kern w:val="0"/>
+          <w:szCs w:val="21"/>
+        </w:rPr>
+        <w:t>原生基础上封装的</w:t>
       </w:r>
       <w:r>
         <w:rPr>
@@ -5984,6 +7059,7 @@
         </w:rPr>
         <w:t>原生event方法</w:t>
       </w:r>
+      <w:bookmarkEnd w:id="10"/>
     </w:p>
     <w:p>
       <w:pPr>
@@ -6095,6 +7171,7 @@
           <w:szCs w:val="21"/>
         </w:rPr>
       </w:pPr>
+      <w:bookmarkStart w:id="11" w:name="OLE_LINK12"/>
       <w:r>
         <w:rPr>
           <w:rFonts w:ascii="微软雅黑" w:eastAsia="微软雅黑" w:hAnsi="微软雅黑" w:cs="宋体" w:hint="eastAsia"/>
@@ -6104,6 +7181,7 @@
         </w:rPr>
         <w:t>使用‘ref’ property标记组件</w:t>
       </w:r>
+      <w:bookmarkEnd w:id="11"/>
     </w:p>
     <w:p>
       <w:pPr>
@@ -6138,6 +7216,7 @@
           <w:szCs w:val="21"/>
         </w:rPr>
       </w:pPr>
+      <w:bookmarkStart w:id="12" w:name="OLE_LINK13"/>
       <w:r>
         <w:rPr>
           <w:rFonts w:ascii="微软雅黑" w:eastAsia="微软雅黑" w:hAnsi="微软雅黑" w:cs="宋体" w:hint="eastAsia"/>
@@ -6172,8 +7251,19 @@
           <w:kern w:val="0"/>
           <w:szCs w:val="21"/>
         </w:rPr>
-        <w:t>通过this.refs</w:t>
-      </w:r>
+        <w:t>通过</w:t>
+      </w:r>
+      <w:proofErr w:type="spellStart"/>
+      <w:r>
+        <w:rPr>
+          <w:rFonts w:ascii="微软雅黑" w:eastAsia="微软雅黑" w:hAnsi="微软雅黑" w:cs="宋体"/>
+          <w:color w:val="14191E"/>
+          <w:kern w:val="0"/>
+          <w:szCs w:val="21"/>
+        </w:rPr>
+        <w:t>this.refs</w:t>
+      </w:r>
+      <w:proofErr w:type="spellEnd"/>
       <w:r>
         <w:rPr>
           <w:rFonts w:ascii="微软雅黑" w:eastAsia="微软雅黑" w:hAnsi="微软雅黑" w:cs="宋体" w:hint="eastAsia"/>
@@ -6202,6 +7292,7 @@
         <w:t>子组件</w:t>
       </w:r>
     </w:p>
+    <w:bookmarkEnd w:id="12"/>
     <w:p>
       <w:pPr>
         <w:pStyle w:val="a4"/>
@@ -6309,6 +7400,8 @@
           <w:szCs w:val="21"/>
         </w:rPr>
       </w:pPr>
+      <w:bookmarkStart w:id="13" w:name="OLE_LINK14"/>
+      <w:proofErr w:type="spellStart"/>
       <w:r>
         <w:rPr>
           <w:rFonts w:ascii="微软雅黑" w:eastAsia="微软雅黑" w:hAnsi="微软雅黑" w:cs="宋体"/>
@@ -6318,6 +7411,7 @@
         </w:rPr>
         <w:t>this.refs.tip</w:t>
       </w:r>
+      <w:proofErr w:type="spellEnd"/>
     </w:p>
     <w:p>
       <w:pPr>
@@ -6386,7 +7480,27 @@
           <w:kern w:val="0"/>
           <w:szCs w:val="21"/>
         </w:rPr>
-        <w:t>真实的dom节点</w:t>
+        <w:t>真实的</w:t>
+      </w:r>
+      <w:proofErr w:type="spellStart"/>
+      <w:r>
+        <w:rPr>
+          <w:rFonts w:ascii="微软雅黑" w:eastAsia="微软雅黑" w:hAnsi="微软雅黑" w:cs="宋体"/>
+          <w:color w:val="14191E"/>
+          <w:kern w:val="0"/>
+          <w:szCs w:val="21"/>
+        </w:rPr>
+        <w:t>dom</w:t>
+      </w:r>
+      <w:proofErr w:type="spellEnd"/>
+      <w:r>
+        <w:rPr>
+          <w:rFonts w:ascii="微软雅黑" w:eastAsia="微软雅黑" w:hAnsi="微软雅黑" w:cs="宋体"/>
+          <w:color w:val="14191E"/>
+          <w:kern w:val="0"/>
+          <w:szCs w:val="21"/>
+        </w:rPr>
+        <w:t>节点</w:t>
       </w:r>
     </w:p>
     <w:p>
@@ -6438,7 +7552,27 @@
           <w:kern w:val="0"/>
           <w:szCs w:val="21"/>
         </w:rPr>
-        <w:t>拿到dom节点：</w:t>
+        <w:t>拿到</w:t>
+      </w:r>
+      <w:proofErr w:type="spellStart"/>
+      <w:r>
+        <w:rPr>
+          <w:rFonts w:ascii="微软雅黑" w:eastAsia="微软雅黑" w:hAnsi="微软雅黑" w:cs="宋体"/>
+          <w:color w:val="14191E"/>
+          <w:kern w:val="0"/>
+          <w:szCs w:val="21"/>
+        </w:rPr>
+        <w:t>dom</w:t>
+      </w:r>
+      <w:proofErr w:type="spellEnd"/>
+      <w:r>
+        <w:rPr>
+          <w:rFonts w:ascii="微软雅黑" w:eastAsia="微软雅黑" w:hAnsi="微软雅黑" w:cs="宋体"/>
+          <w:color w:val="14191E"/>
+          <w:kern w:val="0"/>
+          <w:szCs w:val="21"/>
+        </w:rPr>
+        <w:t>节点：</w:t>
       </w:r>
     </w:p>
     <w:p>
@@ -6471,6 +7605,8 @@
           <w:noProof/>
         </w:rPr>
       </w:pPr>
+      <w:bookmarkStart w:id="14" w:name="OLE_LINK15"/>
+      <w:bookmarkEnd w:id="13"/>
       <w:r>
         <w:rPr>
           <w:rFonts w:ascii="微软雅黑" w:eastAsia="微软雅黑" w:hAnsi="微软雅黑" w:cs="宋体" w:hint="eastAsia"/>
@@ -6506,7 +7642,27 @@
           <w:kern w:val="0"/>
           <w:szCs w:val="21"/>
         </w:rPr>
-        <w:t>：react.findDOMNode(react component)</w:t>
+        <w:t>：</w:t>
+      </w:r>
+      <w:proofErr w:type="spellStart"/>
+      <w:r>
+        <w:rPr>
+          <w:rFonts w:ascii="微软雅黑" w:eastAsia="微软雅黑" w:hAnsi="微软雅黑" w:cs="宋体"/>
+          <w:color w:val="14191E"/>
+          <w:kern w:val="0"/>
+          <w:szCs w:val="21"/>
+        </w:rPr>
+        <w:t>react.findDOMNode</w:t>
+      </w:r>
+      <w:proofErr w:type="spellEnd"/>
+      <w:r>
+        <w:rPr>
+          <w:rFonts w:ascii="微软雅黑" w:eastAsia="微软雅黑" w:hAnsi="微软雅黑" w:cs="宋体"/>
+          <w:color w:val="14191E"/>
+          <w:kern w:val="0"/>
+          <w:szCs w:val="21"/>
+        </w:rPr>
+        <w:t>(react component)</w:t>
       </w:r>
       <w:r>
         <w:rPr>
@@ -6514,6 +7670,7 @@
         </w:rPr>
         <w:t xml:space="preserve"> </w:t>
       </w:r>
+      <w:bookmarkEnd w:id="14"/>
       <w:r>
         <w:rPr>
           <w:noProof/>
@@ -6557,7 +7714,6 @@
     </w:p>
     <w:p>
       <w:pPr>
-        <w:pStyle w:val="a4"/>
         <w:widowControl/>
         <w:shd w:val="clear" w:color="auto" w:fill="FFFFFF"/>
         <w:tabs>
@@ -6579,34 +7735,102 @@
           <w:tab w:val="left" w:pos="14656"/>
         </w:tabs>
         <w:spacing w:line="420" w:lineRule="atLeast"/>
-        <w:ind w:left="360" w:firstLineChars="0" w:firstLine="0"/>
-        <w:jc w:val="left"/>
-        <w:rPr>
-          <w:rFonts w:ascii="微软雅黑" w:eastAsia="微软雅黑" w:hAnsi="微软雅黑" w:cs="宋体" w:hint="eastAsia"/>
-          <w:color w:val="14191E"/>
-          <w:kern w:val="0"/>
-          <w:szCs w:val="21"/>
-        </w:rPr>
-      </w:pPr>
-      <w:r>
-        <w:rPr>
-          <w:rFonts w:hint="eastAsia"/>
-          <w:noProof/>
-        </w:rPr>
-        <w:t>新版本</w:t>
-      </w:r>
-      <w:r>
-        <w:rPr>
-          <w:noProof/>
-        </w:rPr>
-        <w:t>改为</w:t>
-      </w:r>
-      <w:r>
-        <w:rPr>
-          <w:rFonts w:hint="eastAsia"/>
-          <w:noProof/>
-        </w:rPr>
-        <w:t>ReactDOM.findDOMNode</w:t>
+        <w:jc w:val="left"/>
+        <w:rPr>
+          <w:rFonts w:ascii="微软雅黑" w:eastAsia="微软雅黑" w:hAnsi="微软雅黑" w:cs="宋体"/>
+          <w:color w:val="14191E"/>
+          <w:kern w:val="0"/>
+          <w:szCs w:val="21"/>
+        </w:rPr>
+      </w:pPr>
+      <w:bookmarkStart w:id="15" w:name="_GoBack"/>
+      <w:bookmarkEnd w:id="15"/>
+      <w:r>
+        <w:rPr>
+          <w:rFonts w:ascii="微软雅黑" w:eastAsia="微软雅黑" w:hAnsi="微软雅黑" w:cs="宋体" w:hint="eastAsia"/>
+          <w:color w:val="14191E"/>
+          <w:kern w:val="0"/>
+          <w:szCs w:val="21"/>
+        </w:rPr>
+        <w:t>2.在</w:t>
+      </w:r>
+      <w:proofErr w:type="spellStart"/>
+      <w:r>
+        <w:rPr>
+          <w:rFonts w:ascii="微软雅黑" w:eastAsia="微软雅黑" w:hAnsi="微软雅黑" w:cs="宋体" w:hint="eastAsia"/>
+          <w:color w:val="14191E"/>
+          <w:kern w:val="0"/>
+          <w:szCs w:val="21"/>
+        </w:rPr>
+        <w:t>dom</w:t>
+      </w:r>
+      <w:proofErr w:type="spellEnd"/>
+      <w:r>
+        <w:rPr>
+          <w:rFonts w:ascii="微软雅黑" w:eastAsia="微软雅黑" w:hAnsi="微软雅黑" w:cs="宋体" w:hint="eastAsia"/>
+          <w:color w:val="14191E"/>
+          <w:kern w:val="0"/>
+          <w:szCs w:val="21"/>
+        </w:rPr>
+        <w:t>里获得这个节点，</w:t>
+      </w:r>
+      <w:proofErr w:type="spellStart"/>
+      <w:r>
+        <w:rPr>
+          <w:rFonts w:ascii="微软雅黑" w:eastAsia="微软雅黑" w:hAnsi="微软雅黑" w:cs="宋体" w:hint="eastAsia"/>
+          <w:color w:val="14191E"/>
+          <w:kern w:val="0"/>
+          <w:szCs w:val="21"/>
+        </w:rPr>
+        <w:t>React</w:t>
+      </w:r>
+      <w:r>
+        <w:rPr>
+          <w:rFonts w:ascii="微软雅黑" w:eastAsia="微软雅黑" w:hAnsi="微软雅黑" w:cs="宋体"/>
+          <w:color w:val="14191E"/>
+          <w:kern w:val="0"/>
+          <w:szCs w:val="21"/>
+        </w:rPr>
+        <w:t>DOM</w:t>
+      </w:r>
+      <w:r>
+        <w:rPr>
+          <w:rFonts w:ascii="微软雅黑" w:eastAsia="微软雅黑" w:hAnsi="微软雅黑" w:cs="宋体" w:hint="eastAsia"/>
+          <w:color w:val="14191E"/>
+          <w:kern w:val="0"/>
+          <w:szCs w:val="21"/>
+        </w:rPr>
+        <w:t>.findDOMNode</w:t>
+      </w:r>
+      <w:proofErr w:type="spellEnd"/>
+      <w:r>
+        <w:rPr>
+          <w:rFonts w:ascii="微软雅黑" w:eastAsia="微软雅黑" w:hAnsi="微软雅黑" w:cs="宋体" w:hint="eastAsia"/>
+          <w:color w:val="14191E"/>
+          <w:kern w:val="0"/>
+          <w:szCs w:val="21"/>
+        </w:rPr>
+        <w:t>(</w:t>
+      </w:r>
+      <w:proofErr w:type="spellStart"/>
+      <w:r>
+        <w:rPr>
+          <w:rFonts w:ascii="微软雅黑" w:eastAsia="微软雅黑" w:hAnsi="微软雅黑" w:cs="宋体" w:hint="eastAsia"/>
+          <w:color w:val="14191E"/>
+          <w:kern w:val="0"/>
+          <w:szCs w:val="21"/>
+        </w:rPr>
+        <w:t>this.refs.xxx</w:t>
+      </w:r>
+      <w:proofErr w:type="spellEnd"/>
+      <w:r>
+        <w:rPr>
+          <w:rFonts w:ascii="微软雅黑" w:eastAsia="微软雅黑" w:hAnsi="微软雅黑" w:cs="宋体" w:hint="eastAsia"/>
+          <w:color w:val="14191E"/>
+          <w:kern w:val="0"/>
+          <w:szCs w:val="21"/>
+        </w:rPr>
+        <w:t>)</w:t>
       </w:r>
     </w:p>
     <w:p>
@@ -6634,67 +7858,6 @@
         <w:spacing w:line="420" w:lineRule="atLeast"/>
         <w:jc w:val="left"/>
         <w:rPr>
-          <w:rFonts w:ascii="微软雅黑" w:eastAsia="微软雅黑" w:hAnsi="微软雅黑" w:cs="宋体"/>
-          <w:color w:val="14191E"/>
-          <w:kern w:val="0"/>
-          <w:szCs w:val="21"/>
-        </w:rPr>
-      </w:pPr>
-      <w:r>
-        <w:rPr>
-          <w:rFonts w:ascii="微软雅黑" w:eastAsia="微软雅黑" w:hAnsi="微软雅黑" w:cs="宋体" w:hint="eastAsia"/>
-          <w:color w:val="14191E"/>
-          <w:kern w:val="0"/>
-          <w:szCs w:val="21"/>
-        </w:rPr>
-        <w:t>2.在dom里获得这个节点，React</w:t>
-      </w:r>
-      <w:r>
-        <w:rPr>
-          <w:rFonts w:ascii="微软雅黑" w:eastAsia="微软雅黑" w:hAnsi="微软雅黑" w:cs="宋体"/>
-          <w:color w:val="14191E"/>
-          <w:kern w:val="0"/>
-          <w:szCs w:val="21"/>
-        </w:rPr>
-        <w:t>DOM</w:t>
-      </w:r>
-      <w:bookmarkStart w:id="7" w:name="_GoBack"/>
-      <w:bookmarkEnd w:id="7"/>
-      <w:r>
-        <w:rPr>
-          <w:rFonts w:ascii="微软雅黑" w:eastAsia="微软雅黑" w:hAnsi="微软雅黑" w:cs="宋体" w:hint="eastAsia"/>
-          <w:color w:val="14191E"/>
-          <w:kern w:val="0"/>
-          <w:szCs w:val="21"/>
-        </w:rPr>
-        <w:t>.findDOMNode(this.refs.xxx)</w:t>
-      </w:r>
-    </w:p>
-    <w:p>
-      <w:pPr>
-        <w:widowControl/>
-        <w:shd w:val="clear" w:color="auto" w:fill="FFFFFF"/>
-        <w:tabs>
-          <w:tab w:val="left" w:pos="916"/>
-          <w:tab w:val="left" w:pos="1832"/>
-          <w:tab w:val="left" w:pos="2748"/>
-          <w:tab w:val="left" w:pos="3664"/>
-          <w:tab w:val="left" w:pos="4580"/>
-          <w:tab w:val="left" w:pos="5496"/>
-          <w:tab w:val="left" w:pos="6412"/>
-          <w:tab w:val="left" w:pos="7328"/>
-          <w:tab w:val="left" w:pos="8244"/>
-          <w:tab w:val="left" w:pos="9160"/>
-          <w:tab w:val="left" w:pos="10076"/>
-          <w:tab w:val="left" w:pos="10992"/>
-          <w:tab w:val="left" w:pos="11908"/>
-          <w:tab w:val="left" w:pos="12824"/>
-          <w:tab w:val="left" w:pos="13740"/>
-          <w:tab w:val="left" w:pos="14656"/>
-        </w:tabs>
-        <w:spacing w:line="420" w:lineRule="atLeast"/>
-        <w:jc w:val="left"/>
-        <w:rPr>
           <w:rFonts w:ascii="微软雅黑" w:eastAsia="微软雅黑" w:hAnsi="微软雅黑" w:cs="宋体" w:hint="eastAsia"/>
           <w:color w:val="14191E"/>
           <w:kern w:val="0"/>
@@ -6709,7 +7872,29 @@
           <w:highlight w:val="yellow"/>
           <w:shd w:val="clear" w:color="auto" w:fill="FFFFFF"/>
         </w:rPr>
-        <w:t>有个坑大家注意，就是组件的首字母必须大写，不然不报错也不显示。</w:t>
+        <w:t>有个坑大家注意，就是</w:t>
+      </w:r>
+      <w:bookmarkStart w:id="16" w:name="OLE_LINK16"/>
+      <w:r>
+        <w:rPr>
+          <w:rFonts w:ascii="Helvetica" w:hAnsi="Helvetica" w:cs="Helvetica"/>
+          <w:color w:val="14191E"/>
+          <w:szCs w:val="21"/>
+          <w:highlight w:val="yellow"/>
+          <w:shd w:val="clear" w:color="auto" w:fill="FFFFFF"/>
+        </w:rPr>
+        <w:t>组件的首字母必须大写，不然不报错也不显示</w:t>
+      </w:r>
+      <w:bookmarkEnd w:id="16"/>
+      <w:r>
+        <w:rPr>
+          <w:rFonts w:ascii="Helvetica" w:hAnsi="Helvetica" w:cs="Helvetica"/>
+          <w:color w:val="14191E"/>
+          <w:szCs w:val="21"/>
+          <w:highlight w:val="yellow"/>
+          <w:shd w:val="clear" w:color="auto" w:fill="FFFFFF"/>
+        </w:rPr>
+        <w:t>。</w:t>
       </w:r>
     </w:p>
     <w:sectPr>
